--- a/Manuscript/2024_12_16_DraftQRM_aes.docx
+++ b/Manuscript/2024_12_16_DraftQRM_aes.docx
@@ -1,6 +1,6 @@
 
 <file path=word/document.xml><?xml version="1.0" encoding="utf-8"?>
-<w:document xmlns:wpc="http://schemas.microsoft.com/office/word/2010/wordprocessingCanvas" xmlns:cx="http://schemas.microsoft.com/office/drawing/2014/chartex" xmlns:cx1="http://schemas.microsoft.com/office/drawing/2015/9/8/chartex" xmlns:cx2="http://schemas.microsoft.com/office/drawing/2015/10/21/chartex" xmlns:cx3="http://schemas.microsoft.com/office/drawing/2016/5/9/chartex" xmlns:cx4="http://schemas.microsoft.com/office/drawing/2016/5/10/chartex" xmlns:cx5="http://schemas.microsoft.com/office/drawing/2016/5/11/chartex" xmlns:cx6="http://schemas.microsoft.com/office/drawing/2016/5/12/chartex" xmlns:cx7="http://schemas.microsoft.com/office/drawing/2016/5/13/chartex" xmlns:cx8="http://schemas.microsoft.com/office/drawing/2016/5/14/chartex" xmlns:mc="http://schemas.openxmlformats.org/markup-compatibility/2006" xmlns:aink="http://schemas.microsoft.com/office/drawing/2016/ink" xmlns:am3d="http://schemas.microsoft.com/office/drawing/2017/model3d" xmlns:o="urn:schemas-microsoft-com:office:office" xmlns:oel="http://schemas.microsoft.com/office/2019/extlst" xmlns:r="http://schemas.openxmlformats.org/officeDocument/2006/relationships" xmlns:m="http://schemas.openxmlformats.org/officeDocument/2006/math" xmlns:v="urn:schemas-microsoft-com:vml" xmlns:wp14="http://schemas.microsoft.com/office/word/2010/wordprocessingDrawing" xmlns:wp="http://schemas.openxmlformats.org/drawingml/2006/wordprocessingDrawing" xmlns:w10="urn:schemas-microsoft-com:office:word" xmlns:w="http://schemas.openxmlformats.org/wordprocessingml/2006/main" xmlns:w14="http://schemas.microsoft.com/office/word/2010/wordml" xmlns:w15="http://schemas.microsoft.com/office/word/2012/wordml" xmlns:w16cex="http://schemas.microsoft.com/office/word/2018/wordml/cex" xmlns:w16cid="http://schemas.microsoft.com/office/word/2016/wordml/cid" xmlns:w16="http://schemas.microsoft.com/office/word/2018/wordml" xmlns:w16du="http://schemas.microsoft.com/office/word/2023/wordml/word16du" xmlns:w16sdtdh="http://schemas.microsoft.com/office/word/2020/wordml/sdtdatahash" xmlns:w16se="http://schemas.microsoft.com/office/word/2015/wordml/symex" xmlns:wpg="http://schemas.microsoft.com/office/word/2010/wordprocessingGroup" xmlns:wpi="http://schemas.microsoft.com/office/word/2010/wordprocessingInk" xmlns:wne="http://schemas.microsoft.com/office/word/2006/wordml" xmlns:wps="http://schemas.microsoft.com/office/word/2010/wordprocessingShape" mc:Ignorable="w14 w15 w16se w16cid w16 w16cex w16sdtdh w16du wp14">
+<w:document xmlns:wpc="http://schemas.microsoft.com/office/word/2010/wordprocessingCanvas" xmlns:cx="http://schemas.microsoft.com/office/drawing/2014/chartex" xmlns:cx1="http://schemas.microsoft.com/office/drawing/2015/9/8/chartex" xmlns:cx2="http://schemas.microsoft.com/office/drawing/2015/10/21/chartex" xmlns:cx3="http://schemas.microsoft.com/office/drawing/2016/5/9/chartex" xmlns:cx4="http://schemas.microsoft.com/office/drawing/2016/5/10/chartex" xmlns:cx5="http://schemas.microsoft.com/office/drawing/2016/5/11/chartex" xmlns:cx6="http://schemas.microsoft.com/office/drawing/2016/5/12/chartex" xmlns:cx7="http://schemas.microsoft.com/office/drawing/2016/5/13/chartex" xmlns:cx8="http://schemas.microsoft.com/office/drawing/2016/5/14/chartex" xmlns:mc="http://schemas.openxmlformats.org/markup-compatibility/2006" xmlns:aink="http://schemas.microsoft.com/office/drawing/2016/ink" xmlns:am3d="http://schemas.microsoft.com/office/drawing/2017/model3d" xmlns:o="urn:schemas-microsoft-com:office:office" xmlns:oel="http://schemas.microsoft.com/office/2019/extlst" xmlns:r="http://schemas.openxmlformats.org/officeDocument/2006/relationships" xmlns:m="http://schemas.openxmlformats.org/officeDocument/2006/math" xmlns:v="urn:schemas-microsoft-com:vml" xmlns:wp14="http://schemas.microsoft.com/office/word/2010/wordprocessingDrawing" xmlns:wp="http://schemas.openxmlformats.org/drawingml/2006/wordprocessingDrawing" xmlns:w10="urn:schemas-microsoft-com:office:word" xmlns:w="http://schemas.openxmlformats.org/wordprocessingml/2006/main" xmlns:w14="http://schemas.microsoft.com/office/word/2010/wordml" xmlns:w15="http://schemas.microsoft.com/office/word/2012/wordml" xmlns:w16cex="http://schemas.microsoft.com/office/word/2018/wordml/cex" xmlns:w16cid="http://schemas.microsoft.com/office/word/2016/wordml/cid" xmlns:w16="http://schemas.microsoft.com/office/word/2018/wordml" xmlns:w16du="http://schemas.microsoft.com/office/word/2023/wordml/word16du" xmlns:w16sdtdh="http://schemas.microsoft.com/office/word/2020/wordml/sdtdatahash" xmlns:w16sdtfl="http://schemas.microsoft.com/office/word/2024/wordml/sdtformatlock" xmlns:w16se="http://schemas.microsoft.com/office/word/2015/wordml/symex" xmlns:wpg="http://schemas.microsoft.com/office/word/2010/wordprocessingGroup" xmlns:wpi="http://schemas.microsoft.com/office/word/2010/wordprocessingInk" xmlns:wne="http://schemas.microsoft.com/office/word/2006/wordml" xmlns:wps="http://schemas.microsoft.com/office/word/2010/wordprocessingShape" mc:Ignorable="w14 w15 w16se w16cid w16 w16cex w16sdtdh w16sdtfl w16du wp14">
   <w:body>
     <w:p>
       <w:pPr>
@@ -2070,6 +2070,44 @@
     </w:p>
     <w:p>
       <w:pPr>
+        <w:rPr>
+          <w:rFonts w:ascii="Times New Roman" w:eastAsia="Times New Roman" w:hAnsi="Times New Roman" w:cs="Times New Roman"/>
+          <w:b/>
+          <w:sz w:val="24"/>
+          <w:szCs w:val="24"/>
+        </w:rPr>
+      </w:pPr>
+      <w:r>
+        <w:rPr>
+          <w:rFonts w:ascii="Times New Roman" w:eastAsia="Times New Roman" w:hAnsi="Times New Roman" w:cs="Times New Roman"/>
+          <w:b/>
+          <w:sz w:val="24"/>
+          <w:szCs w:val="24"/>
+        </w:rPr>
+        <w:fldChar w:fldCharType="end"/>
+      </w:r>
+      <w:r>
+        <w:rPr>
+          <w:rFonts w:ascii="Times New Roman" w:eastAsia="Times New Roman" w:hAnsi="Times New Roman" w:cs="Times New Roman"/>
+          <w:b/>
+          <w:sz w:val="24"/>
+          <w:szCs w:val="24"/>
+        </w:rPr>
+        <w:br w:type="page"/>
+      </w:r>
+    </w:p>
+    <w:p>
+      <w:pPr>
+        <w:rPr>
+          <w:rFonts w:ascii="Times New Roman" w:eastAsia="Times New Roman" w:hAnsi="Times New Roman" w:cs="Times New Roman"/>
+          <w:b/>
+          <w:sz w:val="24"/>
+          <w:szCs w:val="24"/>
+        </w:rPr>
+      </w:pPr>
+    </w:p>
+    <w:p>
+      <w:pPr>
         <w:spacing w:line="240" w:lineRule="auto"/>
         <w:jc w:val="center"/>
         <w:rPr>
@@ -2079,24 +2117,103 @@
           <w:szCs w:val="24"/>
         </w:rPr>
       </w:pPr>
-      <w:r>
+    </w:p>
+    <w:p>
+      <w:pPr>
         <w:rPr>
           <w:rFonts w:ascii="Times New Roman" w:eastAsia="Times New Roman" w:hAnsi="Times New Roman" w:cs="Times New Roman"/>
           <w:b/>
           <w:sz w:val="24"/>
           <w:szCs w:val="24"/>
         </w:rPr>
-        <w:fldChar w:fldCharType="end"/>
-      </w:r>
-      <w:r>
+      </w:pPr>
+    </w:p>
+    <w:p>
+      <w:pPr>
         <w:rPr>
           <w:rFonts w:ascii="Times New Roman" w:eastAsia="Times New Roman" w:hAnsi="Times New Roman" w:cs="Times New Roman"/>
           <w:b/>
           <w:sz w:val="24"/>
           <w:szCs w:val="24"/>
         </w:rPr>
+      </w:pPr>
+      <w:r>
+        <w:rPr>
+          <w:rFonts w:ascii="Times New Roman" w:eastAsia="Times New Roman" w:hAnsi="Times New Roman" w:cs="Times New Roman"/>
+          <w:b/>
+          <w:sz w:val="24"/>
+          <w:szCs w:val="24"/>
+        </w:rPr>
         <w:br w:type="page"/>
       </w:r>
+    </w:p>
+    <w:p>
+      <w:pPr>
+        <w:rPr>
+          <w:rFonts w:ascii="Times New Roman" w:eastAsia="Times New Roman" w:hAnsi="Times New Roman" w:cs="Times New Roman"/>
+          <w:b/>
+          <w:sz w:val="24"/>
+          <w:szCs w:val="24"/>
+        </w:rPr>
+      </w:pPr>
+      <w:r>
+        <w:rPr>
+          <w:rFonts w:ascii="Times New Roman" w:eastAsia="Times New Roman" w:hAnsi="Times New Roman" w:cs="Times New Roman"/>
+          <w:b/>
+          <w:sz w:val="24"/>
+          <w:szCs w:val="24"/>
+        </w:rPr>
+        <w:lastRenderedPageBreak/>
+        <w:t>Chapter 1</w:t>
+      </w:r>
+    </w:p>
+    <w:p>
+      <w:pPr>
+        <w:rPr>
+          <w:rFonts w:ascii="Times New Roman" w:eastAsia="Times New Roman" w:hAnsi="Times New Roman" w:cs="Times New Roman"/>
+          <w:b/>
+          <w:sz w:val="24"/>
+          <w:szCs w:val="24"/>
+        </w:rPr>
+      </w:pPr>
+      <w:r>
+        <w:rPr>
+          <w:rFonts w:ascii="Times New Roman" w:eastAsia="Times New Roman" w:hAnsi="Times New Roman" w:cs="Times New Roman"/>
+          <w:b/>
+          <w:sz w:val="24"/>
+          <w:szCs w:val="24"/>
+        </w:rPr>
+        <w:t>Intro</w:t>
+      </w:r>
+    </w:p>
+    <w:p>
+      <w:pPr>
+        <w:rPr>
+          <w:rFonts w:ascii="Times New Roman" w:eastAsia="Times New Roman" w:hAnsi="Times New Roman" w:cs="Times New Roman"/>
+          <w:b/>
+          <w:sz w:val="24"/>
+          <w:szCs w:val="24"/>
+        </w:rPr>
+      </w:pPr>
+      <w:r>
+        <w:rPr>
+          <w:rFonts w:ascii="Times New Roman" w:eastAsia="Times New Roman" w:hAnsi="Times New Roman" w:cs="Times New Roman"/>
+          <w:b/>
+          <w:sz w:val="24"/>
+          <w:szCs w:val="24"/>
+        </w:rPr>
+        <w:br w:type="page"/>
+      </w:r>
+    </w:p>
+    <w:p>
+      <w:pPr>
+        <w:rPr>
+          <w:rFonts w:ascii="Times New Roman" w:eastAsia="Times New Roman" w:hAnsi="Times New Roman" w:cs="Times New Roman"/>
+          <w:b/>
+          <w:sz w:val="24"/>
+          <w:szCs w:val="24"/>
+        </w:rPr>
+      </w:pPr>
     </w:p>
     <w:p>
       <w:pPr>
@@ -2671,7 +2788,16 @@
           <w:sz w:val="24"/>
           <w:szCs w:val="24"/>
         </w:rPr>
-        <w:t xml:space="preserve">. These aquifers are pumped by municipal, </w:t>
+        <w:t xml:space="preserve">. These aquifers are pumped by </w:t>
+      </w:r>
+      <w:r>
+        <w:rPr>
+          <w:rFonts w:ascii="Times New Roman" w:eastAsia="Times New Roman" w:hAnsi="Times New Roman" w:cs="Times New Roman"/>
+          <w:sz w:val="24"/>
+          <w:szCs w:val="24"/>
+        </w:rPr>
+        <w:lastRenderedPageBreak/>
+        <w:t xml:space="preserve">municipal, </w:t>
       </w:r>
       <w:r>
         <w:rPr>
@@ -2703,16 +2829,7 @@
           <w:sz w:val="24"/>
           <w:szCs w:val="24"/>
         </w:rPr>
-        <w:t xml:space="preserve">. Perennial flow in the Verde begins </w:t>
-      </w:r>
-      <w:r>
-        <w:rPr>
-          <w:rFonts w:ascii="Times New Roman" w:eastAsia="Times New Roman" w:hAnsi="Times New Roman" w:cs="Times New Roman"/>
-          <w:sz w:val="24"/>
-          <w:szCs w:val="24"/>
-        </w:rPr>
-        <w:lastRenderedPageBreak/>
-        <w:t xml:space="preserve">about 5 miles lower downstream than it did historically </w:t>
+        <w:t xml:space="preserve">. Perennial flow in the Verde begins about 5 miles lower downstream than it did historically </w:t>
       </w:r>
       <w:r>
         <w:rPr>
@@ -4132,7 +4249,16 @@
           <w:sz w:val="24"/>
           <w:szCs w:val="24"/>
         </w:rPr>
-        <w:t>The Verde River is one of two federally designated Wild and Scenic Rivers in Arizona. The other, Fossil Creek, is also within the Verde River watershed. The Wild and Scenic Rivers Act designated the Verde River for study in 1978 before being officially designated in 1984. To be designated, a river must possess “</w:t>
+        <w:t xml:space="preserve">The Verde River is one of two federally designated Wild and Scenic Rivers in Arizona. The other, Fossil Creek, is also within the Verde River watershed. The Wild and Scenic Rivers Act designated the Verde River for study in 1978 before being officially designated in 1984. To be designated, a river must possess </w:t>
+      </w:r>
+      <w:r>
+        <w:rPr>
+          <w:rFonts w:ascii="Times New Roman" w:eastAsia="Times New Roman" w:hAnsi="Times New Roman" w:cs="Times New Roman"/>
+          <w:sz w:val="24"/>
+          <w:szCs w:val="24"/>
+        </w:rPr>
+        <w:lastRenderedPageBreak/>
+        <w:t>“</w:t>
       </w:r>
       <w:r>
         <w:rPr>
@@ -4141,17 +4267,7 @@
           <w:szCs w:val="24"/>
           <w:highlight w:val="white"/>
         </w:rPr>
-        <w:t xml:space="preserve">outstandingly remarkable scenic, recreational, geologic, fish and wildlife, historic, cultural or other similar </w:t>
-      </w:r>
-      <w:r>
-        <w:rPr>
-          <w:rFonts w:ascii="Times New Roman" w:eastAsia="Times New Roman" w:hAnsi="Times New Roman" w:cs="Times New Roman"/>
-          <w:sz w:val="24"/>
-          <w:szCs w:val="24"/>
-          <w:highlight w:val="white"/>
-        </w:rPr>
-        <w:lastRenderedPageBreak/>
-        <w:t xml:space="preserve">values” (Wild and Scenic Rivers Act, 1968). Because of this designation, maintaining these values along the Verde are required. Riparian forests along the Verde contribute to all the values listed in the Wild and Scenic Rivers Act. Maintaining and regenerating Fremont cottonwoods along the Verde is crucial to maintain its remarkable values. </w:t>
+        <w:t xml:space="preserve">outstandingly remarkable scenic, recreational, geologic, fish and wildlife, historic, cultural or other similar values” (Wild and Scenic Rivers Act, 1968). Because of this designation, maintaining these values along the Verde are required. Riparian forests along the Verde contribute to all the values listed in the Wild and Scenic Rivers Act. Maintaining and regenerating Fremont cottonwoods along the Verde is crucial to maintain its remarkable values. </w:t>
       </w:r>
     </w:p>
     <w:p>
@@ -5441,10 +5557,7 @@
         <w:t>.</w:t>
       </w:r>
       <w:r>
-        <w:t xml:space="preserve"> </w:t>
-      </w:r>
-      <w:r>
-        <w:t>A site map for Beasley River Access points as well as plot and well sites.</w:t>
+        <w:t xml:space="preserve"> A site map for Beasley River Access points as well as plot and well sites.</w:t>
       </w:r>
     </w:p>
     <w:p>
@@ -10157,1411 +10270,36 @@
     </w:p>
     <w:p>
       <w:pPr>
-        <w:pStyle w:val="Heading2"/>
-        <w:spacing w:line="240" w:lineRule="auto"/>
-        <w:rPr>
-          <w:rFonts w:ascii="Times New Roman" w:hAnsi="Times New Roman" w:cs="Times New Roman"/>
-        </w:rPr>
-      </w:pPr>
-      <w:bookmarkStart w:id="62" w:name="_Toc187847471"/>
-      <w:bookmarkStart w:id="63" w:name="_Toc187847534"/>
-      <w:commentRangeStart w:id="64"/>
-      <w:r>
-        <w:rPr>
-          <w:rFonts w:ascii="Times New Roman" w:hAnsi="Times New Roman" w:cs="Times New Roman"/>
-        </w:rPr>
-        <w:t>Ari</w:t>
-      </w:r>
-      <w:r>
-        <w:rPr>
-          <w:rFonts w:ascii="Times New Roman" w:hAnsi="Times New Roman" w:cs="Times New Roman"/>
-        </w:rPr>
-        <w:t>e</w:t>
-      </w:r>
-      <w:r>
-        <w:rPr>
-          <w:rFonts w:ascii="Times New Roman" w:hAnsi="Times New Roman" w:cs="Times New Roman"/>
-        </w:rPr>
-        <w:t>al imagery</w:t>
-      </w:r>
-      <w:commentRangeEnd w:id="64"/>
-      <w:r>
-        <w:rPr>
-          <w:rStyle w:val="CommentReference"/>
-          <w:rFonts w:ascii="Times New Roman" w:hAnsi="Times New Roman" w:cs="Times New Roman"/>
-        </w:rPr>
-        <w:commentReference w:id="64"/>
+        <w:pStyle w:val="Heading1"/>
+        <w:spacing w:line="240" w:lineRule="auto"/>
+        <w:rPr>
+          <w:rFonts w:ascii="Times New Roman" w:hAnsi="Times New Roman" w:cs="Times New Roman"/>
+          <w:sz w:val="24"/>
+          <w:szCs w:val="24"/>
+        </w:rPr>
+      </w:pPr>
+      <w:bookmarkStart w:id="62" w:name="_Toc187847472"/>
+      <w:bookmarkStart w:id="63" w:name="_Toc187847535"/>
+      <w:r>
+        <w:rPr>
+          <w:rFonts w:ascii="Times New Roman" w:hAnsi="Times New Roman" w:cs="Times New Roman"/>
+        </w:rPr>
+        <w:t xml:space="preserve">Current </w:t>
+      </w:r>
+      <w:r>
+        <w:rPr>
+          <w:rFonts w:ascii="Times New Roman" w:hAnsi="Times New Roman" w:cs="Times New Roman"/>
+        </w:rPr>
+        <w:t>Results</w:t>
       </w:r>
       <w:bookmarkEnd w:id="62"/>
       <w:bookmarkEnd w:id="63"/>
-    </w:p>
-    <w:p>
-      <w:pPr>
-        <w:spacing w:line="240" w:lineRule="auto"/>
-        <w:rPr>
-          <w:rFonts w:ascii="Times New Roman" w:hAnsi="Times New Roman" w:cs="Times New Roman"/>
-          <w:b/>
-          <w:bCs/>
-          <w:sz w:val="28"/>
-          <w:szCs w:val="28"/>
-        </w:rPr>
-      </w:pPr>
-      <w:r>
-        <w:rPr>
-          <w:rFonts w:ascii="Times New Roman" w:hAnsi="Times New Roman" w:cs="Times New Roman"/>
-          <w:b/>
-          <w:bCs/>
-          <w:sz w:val="28"/>
-          <w:szCs w:val="28"/>
-        </w:rPr>
-        <w:t>Laboratory Methods</w:t>
-      </w:r>
-    </w:p>
-    <w:p>
-      <w:pPr>
-        <w:spacing w:line="240" w:lineRule="auto"/>
-        <w:ind w:firstLine="720"/>
-        <w:rPr>
-          <w:rFonts w:ascii="Times New Roman" w:hAnsi="Times New Roman" w:cs="Times New Roman"/>
-          <w:sz w:val="24"/>
-          <w:szCs w:val="24"/>
-        </w:rPr>
-      </w:pPr>
-      <w:r>
-        <w:rPr>
-          <w:rFonts w:ascii="Times New Roman" w:hAnsi="Times New Roman" w:cs="Times New Roman"/>
-          <w:sz w:val="24"/>
-          <w:szCs w:val="24"/>
-        </w:rPr>
-        <w:t xml:space="preserve"> Aerial imagery was used </w:t>
-      </w:r>
-      <w:r>
-        <w:rPr>
-          <w:rFonts w:ascii="Times New Roman" w:hAnsi="Times New Roman" w:cs="Times New Roman"/>
-          <w:sz w:val="24"/>
-          <w:szCs w:val="24"/>
-        </w:rPr>
-        <w:t xml:space="preserve">to </w:t>
-      </w:r>
-      <w:r>
-        <w:rPr>
-          <w:rFonts w:ascii="Times New Roman" w:hAnsi="Times New Roman" w:cs="Times New Roman"/>
-          <w:sz w:val="24"/>
-          <w:szCs w:val="24"/>
-        </w:rPr>
-        <w:t xml:space="preserve">locate specific timeframes when scour and regeneration </w:t>
-      </w:r>
-      <w:r>
-        <w:rPr>
-          <w:rFonts w:ascii="Times New Roman" w:hAnsi="Times New Roman" w:cs="Times New Roman"/>
-          <w:sz w:val="24"/>
-          <w:szCs w:val="24"/>
-        </w:rPr>
-        <w:t xml:space="preserve">occurred. </w:t>
-      </w:r>
-      <w:r>
-        <w:rPr>
-          <w:rFonts w:ascii="Times New Roman" w:hAnsi="Times New Roman" w:cs="Times New Roman"/>
-          <w:sz w:val="24"/>
-          <w:szCs w:val="24"/>
-        </w:rPr>
-        <w:t>National Agriculture Imager Program (</w:t>
-      </w:r>
-      <w:r>
-        <w:rPr>
-          <w:rFonts w:ascii="Times New Roman" w:hAnsi="Times New Roman" w:cs="Times New Roman"/>
-          <w:sz w:val="24"/>
-          <w:szCs w:val="24"/>
-        </w:rPr>
-        <w:t>NAIP</w:t>
-      </w:r>
-      <w:r>
-        <w:rPr>
-          <w:rFonts w:ascii="Times New Roman" w:hAnsi="Times New Roman" w:cs="Times New Roman"/>
-          <w:sz w:val="24"/>
-          <w:szCs w:val="24"/>
-        </w:rPr>
-        <w:t>)</w:t>
-      </w:r>
-      <w:r>
-        <w:rPr>
-          <w:rFonts w:ascii="Times New Roman" w:hAnsi="Times New Roman" w:cs="Times New Roman"/>
-          <w:sz w:val="24"/>
-          <w:szCs w:val="24"/>
-        </w:rPr>
-        <w:t xml:space="preserve"> imagery was gathered from the USGS Earth Explorer database</w:t>
-      </w:r>
-      <w:r>
-        <w:rPr>
-          <w:rFonts w:ascii="Times New Roman" w:hAnsi="Times New Roman" w:cs="Times New Roman"/>
-          <w:sz w:val="24"/>
-          <w:szCs w:val="24"/>
-        </w:rPr>
-        <w:t xml:space="preserve"> (</w:t>
-      </w:r>
-      <w:hyperlink r:id="rId18" w:history="1">
-        <w:r>
-          <w:rPr>
-            <w:rStyle w:val="Hyperlink"/>
-            <w:rFonts w:ascii="Times New Roman" w:hAnsi="Times New Roman" w:cs="Times New Roman"/>
-            <w:sz w:val="24"/>
-            <w:szCs w:val="24"/>
-          </w:rPr>
-          <w:t>https://earthexplorer.usgs.gov/</w:t>
-        </w:r>
-      </w:hyperlink>
-      <w:r>
-        <w:rPr>
-          <w:rFonts w:ascii="Times New Roman" w:hAnsi="Times New Roman" w:cs="Times New Roman"/>
-          <w:sz w:val="24"/>
-          <w:szCs w:val="24"/>
-        </w:rPr>
-        <w:t>, August 2024</w:t>
-      </w:r>
-      <w:ins w:id="65" w:author="Abraham E Springer" w:date="2024-10-18T14:45:00Z" w16du:dateUtc="2024-10-18T21:45:00Z">
-        <w:r>
-          <w:rPr>
-            <w:rFonts w:ascii="Times New Roman" w:hAnsi="Times New Roman" w:cs="Times New Roman"/>
-            <w:sz w:val="24"/>
-            <w:szCs w:val="24"/>
-          </w:rPr>
-          <w:t>)</w:t>
-        </w:r>
-      </w:ins>
-      <w:r>
-        <w:rPr>
-          <w:rFonts w:ascii="Times New Roman" w:hAnsi="Times New Roman" w:cs="Times New Roman"/>
-          <w:sz w:val="24"/>
-          <w:szCs w:val="24"/>
-        </w:rPr>
-        <w:t xml:space="preserve">. Images containing the whole study site </w:t>
-      </w:r>
-      <w:r>
-        <w:rPr>
-          <w:rFonts w:ascii="Times New Roman" w:hAnsi="Times New Roman" w:cs="Times New Roman"/>
-          <w:sz w:val="24"/>
-          <w:szCs w:val="24"/>
-        </w:rPr>
-        <w:t>were</w:t>
-      </w:r>
-      <w:r>
-        <w:rPr>
-          <w:rFonts w:ascii="Times New Roman" w:hAnsi="Times New Roman" w:cs="Times New Roman"/>
-          <w:sz w:val="24"/>
-          <w:szCs w:val="24"/>
-        </w:rPr>
-        <w:t xml:space="preserve"> chosen</w:t>
-      </w:r>
-      <w:r>
-        <w:rPr>
-          <w:rFonts w:ascii="Times New Roman" w:hAnsi="Times New Roman" w:cs="Times New Roman"/>
-          <w:sz w:val="24"/>
-          <w:szCs w:val="24"/>
-        </w:rPr>
-        <w:t>,</w:t>
-      </w:r>
-      <w:r>
-        <w:rPr>
-          <w:rFonts w:ascii="Times New Roman" w:hAnsi="Times New Roman" w:cs="Times New Roman"/>
-          <w:sz w:val="24"/>
-          <w:szCs w:val="24"/>
-        </w:rPr>
-        <w:t xml:space="preserve"> gathered and uploaded into ArcGIS </w:t>
-      </w:r>
-      <w:r>
-        <w:rPr>
-          <w:rFonts w:ascii="Times New Roman" w:hAnsi="Times New Roman" w:cs="Times New Roman"/>
-          <w:sz w:val="24"/>
-          <w:szCs w:val="24"/>
-        </w:rPr>
-        <w:t>P</w:t>
-      </w:r>
-      <w:r>
-        <w:rPr>
-          <w:rFonts w:ascii="Times New Roman" w:hAnsi="Times New Roman" w:cs="Times New Roman"/>
-          <w:sz w:val="24"/>
-          <w:szCs w:val="24"/>
-        </w:rPr>
-        <w:t>ro</w:t>
-      </w:r>
-      <w:r>
-        <w:rPr>
-          <w:rFonts w:ascii="Times New Roman" w:hAnsi="Times New Roman" w:cs="Times New Roman"/>
-          <w:sz w:val="24"/>
-          <w:szCs w:val="24"/>
-        </w:rPr>
-        <w:t xml:space="preserve">. </w:t>
-      </w:r>
-      <w:r>
-        <w:rPr>
-          <w:rFonts w:ascii="Times New Roman" w:hAnsi="Times New Roman" w:cs="Times New Roman"/>
-          <w:sz w:val="24"/>
-          <w:szCs w:val="24"/>
-        </w:rPr>
-        <w:t xml:space="preserve">NAIP imagery was available for all sites </w:t>
-      </w:r>
-      <w:proofErr w:type="gramStart"/>
-      <w:r>
-        <w:rPr>
-          <w:rFonts w:ascii="Times New Roman" w:hAnsi="Times New Roman" w:cs="Times New Roman"/>
-          <w:sz w:val="24"/>
-          <w:szCs w:val="24"/>
-        </w:rPr>
-        <w:t>in :</w:t>
-      </w:r>
-      <w:proofErr w:type="gramEnd"/>
-      <w:r>
-        <w:rPr>
-          <w:rFonts w:ascii="Times New Roman" w:hAnsi="Times New Roman" w:cs="Times New Roman"/>
-          <w:sz w:val="24"/>
-          <w:szCs w:val="24"/>
-        </w:rPr>
-        <w:t xml:space="preserve"> 2023, 2021, 2019, 2017 , 2015, 2013, 2010. Before the year 2010, the classification is unable to be done reliably.</w:t>
-      </w:r>
-    </w:p>
-    <w:p>
-      <w:pPr>
-        <w:spacing w:line="240" w:lineRule="auto"/>
-        <w:ind w:firstLine="720"/>
-        <w:rPr>
-          <w:rFonts w:ascii="Times New Roman" w:hAnsi="Times New Roman" w:cs="Times New Roman"/>
-          <w:sz w:val="24"/>
-          <w:szCs w:val="24"/>
-        </w:rPr>
-      </w:pPr>
-    </w:p>
-    <w:p>
-      <w:pPr>
-        <w:spacing w:line="240" w:lineRule="auto"/>
-        <w:rPr>
-          <w:rFonts w:ascii="Times New Roman" w:hAnsi="Times New Roman" w:cs="Times New Roman"/>
-          <w:b/>
-          <w:bCs/>
-          <w:sz w:val="28"/>
-          <w:szCs w:val="28"/>
-        </w:rPr>
-      </w:pPr>
-      <w:r>
-        <w:rPr>
-          <w:rFonts w:ascii="Times New Roman" w:hAnsi="Times New Roman" w:cs="Times New Roman"/>
-          <w:b/>
-          <w:bCs/>
-          <w:sz w:val="28"/>
-          <w:szCs w:val="28"/>
-        </w:rPr>
-        <w:t>Analysis Methods</w:t>
-      </w:r>
-    </w:p>
-    <w:p>
-      <w:pPr>
-        <w:spacing w:line="240" w:lineRule="auto"/>
-        <w:rPr>
-          <w:rFonts w:ascii="Times New Roman" w:hAnsi="Times New Roman" w:cs="Times New Roman"/>
-          <w:sz w:val="24"/>
-          <w:szCs w:val="24"/>
-        </w:rPr>
-      </w:pPr>
-      <w:r>
-        <w:rPr>
-          <w:rFonts w:ascii="Times New Roman" w:hAnsi="Times New Roman" w:cs="Times New Roman"/>
-          <w:sz w:val="24"/>
-          <w:szCs w:val="24"/>
-        </w:rPr>
-        <w:tab/>
-        <w:t>Images can be visually inspected for changes between photos. Bank geomorphology as well as vegetation changes can be seen between photos</w:t>
-      </w:r>
-      <w:r>
-        <w:rPr>
-          <w:rFonts w:ascii="Times New Roman" w:hAnsi="Times New Roman" w:cs="Times New Roman"/>
-          <w:sz w:val="24"/>
-          <w:szCs w:val="24"/>
-        </w:rPr>
-        <w:t>. The</w:t>
-      </w:r>
-      <w:r>
-        <w:rPr>
-          <w:rFonts w:ascii="Times New Roman" w:hAnsi="Times New Roman" w:cs="Times New Roman"/>
-          <w:sz w:val="24"/>
-          <w:szCs w:val="24"/>
+      <w:r>
+        <w:rPr>
+          <w:rFonts w:ascii="Times New Roman" w:hAnsi="Times New Roman" w:cs="Times New Roman"/>
         </w:rPr>
         <w:t xml:space="preserve"> </w:t>
       </w:r>
-      <w:r>
-        <w:rPr>
-          <w:rFonts w:ascii="Times New Roman" w:hAnsi="Times New Roman" w:cs="Times New Roman"/>
-          <w:sz w:val="24"/>
-          <w:szCs w:val="24"/>
-        </w:rPr>
-        <w:t>gauge</w:t>
-      </w:r>
-      <w:r>
-        <w:rPr>
-          <w:rFonts w:ascii="Times New Roman" w:hAnsi="Times New Roman" w:cs="Times New Roman"/>
-          <w:sz w:val="24"/>
-          <w:szCs w:val="24"/>
-        </w:rPr>
-        <w:t xml:space="preserve"> record </w:t>
-      </w:r>
-      <w:r>
-        <w:rPr>
-          <w:rFonts w:ascii="Times New Roman" w:hAnsi="Times New Roman" w:cs="Times New Roman"/>
-          <w:sz w:val="24"/>
-          <w:szCs w:val="24"/>
-        </w:rPr>
-        <w:t>can be used</w:t>
-      </w:r>
-      <w:r>
-        <w:rPr>
-          <w:rFonts w:ascii="Times New Roman" w:hAnsi="Times New Roman" w:cs="Times New Roman"/>
-          <w:sz w:val="24"/>
-          <w:szCs w:val="24"/>
-        </w:rPr>
-        <w:t xml:space="preserve"> to identify a maximum flow that occurred in that reach between the two photos. </w:t>
-      </w:r>
-    </w:p>
-    <w:p>
-      <w:pPr>
-        <w:spacing w:line="240" w:lineRule="auto"/>
-        <w:rPr>
-          <w:rFonts w:ascii="Times New Roman" w:hAnsi="Times New Roman" w:cs="Times New Roman"/>
-          <w:sz w:val="24"/>
-          <w:szCs w:val="24"/>
-        </w:rPr>
-      </w:pPr>
-      <w:r>
-        <w:rPr>
-          <w:rFonts w:ascii="Times New Roman" w:hAnsi="Times New Roman" w:cs="Times New Roman"/>
-          <w:sz w:val="24"/>
-          <w:szCs w:val="24"/>
-        </w:rPr>
-        <w:tab/>
-      </w:r>
-      <w:r>
-        <w:rPr>
-          <w:rFonts w:ascii="Times New Roman" w:hAnsi="Times New Roman" w:cs="Times New Roman"/>
-          <w:sz w:val="24"/>
-          <w:szCs w:val="24"/>
-        </w:rPr>
-        <w:t xml:space="preserve">Images were clipped to the Verde </w:t>
-      </w:r>
-      <w:r>
-        <w:rPr>
-          <w:rFonts w:ascii="Times New Roman" w:hAnsi="Times New Roman" w:cs="Times New Roman"/>
-          <w:sz w:val="24"/>
-          <w:szCs w:val="24"/>
-        </w:rPr>
-        <w:t>River floodplain</w:t>
-      </w:r>
-      <w:r>
-        <w:rPr>
-          <w:rFonts w:ascii="Times New Roman" w:hAnsi="Times New Roman" w:cs="Times New Roman"/>
-          <w:sz w:val="24"/>
-          <w:szCs w:val="24"/>
-        </w:rPr>
-        <w:t xml:space="preserve">. The Verde River flowline was downloaded from the </w:t>
-      </w:r>
-      <w:proofErr w:type="spellStart"/>
-      <w:r>
-        <w:rPr>
-          <w:rFonts w:ascii="Times New Roman" w:hAnsi="Times New Roman" w:cs="Times New Roman"/>
-          <w:sz w:val="24"/>
-          <w:szCs w:val="24"/>
-        </w:rPr>
-        <w:t>AzGeo</w:t>
-      </w:r>
-      <w:proofErr w:type="spellEnd"/>
-      <w:r>
-        <w:rPr>
-          <w:rFonts w:ascii="Times New Roman" w:hAnsi="Times New Roman" w:cs="Times New Roman"/>
-          <w:sz w:val="24"/>
-          <w:szCs w:val="24"/>
-        </w:rPr>
-        <w:t xml:space="preserve"> Hub </w:t>
-      </w:r>
-      <w:r>
-        <w:rPr>
-          <w:rFonts w:ascii="Times New Roman" w:hAnsi="Times New Roman" w:cs="Times New Roman"/>
-          <w:sz w:val="24"/>
-          <w:szCs w:val="24"/>
-        </w:rPr>
-        <w:t>(</w:t>
-      </w:r>
-      <w:hyperlink r:id="rId19" w:history="1">
-        <w:r>
-          <w:rPr>
-            <w:rStyle w:val="Hyperlink"/>
-            <w:rFonts w:ascii="Times New Roman" w:hAnsi="Times New Roman" w:cs="Times New Roman"/>
-            <w:sz w:val="24"/>
-            <w:szCs w:val="24"/>
-          </w:rPr>
-          <w:t>https://azgeo-open-data-agic.hub.arcgis.com</w:t>
-        </w:r>
-      </w:hyperlink>
-      <w:r>
-        <w:rPr>
-          <w:rFonts w:ascii="Times New Roman" w:hAnsi="Times New Roman" w:cs="Times New Roman"/>
-          <w:sz w:val="24"/>
-          <w:szCs w:val="24"/>
-        </w:rPr>
-        <w:t xml:space="preserve"> </w:t>
-      </w:r>
-      <w:r>
-        <w:rPr>
-          <w:rFonts w:ascii="Times New Roman" w:hAnsi="Times New Roman" w:cs="Times New Roman"/>
-          <w:sz w:val="24"/>
-          <w:szCs w:val="24"/>
-        </w:rPr>
-        <w:t>) and</w:t>
-      </w:r>
-      <w:r>
-        <w:rPr>
-          <w:rFonts w:ascii="Times New Roman" w:hAnsi="Times New Roman" w:cs="Times New Roman"/>
-          <w:sz w:val="24"/>
-          <w:szCs w:val="24"/>
-        </w:rPr>
-        <w:t xml:space="preserve"> a </w:t>
-      </w:r>
-      <w:proofErr w:type="gramStart"/>
-      <w:r>
-        <w:rPr>
-          <w:rFonts w:ascii="Times New Roman" w:hAnsi="Times New Roman" w:cs="Times New Roman"/>
-          <w:sz w:val="24"/>
-          <w:szCs w:val="24"/>
-        </w:rPr>
-        <w:t>150 meter</w:t>
-      </w:r>
-      <w:proofErr w:type="gramEnd"/>
-      <w:r>
-        <w:rPr>
-          <w:rFonts w:ascii="Times New Roman" w:hAnsi="Times New Roman" w:cs="Times New Roman"/>
-          <w:sz w:val="24"/>
-          <w:szCs w:val="24"/>
-        </w:rPr>
-        <w:t xml:space="preserve"> buffer was created from that flow line. The area within that polygon was then used for analysis.</w:t>
-      </w:r>
-    </w:p>
-    <w:p>
-      <w:pPr>
-        <w:spacing w:line="240" w:lineRule="auto"/>
-        <w:rPr>
-          <w:rFonts w:ascii="Times New Roman" w:hAnsi="Times New Roman" w:cs="Times New Roman"/>
-          <w:sz w:val="24"/>
-          <w:szCs w:val="24"/>
-        </w:rPr>
-      </w:pPr>
-    </w:p>
-    <w:p>
-      <w:pPr>
-        <w:spacing w:line="240" w:lineRule="auto"/>
-        <w:jc w:val="center"/>
-        <w:rPr>
-          <w:rFonts w:ascii="Times New Roman" w:hAnsi="Times New Roman" w:cs="Times New Roman"/>
-          <w:sz w:val="24"/>
-          <w:szCs w:val="24"/>
-        </w:rPr>
-      </w:pPr>
-      <w:r>
-        <w:rPr>
-          <w:rFonts w:ascii="Times New Roman" w:hAnsi="Times New Roman" w:cs="Times New Roman"/>
-          <w:noProof/>
-          <w:sz w:val="24"/>
-          <w:szCs w:val="24"/>
-        </w:rPr>
-        <w:drawing>
-          <wp:inline distT="0" distB="0" distL="0" distR="0" wp14:anchorId="519CD51E" wp14:editId="08A8CA3A">
-            <wp:extent cx="2825063" cy="1875790"/>
-            <wp:effectExtent l="0" t="0" r="0" b="0"/>
-            <wp:docPr id="468952244" name="Picture 1" descr="A blue circle on a line&#10;&#10;Description automatically generated with medium confidence"/>
-            <wp:cNvGraphicFramePr>
-              <a:graphicFrameLocks xmlns:a="http://schemas.openxmlformats.org/drawingml/2006/main" noChangeAspect="1"/>
-            </wp:cNvGraphicFramePr>
-            <a:graphic xmlns:a="http://schemas.openxmlformats.org/drawingml/2006/main">
-              <a:graphicData uri="http://schemas.openxmlformats.org/drawingml/2006/picture">
-                <pic:pic xmlns:pic="http://schemas.openxmlformats.org/drawingml/2006/picture">
-                  <pic:nvPicPr>
-                    <pic:cNvPr id="468952244" name="Picture 1" descr="A blue circle on a line&#10;&#10;Description automatically generated with medium confidence"/>
-                    <pic:cNvPicPr/>
-                  </pic:nvPicPr>
-                  <pic:blipFill>
-                    <a:blip r:embed="rId20"/>
-                    <a:stretch>
-                      <a:fillRect/>
-                    </a:stretch>
-                  </pic:blipFill>
-                  <pic:spPr>
-                    <a:xfrm>
-                      <a:off x="0" y="0"/>
-                      <a:ext cx="2830885" cy="1879656"/>
-                    </a:xfrm>
-                    <a:prstGeom prst="rect">
-                      <a:avLst/>
-                    </a:prstGeom>
-                  </pic:spPr>
-                </pic:pic>
-              </a:graphicData>
-            </a:graphic>
-          </wp:inline>
-        </w:drawing>
-      </w:r>
-      <w:r>
-        <w:rPr>
-          <w:rFonts w:ascii="Times New Roman" w:hAnsi="Times New Roman" w:cs="Times New Roman"/>
-          <w:noProof/>
-          <w:sz w:val="24"/>
-          <w:szCs w:val="24"/>
-        </w:rPr>
-        <w:drawing>
-          <wp:inline distT="0" distB="0" distL="0" distR="0" wp14:anchorId="3482656F" wp14:editId="097A156A">
-            <wp:extent cx="2825002" cy="1861624"/>
-            <wp:effectExtent l="0" t="0" r="0" b="5715"/>
-            <wp:docPr id="41263220" name="Picture 1" descr="A close up of a line&#10;&#10;Description automatically generated"/>
-            <wp:cNvGraphicFramePr>
-              <a:graphicFrameLocks xmlns:a="http://schemas.openxmlformats.org/drawingml/2006/main" noChangeAspect="1"/>
-            </wp:cNvGraphicFramePr>
-            <a:graphic xmlns:a="http://schemas.openxmlformats.org/drawingml/2006/main">
-              <a:graphicData uri="http://schemas.openxmlformats.org/drawingml/2006/picture">
-                <pic:pic xmlns:pic="http://schemas.openxmlformats.org/drawingml/2006/picture">
-                  <pic:nvPicPr>
-                    <pic:cNvPr id="41263220" name="Picture 1" descr="A close up of a line&#10;&#10;Description automatically generated"/>
-                    <pic:cNvPicPr/>
-                  </pic:nvPicPr>
-                  <pic:blipFill>
-                    <a:blip r:embed="rId21"/>
-                    <a:stretch>
-                      <a:fillRect/>
-                    </a:stretch>
-                  </pic:blipFill>
-                  <pic:spPr>
-                    <a:xfrm>
-                      <a:off x="0" y="0"/>
-                      <a:ext cx="2835254" cy="1868380"/>
-                    </a:xfrm>
-                    <a:prstGeom prst="rect">
-                      <a:avLst/>
-                    </a:prstGeom>
-                  </pic:spPr>
-                </pic:pic>
-              </a:graphicData>
-            </a:graphic>
-          </wp:inline>
-        </w:drawing>
-      </w:r>
-    </w:p>
-    <w:p>
-      <w:pPr>
-        <w:spacing w:line="240" w:lineRule="auto"/>
-        <w:jc w:val="center"/>
-        <w:rPr>
-          <w:rFonts w:ascii="Times New Roman" w:hAnsi="Times New Roman" w:cs="Times New Roman"/>
-          <w:sz w:val="24"/>
-          <w:szCs w:val="24"/>
-        </w:rPr>
-      </w:pPr>
-      <w:r>
-        <w:rPr>
-          <w:rFonts w:ascii="Times New Roman" w:hAnsi="Times New Roman" w:cs="Times New Roman"/>
-          <w:sz w:val="24"/>
-          <w:szCs w:val="24"/>
-        </w:rPr>
-        <w:t>Figure 6. Showing the workflow and results of my classification process.</w:t>
-      </w:r>
-    </w:p>
-    <w:p>
-      <w:pPr>
-        <w:spacing w:line="240" w:lineRule="auto"/>
-        <w:rPr>
-          <w:rFonts w:ascii="Times New Roman" w:hAnsi="Times New Roman" w:cs="Times New Roman"/>
-          <w:sz w:val="24"/>
-          <w:szCs w:val="24"/>
-        </w:rPr>
-      </w:pPr>
-    </w:p>
-    <w:p>
-      <w:pPr>
-        <w:spacing w:line="240" w:lineRule="auto"/>
-        <w:ind w:firstLine="720"/>
-        <w:rPr>
-          <w:rFonts w:ascii="Times New Roman" w:hAnsi="Times New Roman" w:cs="Times New Roman"/>
-          <w:sz w:val="24"/>
-          <w:szCs w:val="24"/>
-        </w:rPr>
-      </w:pPr>
-      <w:r>
-        <w:rPr>
-          <w:rFonts w:ascii="Times New Roman" w:hAnsi="Times New Roman" w:cs="Times New Roman"/>
-          <w:sz w:val="24"/>
-          <w:szCs w:val="24"/>
-        </w:rPr>
-        <w:t xml:space="preserve">To </w:t>
-      </w:r>
-      <w:r>
-        <w:rPr>
-          <w:rFonts w:ascii="Times New Roman" w:hAnsi="Times New Roman" w:cs="Times New Roman"/>
-          <w:sz w:val="24"/>
-          <w:szCs w:val="24"/>
-        </w:rPr>
-        <w:t>quantify</w:t>
-      </w:r>
-      <w:r>
-        <w:rPr>
-          <w:rFonts w:ascii="Times New Roman" w:hAnsi="Times New Roman" w:cs="Times New Roman"/>
-          <w:sz w:val="24"/>
-          <w:szCs w:val="24"/>
-        </w:rPr>
-        <w:t xml:space="preserve"> change over time I used the Classification Tools on ArcGIS Pro. I created 5 classes that a pixel could be classified as.</w:t>
-      </w:r>
-      <w:r>
-        <w:rPr>
-          <w:rFonts w:ascii="Times New Roman" w:hAnsi="Times New Roman" w:cs="Times New Roman"/>
-          <w:sz w:val="24"/>
-          <w:szCs w:val="24"/>
-        </w:rPr>
-        <w:t xml:space="preserve"> I trained the program by selecting </w:t>
-      </w:r>
-      <w:r>
-        <w:rPr>
-          <w:rFonts w:ascii="Times New Roman" w:hAnsi="Times New Roman" w:cs="Times New Roman"/>
-          <w:sz w:val="24"/>
-          <w:szCs w:val="24"/>
-        </w:rPr>
-        <w:t>at least</w:t>
-      </w:r>
-      <w:r>
-        <w:rPr>
-          <w:rFonts w:ascii="Times New Roman" w:hAnsi="Times New Roman" w:cs="Times New Roman"/>
-          <w:sz w:val="24"/>
-          <w:szCs w:val="24"/>
-        </w:rPr>
-        <w:t xml:space="preserve">10 </w:t>
-      </w:r>
-      <w:r>
-        <w:rPr>
-          <w:rFonts w:ascii="Times New Roman" w:hAnsi="Times New Roman" w:cs="Times New Roman"/>
-          <w:sz w:val="24"/>
-          <w:szCs w:val="24"/>
-        </w:rPr>
-        <w:t xml:space="preserve">polygons </w:t>
-      </w:r>
-      <w:r>
-        <w:rPr>
-          <w:rFonts w:ascii="Times New Roman" w:hAnsi="Times New Roman" w:cs="Times New Roman"/>
-          <w:sz w:val="24"/>
-          <w:szCs w:val="24"/>
-        </w:rPr>
-        <w:t xml:space="preserve">of </w:t>
-      </w:r>
-      <w:r>
-        <w:rPr>
-          <w:rFonts w:ascii="Times New Roman" w:hAnsi="Times New Roman" w:cs="Times New Roman"/>
-          <w:sz w:val="24"/>
-          <w:szCs w:val="24"/>
-        </w:rPr>
-        <w:t>each class so that the program has representative data to classify each pixel as.</w:t>
-      </w:r>
-    </w:p>
-    <w:tbl>
-      <w:tblPr>
-        <w:tblStyle w:val="TableGrid"/>
-        <w:tblW w:w="0" w:type="auto"/>
-        <w:tblLook w:val="04A0" w:firstRow="1" w:lastRow="0" w:firstColumn="1" w:lastColumn="0" w:noHBand="0" w:noVBand="1"/>
-      </w:tblPr>
-      <w:tblGrid>
-        <w:gridCol w:w="3628"/>
-        <w:gridCol w:w="3787"/>
-        <w:gridCol w:w="3375"/>
-      </w:tblGrid>
-      <w:tr>
-        <w:tc>
-          <w:tcPr>
-            <w:tcW w:w="3628" w:type="dxa"/>
-          </w:tcPr>
-          <w:p>
-            <w:pPr>
-              <w:rPr>
-                <w:rFonts w:ascii="Times New Roman" w:hAnsi="Times New Roman" w:cs="Times New Roman"/>
-                <w:sz w:val="24"/>
-                <w:szCs w:val="24"/>
-              </w:rPr>
-            </w:pPr>
-            <w:r>
-              <w:rPr>
-                <w:rFonts w:ascii="Times New Roman" w:hAnsi="Times New Roman" w:cs="Times New Roman"/>
-                <w:sz w:val="24"/>
-                <w:szCs w:val="24"/>
-              </w:rPr>
-              <w:t>Class</w:t>
-            </w:r>
-          </w:p>
-        </w:tc>
-        <w:tc>
-          <w:tcPr>
-            <w:tcW w:w="3787" w:type="dxa"/>
-          </w:tcPr>
-          <w:p>
-            <w:pPr>
-              <w:rPr>
-                <w:rFonts w:ascii="Times New Roman" w:hAnsi="Times New Roman" w:cs="Times New Roman"/>
-                <w:sz w:val="24"/>
-                <w:szCs w:val="24"/>
-              </w:rPr>
-            </w:pPr>
-            <w:r>
-              <w:rPr>
-                <w:rFonts w:ascii="Times New Roman" w:hAnsi="Times New Roman" w:cs="Times New Roman"/>
-                <w:sz w:val="24"/>
-                <w:szCs w:val="24"/>
-              </w:rPr>
-              <w:t>Description</w:t>
-            </w:r>
-          </w:p>
-        </w:tc>
-        <w:tc>
-          <w:tcPr>
-            <w:tcW w:w="3375" w:type="dxa"/>
-          </w:tcPr>
-          <w:p>
-            <w:pPr>
-              <w:rPr>
-                <w:rFonts w:ascii="Times New Roman" w:hAnsi="Times New Roman" w:cs="Times New Roman"/>
-                <w:sz w:val="24"/>
-                <w:szCs w:val="24"/>
-              </w:rPr>
-            </w:pPr>
-            <w:r>
-              <w:rPr>
-                <w:rFonts w:ascii="Times New Roman" w:hAnsi="Times New Roman" w:cs="Times New Roman"/>
-                <w:sz w:val="24"/>
-                <w:szCs w:val="24"/>
-              </w:rPr>
-              <w:t>Error</w:t>
-            </w:r>
-          </w:p>
-        </w:tc>
-      </w:tr>
-      <w:tr>
-        <w:tc>
-          <w:tcPr>
-            <w:tcW w:w="3628" w:type="dxa"/>
-          </w:tcPr>
-          <w:p>
-            <w:pPr>
-              <w:rPr>
-                <w:rFonts w:ascii="Times New Roman" w:hAnsi="Times New Roman" w:cs="Times New Roman"/>
-                <w:sz w:val="24"/>
-                <w:szCs w:val="24"/>
-              </w:rPr>
-            </w:pPr>
-            <w:r>
-              <w:rPr>
-                <w:rFonts w:ascii="Times New Roman" w:hAnsi="Times New Roman" w:cs="Times New Roman"/>
-                <w:sz w:val="24"/>
-                <w:szCs w:val="24"/>
-              </w:rPr>
-              <w:t xml:space="preserve">Riparian </w:t>
-            </w:r>
-            <w:r>
-              <w:rPr>
-                <w:rFonts w:ascii="Times New Roman" w:hAnsi="Times New Roman" w:cs="Times New Roman"/>
-                <w:sz w:val="24"/>
-                <w:szCs w:val="24"/>
-              </w:rPr>
-              <w:t>Forest</w:t>
-            </w:r>
-          </w:p>
-        </w:tc>
-        <w:tc>
-          <w:tcPr>
-            <w:tcW w:w="3787" w:type="dxa"/>
-          </w:tcPr>
-          <w:p>
-            <w:pPr>
-              <w:rPr>
-                <w:rFonts w:ascii="Times New Roman" w:hAnsi="Times New Roman" w:cs="Times New Roman"/>
-                <w:sz w:val="24"/>
-                <w:szCs w:val="24"/>
-              </w:rPr>
-            </w:pPr>
-            <w:r>
-              <w:rPr>
-                <w:rFonts w:ascii="Times New Roman" w:hAnsi="Times New Roman" w:cs="Times New Roman"/>
-                <w:sz w:val="24"/>
-                <w:szCs w:val="24"/>
-              </w:rPr>
-              <w:t>Riparian vegetation, all included</w:t>
-            </w:r>
-          </w:p>
-        </w:tc>
-        <w:tc>
-          <w:tcPr>
-            <w:tcW w:w="3375" w:type="dxa"/>
-          </w:tcPr>
-          <w:p>
-            <w:pPr>
-              <w:rPr>
-                <w:rFonts w:ascii="Times New Roman" w:hAnsi="Times New Roman" w:cs="Times New Roman"/>
-                <w:sz w:val="24"/>
-                <w:szCs w:val="24"/>
-              </w:rPr>
-            </w:pPr>
-            <w:r>
-              <w:rPr>
-                <w:rFonts w:ascii="Times New Roman" w:hAnsi="Times New Roman" w:cs="Times New Roman"/>
-                <w:sz w:val="24"/>
-                <w:szCs w:val="24"/>
-              </w:rPr>
-              <w:t>Different shades of green, includes upland forests</w:t>
-            </w:r>
-            <w:r>
-              <w:rPr>
-                <w:rFonts w:ascii="Times New Roman" w:hAnsi="Times New Roman" w:cs="Times New Roman"/>
-                <w:sz w:val="24"/>
-                <w:szCs w:val="24"/>
-              </w:rPr>
-              <w:t xml:space="preserve"> or water</w:t>
-            </w:r>
-          </w:p>
-        </w:tc>
-      </w:tr>
-      <w:tr>
-        <w:tc>
-          <w:tcPr>
-            <w:tcW w:w="3628" w:type="dxa"/>
-          </w:tcPr>
-          <w:p>
-            <w:pPr>
-              <w:rPr>
-                <w:rFonts w:ascii="Times New Roman" w:hAnsi="Times New Roman" w:cs="Times New Roman"/>
-                <w:sz w:val="24"/>
-                <w:szCs w:val="24"/>
-              </w:rPr>
-            </w:pPr>
-            <w:r>
-              <w:rPr>
-                <w:rFonts w:ascii="Times New Roman" w:hAnsi="Times New Roman" w:cs="Times New Roman"/>
-                <w:sz w:val="24"/>
-                <w:szCs w:val="24"/>
-              </w:rPr>
-              <w:t>Water</w:t>
-            </w:r>
-          </w:p>
-        </w:tc>
-        <w:tc>
-          <w:tcPr>
-            <w:tcW w:w="3787" w:type="dxa"/>
-          </w:tcPr>
-          <w:p>
-            <w:pPr>
-              <w:rPr>
-                <w:rFonts w:ascii="Times New Roman" w:hAnsi="Times New Roman" w:cs="Times New Roman"/>
-                <w:sz w:val="24"/>
-                <w:szCs w:val="24"/>
-              </w:rPr>
-            </w:pPr>
-            <w:r>
-              <w:rPr>
-                <w:rFonts w:ascii="Times New Roman" w:hAnsi="Times New Roman" w:cs="Times New Roman"/>
-                <w:sz w:val="24"/>
-                <w:szCs w:val="24"/>
-              </w:rPr>
-              <w:t>Water in the channel as well as side channels</w:t>
-            </w:r>
-          </w:p>
-        </w:tc>
-        <w:tc>
-          <w:tcPr>
-            <w:tcW w:w="3375" w:type="dxa"/>
-          </w:tcPr>
-          <w:p>
-            <w:pPr>
-              <w:rPr>
-                <w:rFonts w:ascii="Times New Roman" w:hAnsi="Times New Roman" w:cs="Times New Roman"/>
-                <w:sz w:val="24"/>
-                <w:szCs w:val="24"/>
-              </w:rPr>
-            </w:pPr>
-            <w:r>
-              <w:rPr>
-                <w:rFonts w:ascii="Times New Roman" w:hAnsi="Times New Roman" w:cs="Times New Roman"/>
-                <w:sz w:val="24"/>
-                <w:szCs w:val="24"/>
-              </w:rPr>
-              <w:t>Riparian shadows blocking water, changes water reflectance (ripples and rapids)</w:t>
-            </w:r>
-          </w:p>
-        </w:tc>
-      </w:tr>
-      <w:tr>
-        <w:trPr>
-          <w:trHeight w:val="70"/>
-        </w:trPr>
-        <w:tc>
-          <w:tcPr>
-            <w:tcW w:w="3628" w:type="dxa"/>
-          </w:tcPr>
-          <w:p>
-            <w:pPr>
-              <w:rPr>
-                <w:rFonts w:ascii="Times New Roman" w:hAnsi="Times New Roman" w:cs="Times New Roman"/>
-                <w:sz w:val="24"/>
-                <w:szCs w:val="24"/>
-              </w:rPr>
-            </w:pPr>
-            <w:r>
-              <w:rPr>
-                <w:rFonts w:ascii="Times New Roman" w:hAnsi="Times New Roman" w:cs="Times New Roman"/>
-                <w:sz w:val="24"/>
-                <w:szCs w:val="24"/>
-              </w:rPr>
-              <w:t>Barren</w:t>
-            </w:r>
-          </w:p>
-        </w:tc>
-        <w:tc>
-          <w:tcPr>
-            <w:tcW w:w="3787" w:type="dxa"/>
-          </w:tcPr>
-          <w:p>
-            <w:pPr>
-              <w:rPr>
-                <w:rFonts w:ascii="Times New Roman" w:hAnsi="Times New Roman" w:cs="Times New Roman"/>
-                <w:sz w:val="24"/>
-                <w:szCs w:val="24"/>
-              </w:rPr>
-            </w:pPr>
-            <w:r>
-              <w:rPr>
-                <w:rFonts w:ascii="Times New Roman" w:hAnsi="Times New Roman" w:cs="Times New Roman"/>
-                <w:sz w:val="24"/>
-                <w:szCs w:val="24"/>
-              </w:rPr>
-              <w:t>Scoured and bare soil/rocks along the floodplain</w:t>
-            </w:r>
-          </w:p>
-        </w:tc>
-        <w:tc>
-          <w:tcPr>
-            <w:tcW w:w="3375" w:type="dxa"/>
-          </w:tcPr>
-          <w:p>
-            <w:pPr>
-              <w:rPr>
-                <w:rFonts w:ascii="Times New Roman" w:hAnsi="Times New Roman" w:cs="Times New Roman"/>
-                <w:sz w:val="24"/>
-                <w:szCs w:val="24"/>
-              </w:rPr>
-            </w:pPr>
-            <w:r>
-              <w:rPr>
-                <w:rFonts w:ascii="Times New Roman" w:hAnsi="Times New Roman" w:cs="Times New Roman"/>
-                <w:sz w:val="24"/>
-                <w:szCs w:val="24"/>
-              </w:rPr>
-              <w:t>Includes upland bare rock and roads</w:t>
-            </w:r>
-          </w:p>
-        </w:tc>
-      </w:tr>
-      <w:tr>
-        <w:tc>
-          <w:tcPr>
-            <w:tcW w:w="3628" w:type="dxa"/>
-          </w:tcPr>
-          <w:p>
-            <w:pPr>
-              <w:rPr>
-                <w:rFonts w:ascii="Times New Roman" w:hAnsi="Times New Roman" w:cs="Times New Roman"/>
-                <w:sz w:val="24"/>
-                <w:szCs w:val="24"/>
-              </w:rPr>
-            </w:pPr>
-            <w:r>
-              <w:rPr>
-                <w:rFonts w:ascii="Times New Roman" w:hAnsi="Times New Roman" w:cs="Times New Roman"/>
-                <w:sz w:val="24"/>
-                <w:szCs w:val="24"/>
-              </w:rPr>
-              <w:t>Shadow</w:t>
-            </w:r>
-          </w:p>
-        </w:tc>
-        <w:tc>
-          <w:tcPr>
-            <w:tcW w:w="3787" w:type="dxa"/>
-          </w:tcPr>
-          <w:p>
-            <w:pPr>
-              <w:rPr>
-                <w:rFonts w:ascii="Times New Roman" w:hAnsi="Times New Roman" w:cs="Times New Roman"/>
-                <w:sz w:val="24"/>
-                <w:szCs w:val="24"/>
-              </w:rPr>
-            </w:pPr>
-            <w:r>
-              <w:rPr>
-                <w:rFonts w:ascii="Times New Roman" w:hAnsi="Times New Roman" w:cs="Times New Roman"/>
-                <w:sz w:val="24"/>
-                <w:szCs w:val="24"/>
-              </w:rPr>
-              <w:t>Dark areas created by shadows</w:t>
-            </w:r>
-          </w:p>
-        </w:tc>
-        <w:tc>
-          <w:tcPr>
-            <w:tcW w:w="3375" w:type="dxa"/>
-          </w:tcPr>
-          <w:p>
-            <w:pPr>
-              <w:rPr>
-                <w:rFonts w:ascii="Times New Roman" w:hAnsi="Times New Roman" w:cs="Times New Roman"/>
-                <w:sz w:val="24"/>
-                <w:szCs w:val="24"/>
-              </w:rPr>
-            </w:pPr>
-            <w:r>
-              <w:rPr>
-                <w:rFonts w:ascii="Times New Roman" w:hAnsi="Times New Roman" w:cs="Times New Roman"/>
-                <w:sz w:val="24"/>
-                <w:szCs w:val="24"/>
-              </w:rPr>
-              <w:t xml:space="preserve">Doesn’t contribute to change in land type over time, dependent </w:t>
-            </w:r>
-            <w:r>
-              <w:rPr>
-                <w:rFonts w:ascii="Times New Roman" w:hAnsi="Times New Roman" w:cs="Times New Roman"/>
-                <w:sz w:val="24"/>
-                <w:szCs w:val="24"/>
-              </w:rPr>
-              <w:lastRenderedPageBreak/>
-              <w:t>on time of day the photo was taken</w:t>
-            </w:r>
-          </w:p>
-        </w:tc>
-      </w:tr>
-      <w:tr>
-        <w:tc>
-          <w:tcPr>
-            <w:tcW w:w="3628" w:type="dxa"/>
-          </w:tcPr>
-          <w:p>
-            <w:pPr>
-              <w:rPr>
-                <w:rFonts w:ascii="Times New Roman" w:hAnsi="Times New Roman" w:cs="Times New Roman"/>
-                <w:sz w:val="24"/>
-                <w:szCs w:val="24"/>
-              </w:rPr>
-            </w:pPr>
-            <w:r>
-              <w:rPr>
-                <w:rFonts w:ascii="Times New Roman" w:hAnsi="Times New Roman" w:cs="Times New Roman"/>
-                <w:sz w:val="24"/>
-                <w:szCs w:val="24"/>
-              </w:rPr>
-              <w:lastRenderedPageBreak/>
-              <w:t>Shrubland</w:t>
-            </w:r>
-          </w:p>
-        </w:tc>
-        <w:tc>
-          <w:tcPr>
-            <w:tcW w:w="3787" w:type="dxa"/>
-          </w:tcPr>
-          <w:p>
-            <w:pPr>
-              <w:rPr>
-                <w:rFonts w:ascii="Times New Roman" w:hAnsi="Times New Roman" w:cs="Times New Roman"/>
-                <w:sz w:val="24"/>
-                <w:szCs w:val="24"/>
-              </w:rPr>
-            </w:pPr>
-            <w:r>
-              <w:rPr>
-                <w:rFonts w:ascii="Times New Roman" w:hAnsi="Times New Roman" w:cs="Times New Roman"/>
-                <w:sz w:val="24"/>
-                <w:szCs w:val="24"/>
-              </w:rPr>
-              <w:t>Generic term for upland areas remaining in the image</w:t>
-            </w:r>
-          </w:p>
-        </w:tc>
-        <w:tc>
-          <w:tcPr>
-            <w:tcW w:w="3375" w:type="dxa"/>
-          </w:tcPr>
-          <w:p>
-            <w:pPr>
-              <w:rPr>
-                <w:rFonts w:ascii="Times New Roman" w:hAnsi="Times New Roman" w:cs="Times New Roman"/>
-                <w:sz w:val="24"/>
-                <w:szCs w:val="24"/>
-              </w:rPr>
-            </w:pPr>
-            <w:r>
-              <w:rPr>
-                <w:rFonts w:ascii="Times New Roman" w:hAnsi="Times New Roman" w:cs="Times New Roman"/>
-                <w:sz w:val="24"/>
-                <w:szCs w:val="24"/>
-              </w:rPr>
-              <w:t>Large generic area with variation that could be classified as other classes</w:t>
-            </w:r>
-          </w:p>
-        </w:tc>
-      </w:tr>
-      <w:tr>
-        <w:tc>
-          <w:tcPr>
-            <w:tcW w:w="3628" w:type="dxa"/>
-          </w:tcPr>
-          <w:p>
-            <w:pPr>
-              <w:rPr>
-                <w:rFonts w:ascii="Times New Roman" w:hAnsi="Times New Roman" w:cs="Times New Roman"/>
-                <w:sz w:val="24"/>
-                <w:szCs w:val="24"/>
-              </w:rPr>
-            </w:pPr>
-            <w:r>
-              <w:rPr>
-                <w:rFonts w:ascii="Times New Roman" w:hAnsi="Times New Roman" w:cs="Times New Roman"/>
-                <w:sz w:val="24"/>
-                <w:szCs w:val="24"/>
-              </w:rPr>
-              <w:t>Upland Forest</w:t>
-            </w:r>
-          </w:p>
-        </w:tc>
-        <w:tc>
-          <w:tcPr>
-            <w:tcW w:w="3787" w:type="dxa"/>
-          </w:tcPr>
-          <w:p>
-            <w:pPr>
-              <w:rPr>
-                <w:rFonts w:ascii="Times New Roman" w:hAnsi="Times New Roman" w:cs="Times New Roman"/>
-                <w:sz w:val="24"/>
-                <w:szCs w:val="24"/>
-              </w:rPr>
-            </w:pPr>
-            <w:r>
-              <w:rPr>
-                <w:rFonts w:ascii="Times New Roman" w:hAnsi="Times New Roman" w:cs="Times New Roman"/>
-                <w:sz w:val="24"/>
-                <w:szCs w:val="24"/>
-              </w:rPr>
-              <w:t>Upland forests such as juniper and mesquite</w:t>
-            </w:r>
-          </w:p>
-        </w:tc>
-        <w:tc>
-          <w:tcPr>
-            <w:tcW w:w="3375" w:type="dxa"/>
-          </w:tcPr>
-          <w:p>
-            <w:pPr>
-              <w:rPr>
-                <w:rFonts w:ascii="Times New Roman" w:hAnsi="Times New Roman" w:cs="Times New Roman"/>
-                <w:sz w:val="24"/>
-                <w:szCs w:val="24"/>
-              </w:rPr>
-            </w:pPr>
-            <w:r>
-              <w:rPr>
-                <w:rFonts w:ascii="Times New Roman" w:hAnsi="Times New Roman" w:cs="Times New Roman"/>
-                <w:sz w:val="24"/>
-                <w:szCs w:val="24"/>
-              </w:rPr>
-              <w:t>Different shades of green selected, including riparian areas and water</w:t>
-            </w:r>
-          </w:p>
-        </w:tc>
-      </w:tr>
-    </w:tbl>
-    <w:p>
-      <w:pPr>
-        <w:spacing w:line="240" w:lineRule="auto"/>
-        <w:jc w:val="center"/>
-        <w:rPr>
-          <w:rFonts w:ascii="Times New Roman" w:hAnsi="Times New Roman" w:cs="Times New Roman"/>
-          <w:sz w:val="24"/>
-          <w:szCs w:val="24"/>
-        </w:rPr>
-      </w:pPr>
-      <w:r>
-        <w:rPr>
-          <w:rFonts w:ascii="Times New Roman" w:hAnsi="Times New Roman" w:cs="Times New Roman"/>
-          <w:sz w:val="24"/>
-          <w:szCs w:val="24"/>
-        </w:rPr>
-        <w:t>Table 1. A table of the classification classes as well as errors encountered in the classification.</w:t>
-      </w:r>
-    </w:p>
-    <w:p>
-      <w:pPr>
-        <w:spacing w:line="240" w:lineRule="auto"/>
-        <w:jc w:val="center"/>
-        <w:rPr>
-          <w:rFonts w:ascii="Times New Roman" w:hAnsi="Times New Roman" w:cs="Times New Roman"/>
-          <w:sz w:val="24"/>
-          <w:szCs w:val="24"/>
-        </w:rPr>
-      </w:pPr>
-    </w:p>
-    <w:p>
-      <w:pPr>
-        <w:spacing w:line="240" w:lineRule="auto"/>
-        <w:rPr>
-          <w:rFonts w:ascii="Times New Roman" w:hAnsi="Times New Roman" w:cs="Times New Roman"/>
-          <w:sz w:val="24"/>
-          <w:szCs w:val="24"/>
-        </w:rPr>
-      </w:pPr>
-      <w:r>
-        <w:rPr>
-          <w:rFonts w:ascii="Times New Roman" w:hAnsi="Times New Roman" w:cs="Times New Roman"/>
-          <w:sz w:val="24"/>
-          <w:szCs w:val="24"/>
-        </w:rPr>
-        <w:t xml:space="preserve">ArcGIS Pro then creates a table with the amount of each </w:t>
-      </w:r>
-      <w:r>
-        <w:rPr>
-          <w:rFonts w:ascii="Times New Roman" w:hAnsi="Times New Roman" w:cs="Times New Roman"/>
-          <w:sz w:val="24"/>
-          <w:szCs w:val="24"/>
-        </w:rPr>
-        <w:t>pixel</w:t>
-      </w:r>
-      <w:r>
-        <w:rPr>
-          <w:rFonts w:ascii="Times New Roman" w:hAnsi="Times New Roman" w:cs="Times New Roman"/>
-          <w:sz w:val="24"/>
-          <w:szCs w:val="24"/>
-        </w:rPr>
-        <w:t xml:space="preserve"> in each class. Because the </w:t>
-      </w:r>
-      <w:r>
-        <w:rPr>
-          <w:rFonts w:ascii="Times New Roman" w:hAnsi="Times New Roman" w:cs="Times New Roman"/>
-          <w:sz w:val="24"/>
-          <w:szCs w:val="24"/>
-        </w:rPr>
-        <w:t>number</w:t>
-      </w:r>
-      <w:r>
-        <w:rPr>
-          <w:rFonts w:ascii="Times New Roman" w:hAnsi="Times New Roman" w:cs="Times New Roman"/>
-          <w:sz w:val="24"/>
-          <w:szCs w:val="24"/>
-        </w:rPr>
-        <w:t xml:space="preserve"> of pixels change over time as the resolution becomes finer, the classes are then normalized to a percent out of the total.</w:t>
-      </w:r>
-      <w:r>
-        <w:rPr>
-          <w:rFonts w:ascii="Times New Roman" w:hAnsi="Times New Roman" w:cs="Times New Roman"/>
-          <w:sz w:val="24"/>
-          <w:szCs w:val="24"/>
-        </w:rPr>
-        <w:t xml:space="preserve"> Then, the change</w:t>
-      </w:r>
-      <w:r>
-        <w:rPr>
-          <w:rFonts w:ascii="Times New Roman" w:hAnsi="Times New Roman" w:cs="Times New Roman"/>
-          <w:sz w:val="24"/>
-          <w:szCs w:val="24"/>
-        </w:rPr>
-        <w:t xml:space="preserve"> in the number of pixels can be seen over time.</w:t>
-      </w:r>
-      <w:r>
-        <w:rPr>
-          <w:rFonts w:ascii="Times New Roman" w:hAnsi="Times New Roman" w:cs="Times New Roman"/>
-          <w:sz w:val="24"/>
-          <w:szCs w:val="24"/>
-        </w:rPr>
-        <w:t xml:space="preserve"> In addition, using the pixel size of each mission, a total area of each class was created.</w:t>
-      </w:r>
-    </w:p>
-    <w:p>
-      <w:pPr>
-        <w:spacing w:line="240" w:lineRule="auto"/>
-        <w:rPr>
-          <w:rFonts w:ascii="Times New Roman" w:hAnsi="Times New Roman" w:cs="Times New Roman"/>
-          <w:sz w:val="24"/>
-          <w:szCs w:val="24"/>
-        </w:rPr>
-      </w:pPr>
-    </w:p>
-    <w:p>
-      <w:pPr>
-        <w:spacing w:line="240" w:lineRule="auto"/>
-        <w:rPr>
-          <w:rFonts w:ascii="Times New Roman" w:hAnsi="Times New Roman" w:cs="Times New Roman"/>
-          <w:b/>
-          <w:bCs/>
-          <w:sz w:val="28"/>
-          <w:szCs w:val="28"/>
-        </w:rPr>
-      </w:pPr>
-      <w:r>
-        <w:rPr>
-          <w:rFonts w:ascii="Times New Roman" w:hAnsi="Times New Roman" w:cs="Times New Roman"/>
-          <w:b/>
-          <w:bCs/>
-          <w:sz w:val="28"/>
-          <w:szCs w:val="28"/>
-        </w:rPr>
-        <w:t>Statistical Methods</w:t>
-      </w:r>
-    </w:p>
-    <w:p>
-      <w:pPr>
-        <w:spacing w:line="240" w:lineRule="auto"/>
-        <w:rPr>
-          <w:rFonts w:ascii="Times New Roman" w:hAnsi="Times New Roman" w:cs="Times New Roman"/>
-          <w:sz w:val="24"/>
-          <w:szCs w:val="24"/>
-        </w:rPr>
-      </w:pPr>
-      <w:r>
-        <w:rPr>
-          <w:rFonts w:ascii="Times New Roman" w:hAnsi="Times New Roman" w:cs="Times New Roman"/>
-          <w:sz w:val="24"/>
-          <w:szCs w:val="24"/>
-        </w:rPr>
-        <w:t>TBD. Chi squared tests??</w:t>
-      </w:r>
-    </w:p>
-    <w:p>
-      <w:pPr>
-        <w:pStyle w:val="Heading1"/>
-        <w:spacing w:line="240" w:lineRule="auto"/>
-        <w:rPr>
-          <w:rFonts w:ascii="Times New Roman" w:hAnsi="Times New Roman" w:cs="Times New Roman"/>
-          <w:sz w:val="24"/>
-          <w:szCs w:val="24"/>
-        </w:rPr>
-      </w:pPr>
-      <w:bookmarkStart w:id="66" w:name="_Toc187847472"/>
-      <w:bookmarkStart w:id="67" w:name="_Toc187847535"/>
-      <w:r>
-        <w:rPr>
-          <w:rFonts w:ascii="Times New Roman" w:hAnsi="Times New Roman" w:cs="Times New Roman"/>
-        </w:rPr>
-        <w:t xml:space="preserve">Current </w:t>
-      </w:r>
-      <w:r>
-        <w:rPr>
-          <w:rFonts w:ascii="Times New Roman" w:hAnsi="Times New Roman" w:cs="Times New Roman"/>
-        </w:rPr>
-        <w:t>Results</w:t>
-      </w:r>
-      <w:bookmarkEnd w:id="66"/>
-      <w:bookmarkEnd w:id="67"/>
-      <w:r>
-        <w:rPr>
-          <w:rFonts w:ascii="Times New Roman" w:hAnsi="Times New Roman" w:cs="Times New Roman"/>
-        </w:rPr>
-        <w:t xml:space="preserve"> </w:t>
-      </w:r>
     </w:p>
     <w:p>
       <w:pPr>
@@ -11571,8 +10309,8 @@
           <w:rFonts w:ascii="Times New Roman" w:hAnsi="Times New Roman" w:cs="Times New Roman"/>
         </w:rPr>
       </w:pPr>
-      <w:bookmarkStart w:id="68" w:name="_Toc187847473"/>
-      <w:bookmarkStart w:id="69" w:name="_Toc187847536"/>
+      <w:bookmarkStart w:id="64" w:name="_Toc187847473"/>
+      <w:bookmarkStart w:id="65" w:name="_Toc187847536"/>
       <w:r>
         <w:rPr>
           <w:rFonts w:ascii="Times New Roman" w:hAnsi="Times New Roman" w:cs="Times New Roman"/>
@@ -11585,8 +10323,8 @@
         </w:rPr>
         <w:t>survivorship and demographics</w:t>
       </w:r>
-      <w:bookmarkEnd w:id="68"/>
-      <w:bookmarkEnd w:id="69"/>
+      <w:bookmarkEnd w:id="64"/>
+      <w:bookmarkEnd w:id="65"/>
     </w:p>
     <w:p>
       <w:pPr>
@@ -11621,7 +10359,7 @@
                     </pic:cNvPicPr>
                   </pic:nvPicPr>
                   <pic:blipFill>
-                    <a:blip r:embed="rId22">
+                    <a:blip r:embed="rId18">
                       <a:extLst>
                         <a:ext uri="{28A0092B-C50C-407E-A947-70E740481C1C}">
                           <a14:useLocalDpi xmlns:a14="http://schemas.microsoft.com/office/drawing/2010/main" val="0"/>
@@ -11708,7 +10446,7 @@
                     <pic:cNvPicPr/>
                   </pic:nvPicPr>
                   <pic:blipFill>
-                    <a:blip r:embed="rId23"/>
+                    <a:blip r:embed="rId19"/>
                     <a:stretch>
                       <a:fillRect/>
                     </a:stretch>
@@ -11748,7 +10486,7 @@
                     <pic:cNvPicPr/>
                   </pic:nvPicPr>
                   <pic:blipFill>
-                    <a:blip r:embed="rId24"/>
+                    <a:blip r:embed="rId20"/>
                     <a:stretch>
                       <a:fillRect/>
                     </a:stretch>
@@ -11845,7 +10583,6 @@
         <w:rPr>
           <w:noProof/>
         </w:rPr>
-        <w:lastRenderedPageBreak/>
         <w:t>Seedling</w:t>
       </w:r>
       <w:r>
@@ -12557,6 +11294,7 @@
           <w:sz w:val="24"/>
           <w:szCs w:val="24"/>
         </w:rPr>
+        <w:lastRenderedPageBreak/>
         <w:drawing>
           <wp:inline distT="0" distB="0" distL="0" distR="0" wp14:anchorId="1B67B958" wp14:editId="42FEECDA">
             <wp:extent cx="2380679" cy="1924050"/>
@@ -12573,7 +11311,7 @@
                     <pic:cNvPicPr/>
                   </pic:nvPicPr>
                   <pic:blipFill>
-                    <a:blip r:embed="rId25"/>
+                    <a:blip r:embed="rId21"/>
                     <a:stretch>
                       <a:fillRect/>
                     </a:stretch>
@@ -12616,7 +11354,7 @@
                     <pic:cNvPicPr/>
                   </pic:nvPicPr>
                   <pic:blipFill>
-                    <a:blip r:embed="rId26"/>
+                    <a:blip r:embed="rId22"/>
                     <a:stretch>
                       <a:fillRect/>
                     </a:stretch>
@@ -12737,37 +11475,6 @@
     <w:p>
       <w:pPr>
         <w:spacing w:line="240" w:lineRule="auto"/>
-        <w:rPr>
-          <w:rFonts w:ascii="Times New Roman" w:eastAsia="Times New Roman" w:hAnsi="Times New Roman" w:cs="Times New Roman"/>
-          <w:b/>
-          <w:sz w:val="24"/>
-          <w:szCs w:val="24"/>
-        </w:rPr>
-      </w:pPr>
-      <w:r>
-        <w:rPr>
-          <w:rFonts w:ascii="Times New Roman" w:eastAsia="Times New Roman" w:hAnsi="Times New Roman" w:cs="Times New Roman"/>
-          <w:b/>
-          <w:sz w:val="24"/>
-          <w:szCs w:val="24"/>
-        </w:rPr>
-        <w:t>GW Well</w:t>
-      </w:r>
-    </w:p>
-    <w:p>
-      <w:pPr>
-        <w:spacing w:line="240" w:lineRule="auto"/>
-        <w:ind w:firstLine="720"/>
-        <w:rPr>
-          <w:rFonts w:ascii="Times New Roman" w:eastAsia="Times New Roman" w:hAnsi="Times New Roman" w:cs="Times New Roman"/>
-          <w:sz w:val="24"/>
-          <w:szCs w:val="24"/>
-        </w:rPr>
-      </w:pPr>
-    </w:p>
-    <w:p>
-      <w:pPr>
-        <w:spacing w:line="240" w:lineRule="auto"/>
         <w:ind w:firstLine="720"/>
         <w:jc w:val="center"/>
         <w:rPr>
@@ -12776,200 +11483,27 @@
           <w:szCs w:val="24"/>
         </w:rPr>
       </w:pPr>
-      <w:r>
-        <w:rPr>
-          <w:noProof/>
-        </w:rPr>
-        <mc:AlternateContent>
-          <mc:Choice Requires="wps">
-            <w:drawing>
-              <wp:inline distT="0" distB="0" distL="0" distR="0" wp14:anchorId="20885FE6" wp14:editId="7656A1CE">
-                <wp:extent cx="304800" cy="304800"/>
-                <wp:effectExtent l="0" t="0" r="0" b="0"/>
-                <wp:docPr id="1127966122" name="Rectangle 1"/>
-                <wp:cNvGraphicFramePr>
-                  <a:graphicFrameLocks xmlns:a="http://schemas.openxmlformats.org/drawingml/2006/main" noChangeAspect="1"/>
-                </wp:cNvGraphicFramePr>
-                <a:graphic xmlns:a="http://schemas.openxmlformats.org/drawingml/2006/main">
-                  <a:graphicData uri="http://schemas.microsoft.com/office/word/2010/wordprocessingShape">
-                    <wps:wsp>
-                      <wps:cNvSpPr>
-                        <a:spLocks noChangeAspect="1" noChangeArrowheads="1"/>
-                      </wps:cNvSpPr>
-                      <wps:spPr bwMode="auto">
-                        <a:xfrm>
-                          <a:off x="0" y="0"/>
-                          <a:ext cx="304800" cy="304800"/>
-                        </a:xfrm>
-                        <a:prstGeom prst="rect">
-                          <a:avLst/>
-                        </a:prstGeom>
-                        <a:noFill/>
-                        <a:ln>
-                          <a:noFill/>
-                        </a:ln>
-                        <a:extLst>
-                          <a:ext uri="{909E8E84-426E-40DD-AFC4-6F175D3DCCD1}">
-                            <a14:hiddenFill xmlns:a14="http://schemas.microsoft.com/office/drawing/2010/main">
-                              <a:solidFill>
-                                <a:srgbClr val="FFFFFF"/>
-                              </a:solidFill>
-                            </a14:hiddenFill>
-                          </a:ext>
-                          <a:ext uri="{91240B29-F687-4F45-9708-019B960494DF}">
-                            <a14:hiddenLine xmlns:a14="http://schemas.microsoft.com/office/drawing/2010/main" w="9525">
-                              <a:solidFill>
-                                <a:srgbClr val="000000"/>
-                              </a:solidFill>
-                              <a:miter lim="800000"/>
-                              <a:headEnd/>
-                              <a:tailEnd/>
-                            </a14:hiddenLine>
-                          </a:ext>
-                        </a:extLst>
-                      </wps:spPr>
-                      <wps:bodyPr rot="0" vert="horz" wrap="square" lIns="91440" tIns="45720" rIns="91440" bIns="45720" anchor="t" anchorCtr="0" upright="1">
-                        <a:noAutofit/>
-                      </wps:bodyPr>
-                    </wps:wsp>
-                  </a:graphicData>
-                </a:graphic>
-              </wp:inline>
-            </w:drawing>
-          </mc:Choice>
-          <mc:Fallback>
-            <w:pict>
-              <v:rect w14:anchorId="42B84BC4" id="Rectangle 1" o:spid="_x0000_s1026" style="width:24pt;height:24pt;visibility:visible;mso-wrap-style:square;mso-left-percent:-10001;mso-top-percent:-10001;mso-position-horizontal:absolute;mso-position-horizontal-relative:char;mso-position-vertical:absolute;mso-position-vertical-relative:line;mso-left-percent:-10001;mso-top-percent:-10001;v-text-anchor:top" o:gfxdata="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" filled="f" stroked="f">
-                <o:lock v:ext="edit" aspectratio="t"/>
-                <w10:anchorlock/>
-              </v:rect>
-            </w:pict>
-          </mc:Fallback>
-        </mc:AlternateContent>
-      </w:r>
-      <w:r>
-        <w:rPr>
-          <w:noProof/>
-        </w:rPr>
-        <mc:AlternateContent>
-          <mc:Choice Requires="wps">
-            <w:drawing>
-              <wp:inline distT="0" distB="0" distL="0" distR="0" wp14:anchorId="2E71B86D" wp14:editId="5045F43A">
-                <wp:extent cx="304800" cy="304800"/>
-                <wp:effectExtent l="0" t="0" r="0" b="0"/>
-                <wp:docPr id="1926066299" name="Rectangle 1"/>
-                <wp:cNvGraphicFramePr>
-                  <a:graphicFrameLocks xmlns:a="http://schemas.openxmlformats.org/drawingml/2006/main" noChangeAspect="1"/>
-                </wp:cNvGraphicFramePr>
-                <a:graphic xmlns:a="http://schemas.openxmlformats.org/drawingml/2006/main">
-                  <a:graphicData uri="http://schemas.microsoft.com/office/word/2010/wordprocessingShape">
-                    <wps:wsp>
-                      <wps:cNvSpPr>
-                        <a:spLocks noChangeAspect="1" noChangeArrowheads="1"/>
-                      </wps:cNvSpPr>
-                      <wps:spPr bwMode="auto">
-                        <a:xfrm>
-                          <a:off x="0" y="0"/>
-                          <a:ext cx="304800" cy="304800"/>
-                        </a:xfrm>
-                        <a:prstGeom prst="rect">
-                          <a:avLst/>
-                        </a:prstGeom>
-                        <a:noFill/>
-                        <a:ln>
-                          <a:noFill/>
-                        </a:ln>
-                        <a:extLst>
-                          <a:ext uri="{909E8E84-426E-40DD-AFC4-6F175D3DCCD1}">
-                            <a14:hiddenFill xmlns:a14="http://schemas.microsoft.com/office/drawing/2010/main">
-                              <a:solidFill>
-                                <a:srgbClr val="FFFFFF"/>
-                              </a:solidFill>
-                            </a14:hiddenFill>
-                          </a:ext>
-                          <a:ext uri="{91240B29-F687-4F45-9708-019B960494DF}">
-                            <a14:hiddenLine xmlns:a14="http://schemas.microsoft.com/office/drawing/2010/main" w="9525">
-                              <a:solidFill>
-                                <a:srgbClr val="000000"/>
-                              </a:solidFill>
-                              <a:miter lim="800000"/>
-                              <a:headEnd/>
-                              <a:tailEnd/>
-                            </a14:hiddenLine>
-                          </a:ext>
-                        </a:extLst>
-                      </wps:spPr>
-                      <wps:bodyPr rot="0" vert="horz" wrap="square" lIns="91440" tIns="45720" rIns="91440" bIns="45720" anchor="t" anchorCtr="0" upright="1">
-                        <a:noAutofit/>
-                      </wps:bodyPr>
-                    </wps:wsp>
-                  </a:graphicData>
-                </a:graphic>
-              </wp:inline>
-            </w:drawing>
-          </mc:Choice>
-          <mc:Fallback>
-            <w:pict>
-              <v:rect w14:anchorId="24305512" id="Rectangle 1" o:spid="_x0000_s1026" style="width:24pt;height:24pt;visibility:visible;mso-wrap-style:square;mso-left-percent:-10001;mso-top-percent:-10001;mso-position-horizontal:absolute;mso-position-horizontal-relative:char;mso-position-vertical:absolute;mso-position-vertical-relative:line;mso-left-percent:-10001;mso-top-percent:-10001;v-text-anchor:top" o:gfxdata="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" filled="f" stroked="f">
-                <o:lock v:ext="edit" aspectratio="t"/>
-                <w10:anchorlock/>
-              </v:rect>
-            </w:pict>
-          </mc:Fallback>
-        </mc:AlternateContent>
-      </w:r>
-      <w:r>
-        <w:rPr>
-          <w:rFonts w:ascii="Times New Roman" w:eastAsia="Times New Roman" w:hAnsi="Times New Roman" w:cs="Times New Roman"/>
-          <w:noProof/>
-          <w:sz w:val="24"/>
-          <w:szCs w:val="24"/>
-        </w:rPr>
-        <w:drawing>
-          <wp:inline distT="0" distB="0" distL="0" distR="0" wp14:anchorId="5654F97F" wp14:editId="2F18EA4F">
-            <wp:extent cx="3457222" cy="2133600"/>
-            <wp:effectExtent l="0" t="0" r="0" b="0"/>
-            <wp:docPr id="478183070" name="Picture 3"/>
-            <wp:cNvGraphicFramePr>
-              <a:graphicFrameLocks xmlns:a="http://schemas.openxmlformats.org/drawingml/2006/main" noChangeAspect="1"/>
-            </wp:cNvGraphicFramePr>
-            <a:graphic xmlns:a="http://schemas.openxmlformats.org/drawingml/2006/main">
-              <a:graphicData uri="http://schemas.openxmlformats.org/drawingml/2006/picture">
-                <pic:pic xmlns:pic="http://schemas.openxmlformats.org/drawingml/2006/picture">
-                  <pic:nvPicPr>
-                    <pic:cNvPr id="0" name="Picture 2"/>
-                    <pic:cNvPicPr>
-                      <a:picLocks noChangeAspect="1" noChangeArrowheads="1"/>
-                    </pic:cNvPicPr>
-                  </pic:nvPicPr>
-                  <pic:blipFill>
-                    <a:blip r:embed="rId27">
-                      <a:extLst>
-                        <a:ext uri="{28A0092B-C50C-407E-A947-70E740481C1C}">
-                          <a14:useLocalDpi xmlns:a14="http://schemas.microsoft.com/office/drawing/2010/main" val="0"/>
-                        </a:ext>
-                      </a:extLst>
-                    </a:blip>
-                    <a:srcRect/>
-                    <a:stretch>
-                      <a:fillRect/>
-                    </a:stretch>
-                  </pic:blipFill>
-                  <pic:spPr bwMode="auto">
-                    <a:xfrm>
-                      <a:off x="0" y="0"/>
-                      <a:ext cx="3467194" cy="2139754"/>
-                    </a:xfrm>
-                    <a:prstGeom prst="rect">
-                      <a:avLst/>
-                    </a:prstGeom>
-                    <a:noFill/>
-                  </pic:spPr>
-                </pic:pic>
-              </a:graphicData>
-            </a:graphic>
-          </wp:inline>
-        </w:drawing>
+    </w:p>
+    <w:p>
+      <w:pPr>
+        <w:spacing w:line="240" w:lineRule="auto"/>
+        <w:rPr>
+          <w:rFonts w:ascii="Times New Roman" w:eastAsia="Times New Roman" w:hAnsi="Times New Roman" w:cs="Times New Roman"/>
+          <w:b/>
+          <w:bCs/>
+          <w:sz w:val="24"/>
+          <w:szCs w:val="24"/>
+        </w:rPr>
+      </w:pPr>
+      <w:r>
+        <w:rPr>
+          <w:rFonts w:ascii="Times New Roman" w:eastAsia="Times New Roman" w:hAnsi="Times New Roman" w:cs="Times New Roman"/>
+          <w:b/>
+          <w:bCs/>
+          <w:sz w:val="24"/>
+          <w:szCs w:val="24"/>
+        </w:rPr>
+        <w:t>Survivorship</w:t>
       </w:r>
     </w:p>
     <w:p>
@@ -12989,211 +11523,15 @@
           <w:sz w:val="24"/>
           <w:szCs w:val="24"/>
         </w:rPr>
-        <w:t xml:space="preserve">Figure </w:t>
-      </w:r>
-      <w:r>
-        <w:rPr>
-          <w:rFonts w:ascii="Times New Roman" w:eastAsia="Times New Roman" w:hAnsi="Times New Roman" w:cs="Times New Roman"/>
-          <w:sz w:val="24"/>
-          <w:szCs w:val="24"/>
-        </w:rPr>
-        <w:t>8.</w:t>
-      </w:r>
-      <w:r>
-        <w:rPr>
-          <w:rFonts w:ascii="Times New Roman" w:eastAsia="Times New Roman" w:hAnsi="Times New Roman" w:cs="Times New Roman"/>
-          <w:sz w:val="24"/>
-          <w:szCs w:val="24"/>
-        </w:rPr>
-        <w:t xml:space="preserve"> Showing the groundwater level at well 9 from March until </w:t>
-      </w:r>
-      <w:r>
-        <w:rPr>
-          <w:rFonts w:ascii="Times New Roman" w:eastAsia="Times New Roman" w:hAnsi="Times New Roman" w:cs="Times New Roman"/>
-          <w:sz w:val="24"/>
-          <w:szCs w:val="24"/>
-        </w:rPr>
-        <w:t>December 2024</w:t>
-      </w:r>
-      <w:ins w:id="70" w:author="Abraham E Springer" w:date="2024-10-18T14:53:00Z" w16du:dateUtc="2024-10-18T21:53:00Z">
-        <w:r>
-          <w:rPr>
-            <w:rFonts w:ascii="Times New Roman" w:eastAsia="Times New Roman" w:hAnsi="Times New Roman" w:cs="Times New Roman"/>
-            <w:sz w:val="24"/>
-            <w:szCs w:val="24"/>
-          </w:rPr>
-          <w:t>.</w:t>
-        </w:r>
-      </w:ins>
-    </w:p>
-    <w:p>
-      <w:pPr>
-        <w:spacing w:line="240" w:lineRule="auto"/>
-        <w:ind w:firstLine="720"/>
-        <w:rPr>
-          <w:rFonts w:ascii="Times New Roman" w:eastAsia="Times New Roman" w:hAnsi="Times New Roman" w:cs="Times New Roman"/>
-          <w:bCs/>
-          <w:sz w:val="24"/>
-          <w:szCs w:val="24"/>
-        </w:rPr>
-      </w:pPr>
-      <w:r>
-        <w:rPr>
-          <w:rFonts w:ascii="Times New Roman" w:eastAsia="Times New Roman" w:hAnsi="Times New Roman" w:cs="Times New Roman"/>
-          <w:bCs/>
-          <w:sz w:val="24"/>
-          <w:szCs w:val="24"/>
-        </w:rPr>
-        <w:t xml:space="preserve">The maximum depth to water table between February 2024 and </w:t>
-      </w:r>
-      <w:r>
-        <w:rPr>
-          <w:rFonts w:ascii="Times New Roman" w:eastAsia="Times New Roman" w:hAnsi="Times New Roman" w:cs="Times New Roman"/>
-          <w:bCs/>
-          <w:sz w:val="24"/>
-          <w:szCs w:val="24"/>
-        </w:rPr>
-        <w:t>December</w:t>
-      </w:r>
-      <w:r>
-        <w:rPr>
-          <w:rFonts w:ascii="Times New Roman" w:eastAsia="Times New Roman" w:hAnsi="Times New Roman" w:cs="Times New Roman"/>
-          <w:bCs/>
-          <w:sz w:val="24"/>
-          <w:szCs w:val="24"/>
-        </w:rPr>
-        <w:t xml:space="preserve"> 2024 was .</w:t>
-      </w:r>
-      <w:r>
-        <w:rPr>
-          <w:rFonts w:ascii="Times New Roman" w:eastAsia="Times New Roman" w:hAnsi="Times New Roman" w:cs="Times New Roman"/>
-          <w:bCs/>
-          <w:sz w:val="24"/>
-          <w:szCs w:val="24"/>
-        </w:rPr>
-        <w:t>67</w:t>
-      </w:r>
-      <w:r>
-        <w:rPr>
-          <w:rFonts w:ascii="Times New Roman" w:eastAsia="Times New Roman" w:hAnsi="Times New Roman" w:cs="Times New Roman"/>
-          <w:bCs/>
-          <w:sz w:val="24"/>
-          <w:szCs w:val="24"/>
-        </w:rPr>
-        <w:t xml:space="preserve"> meters while the maximum depth above ground surface was 1.5 meters. The mean water elevation was .</w:t>
-      </w:r>
-      <w:r>
-        <w:rPr>
-          <w:rFonts w:ascii="Times New Roman" w:eastAsia="Times New Roman" w:hAnsi="Times New Roman" w:cs="Times New Roman"/>
-          <w:bCs/>
-          <w:sz w:val="24"/>
-          <w:szCs w:val="24"/>
-        </w:rPr>
-        <w:t>32</w:t>
-      </w:r>
-      <w:r>
-        <w:rPr>
-          <w:rFonts w:ascii="Times New Roman" w:eastAsia="Times New Roman" w:hAnsi="Times New Roman" w:cs="Times New Roman"/>
-          <w:bCs/>
-          <w:sz w:val="24"/>
-          <w:szCs w:val="24"/>
-        </w:rPr>
-        <w:t xml:space="preserve"> meters below </w:t>
-      </w:r>
-      <w:r>
-        <w:rPr>
-          <w:rFonts w:ascii="Times New Roman" w:eastAsia="Times New Roman" w:hAnsi="Times New Roman" w:cs="Times New Roman"/>
-          <w:bCs/>
-          <w:sz w:val="24"/>
-          <w:szCs w:val="24"/>
-        </w:rPr>
-        <w:lastRenderedPageBreak/>
-        <w:t>ground surface.</w:t>
-      </w:r>
-      <w:r>
-        <w:rPr>
-          <w:rFonts w:ascii="Times New Roman" w:eastAsia="Times New Roman" w:hAnsi="Times New Roman" w:cs="Times New Roman"/>
-          <w:bCs/>
-          <w:sz w:val="24"/>
-          <w:szCs w:val="24"/>
-        </w:rPr>
-        <w:t xml:space="preserve"> The groundwater well at Beasley was inundated for about 31 days between March </w:t>
-      </w:r>
-      <w:proofErr w:type="gramStart"/>
-      <w:r>
-        <w:rPr>
-          <w:rFonts w:ascii="Times New Roman" w:eastAsia="Times New Roman" w:hAnsi="Times New Roman" w:cs="Times New Roman"/>
-          <w:bCs/>
-          <w:sz w:val="24"/>
-          <w:szCs w:val="24"/>
-        </w:rPr>
-        <w:t>1</w:t>
-      </w:r>
-      <w:r>
-        <w:rPr>
-          <w:rFonts w:ascii="Times New Roman" w:eastAsia="Times New Roman" w:hAnsi="Times New Roman" w:cs="Times New Roman"/>
-          <w:bCs/>
-          <w:sz w:val="24"/>
-          <w:szCs w:val="24"/>
-          <w:vertAlign w:val="superscript"/>
-        </w:rPr>
-        <w:t>st</w:t>
-      </w:r>
-      <w:proofErr w:type="gramEnd"/>
-      <w:r>
-        <w:rPr>
-          <w:rFonts w:ascii="Times New Roman" w:eastAsia="Times New Roman" w:hAnsi="Times New Roman" w:cs="Times New Roman"/>
-          <w:bCs/>
-          <w:sz w:val="24"/>
-          <w:szCs w:val="24"/>
-        </w:rPr>
-        <w:t xml:space="preserve"> 2024 and </w:t>
-      </w:r>
-      <w:r>
-        <w:rPr>
-          <w:rFonts w:ascii="Times New Roman" w:eastAsia="Times New Roman" w:hAnsi="Times New Roman" w:cs="Times New Roman"/>
-          <w:bCs/>
-          <w:sz w:val="24"/>
-          <w:szCs w:val="24"/>
-        </w:rPr>
-        <w:t>December</w:t>
-      </w:r>
-      <w:r>
-        <w:rPr>
-          <w:rFonts w:ascii="Times New Roman" w:eastAsia="Times New Roman" w:hAnsi="Times New Roman" w:cs="Times New Roman"/>
-          <w:bCs/>
-          <w:sz w:val="24"/>
-          <w:szCs w:val="24"/>
-        </w:rPr>
-        <w:t xml:space="preserve"> 1</w:t>
-      </w:r>
-      <w:r>
-        <w:rPr>
-          <w:rFonts w:ascii="Times New Roman" w:eastAsia="Times New Roman" w:hAnsi="Times New Roman" w:cs="Times New Roman"/>
-          <w:bCs/>
-          <w:sz w:val="24"/>
-          <w:szCs w:val="24"/>
-          <w:vertAlign w:val="superscript"/>
-        </w:rPr>
-        <w:t>st</w:t>
-      </w:r>
-      <w:r>
-        <w:rPr>
-          <w:rFonts w:ascii="Times New Roman" w:eastAsia="Times New Roman" w:hAnsi="Times New Roman" w:cs="Times New Roman"/>
-          <w:bCs/>
-          <w:sz w:val="24"/>
-          <w:szCs w:val="24"/>
-        </w:rPr>
-        <w:t xml:space="preserve"> 2024.</w:t>
-      </w:r>
-      <w:r>
-        <w:rPr>
-          <w:rFonts w:ascii="Times New Roman" w:eastAsia="Times New Roman" w:hAnsi="Times New Roman" w:cs="Times New Roman"/>
-          <w:bCs/>
-          <w:sz w:val="24"/>
-          <w:szCs w:val="24"/>
-        </w:rPr>
-        <w:t xml:space="preserve"> </w:t>
+        <w:t>BRAP</w:t>
+      </w:r>
+      <w:r>
+        <w:rPr>
+          <w:rFonts w:ascii="Times New Roman" w:eastAsia="Times New Roman" w:hAnsi="Times New Roman" w:cs="Times New Roman"/>
+          <w:sz w:val="24"/>
+          <w:szCs w:val="24"/>
+        </w:rPr>
+        <w:t xml:space="preserve">               Childs</w:t>
       </w:r>
     </w:p>
     <w:p>
@@ -13207,68 +11545,6 @@
           <w:szCs w:val="24"/>
         </w:rPr>
       </w:pPr>
-    </w:p>
-    <w:p>
-      <w:pPr>
-        <w:spacing w:line="240" w:lineRule="auto"/>
-        <w:rPr>
-          <w:rFonts w:ascii="Times New Roman" w:eastAsia="Times New Roman" w:hAnsi="Times New Roman" w:cs="Times New Roman"/>
-          <w:b/>
-          <w:bCs/>
-          <w:sz w:val="24"/>
-          <w:szCs w:val="24"/>
-        </w:rPr>
-      </w:pPr>
-      <w:r>
-        <w:rPr>
-          <w:rFonts w:ascii="Times New Roman" w:eastAsia="Times New Roman" w:hAnsi="Times New Roman" w:cs="Times New Roman"/>
-          <w:b/>
-          <w:bCs/>
-          <w:sz w:val="24"/>
-          <w:szCs w:val="24"/>
-        </w:rPr>
-        <w:t>Survivorship</w:t>
-      </w:r>
-    </w:p>
-    <w:p>
-      <w:pPr>
-        <w:spacing w:line="240" w:lineRule="auto"/>
-        <w:ind w:firstLine="720"/>
-        <w:jc w:val="center"/>
-        <w:rPr>
-          <w:rFonts w:ascii="Times New Roman" w:eastAsia="Times New Roman" w:hAnsi="Times New Roman" w:cs="Times New Roman"/>
-          <w:sz w:val="24"/>
-          <w:szCs w:val="24"/>
-        </w:rPr>
-      </w:pPr>
-      <w:r>
-        <w:rPr>
-          <w:rFonts w:ascii="Times New Roman" w:eastAsia="Times New Roman" w:hAnsi="Times New Roman" w:cs="Times New Roman"/>
-          <w:sz w:val="24"/>
-          <w:szCs w:val="24"/>
-        </w:rPr>
-        <w:t>BRAP</w:t>
-      </w:r>
-      <w:r>
-        <w:rPr>
-          <w:rFonts w:ascii="Times New Roman" w:eastAsia="Times New Roman" w:hAnsi="Times New Roman" w:cs="Times New Roman"/>
-          <w:sz w:val="24"/>
-          <w:szCs w:val="24"/>
-        </w:rPr>
-        <w:t xml:space="preserve">               Childs</w:t>
-      </w:r>
-    </w:p>
-    <w:p>
-      <w:pPr>
-        <w:spacing w:line="240" w:lineRule="auto"/>
-        <w:ind w:firstLine="720"/>
-        <w:jc w:val="center"/>
-        <w:rPr>
-          <w:rFonts w:ascii="Times New Roman" w:eastAsia="Times New Roman" w:hAnsi="Times New Roman" w:cs="Times New Roman"/>
-          <w:sz w:val="24"/>
-          <w:szCs w:val="24"/>
-        </w:rPr>
-      </w:pPr>
       <w:r>
         <w:rPr>
           <w:rFonts w:ascii="Times New Roman" w:eastAsia="Times New Roman" w:hAnsi="Times New Roman" w:cs="Times New Roman"/>
@@ -13276,6 +11552,7 @@
           <w:sz w:val="24"/>
           <w:szCs w:val="24"/>
         </w:rPr>
+        <w:lastRenderedPageBreak/>
         <w:drawing>
           <wp:inline distT="0" distB="0" distL="0" distR="0" wp14:anchorId="3EEBF0C2" wp14:editId="1B67F156">
             <wp:extent cx="2199340" cy="2324100"/>
@@ -13292,7 +11569,7 @@
                     <pic:cNvPicPr/>
                   </pic:nvPicPr>
                   <pic:blipFill>
-                    <a:blip r:embed="rId28"/>
+                    <a:blip r:embed="rId23"/>
                     <a:stretch>
                       <a:fillRect/>
                     </a:stretch>
@@ -13335,7 +11612,7 @@
                     <pic:cNvPicPr/>
                   </pic:nvPicPr>
                   <pic:blipFill>
-                    <a:blip r:embed="rId29"/>
+                    <a:blip r:embed="rId24"/>
                     <a:stretch>
                       <a:fillRect/>
                     </a:stretch>
@@ -13480,16 +11757,16 @@
           <w:rFonts w:ascii="Times New Roman" w:hAnsi="Times New Roman" w:cs="Times New Roman"/>
         </w:rPr>
       </w:pPr>
-      <w:bookmarkStart w:id="71" w:name="_Toc187847474"/>
-      <w:bookmarkStart w:id="72" w:name="_Toc187847537"/>
+      <w:bookmarkStart w:id="66" w:name="_Toc187847474"/>
+      <w:bookmarkStart w:id="67" w:name="_Toc187847537"/>
       <w:r>
         <w:rPr>
           <w:rFonts w:ascii="Times New Roman" w:hAnsi="Times New Roman" w:cs="Times New Roman"/>
         </w:rPr>
         <w:t>Dendrochronology</w:t>
       </w:r>
-      <w:bookmarkEnd w:id="71"/>
-      <w:bookmarkEnd w:id="72"/>
+      <w:bookmarkEnd w:id="66"/>
+      <w:bookmarkEnd w:id="67"/>
     </w:p>
     <w:p>
       <w:pPr>
@@ -13656,7 +11933,7 @@
                     <pic:cNvPicPr/>
                   </pic:nvPicPr>
                   <pic:blipFill>
-                    <a:blip r:embed="rId30"/>
+                    <a:blip r:embed="rId25"/>
                     <a:stretch>
                       <a:fillRect/>
                     </a:stretch>
@@ -13750,7 +12027,6 @@
           <w:sz w:val="24"/>
           <w:szCs w:val="24"/>
         </w:rPr>
-        <w:lastRenderedPageBreak/>
         <w:drawing>
           <wp:inline distT="0" distB="0" distL="0" distR="0" wp14:anchorId="61C4525D" wp14:editId="1B62A549">
             <wp:extent cx="3117674" cy="1924050"/>
@@ -13769,7 +12045,7 @@
                     </pic:cNvPicPr>
                   </pic:nvPicPr>
                   <pic:blipFill>
-                    <a:blip r:embed="rId31">
+                    <a:blip r:embed="rId26">
                       <a:extLst>
                         <a:ext uri="{28A0092B-C50C-407E-A947-70E740481C1C}">
                           <a14:useLocalDpi xmlns:a14="http://schemas.microsoft.com/office/drawing/2010/main" val="0"/>
@@ -13841,7 +12117,7 @@
         </w:rPr>
         <w:t xml:space="preserve"> Age versus diameter of trees </w:t>
       </w:r>
-      <w:commentRangeStart w:id="73"/>
+      <w:commentRangeStart w:id="68"/>
       <w:r>
         <w:rPr>
           <w:rFonts w:ascii="Times New Roman" w:eastAsia="Times New Roman" w:hAnsi="Times New Roman" w:cs="Times New Roman"/>
@@ -13850,12 +12126,12 @@
         </w:rPr>
         <w:t>cores</w:t>
       </w:r>
-      <w:commentRangeEnd w:id="73"/>
+      <w:commentRangeEnd w:id="68"/>
       <w:r>
         <w:rPr>
           <w:rStyle w:val="CommentReference"/>
         </w:rPr>
-        <w:commentReference w:id="73"/>
+        <w:commentReference w:id="68"/>
       </w:r>
       <w:r>
         <w:rPr>
@@ -13882,6 +12158,7 @@
           <w:sz w:val="24"/>
           <w:szCs w:val="24"/>
         </w:rPr>
+        <w:lastRenderedPageBreak/>
         <w:t xml:space="preserve">Figure 4 shows diameter vs age as well as the linear regression model. The R-squared value is </w:t>
       </w:r>
       <w:r>
@@ -13998,7 +12275,7 @@
                     </pic:cNvPicPr>
                   </pic:nvPicPr>
                   <pic:blipFill>
-                    <a:blip r:embed="rId32">
+                    <a:blip r:embed="rId27">
                       <a:extLst>
                         <a:ext uri="{28A0092B-C50C-407E-A947-70E740481C1C}">
                           <a14:useLocalDpi xmlns:a14="http://schemas.microsoft.com/office/drawing/2010/main" val="0"/>
@@ -14193,7 +12470,7 @@
                     </pic:cNvPicPr>
                   </pic:nvPicPr>
                   <pic:blipFill>
-                    <a:blip r:embed="rId33">
+                    <a:blip r:embed="rId28">
                       <a:extLst>
                         <a:ext uri="{28A0092B-C50C-407E-A947-70E740481C1C}">
                           <a14:useLocalDpi xmlns:a14="http://schemas.microsoft.com/office/drawing/2010/main" val="0"/>
@@ -14426,7 +12703,7 @@
                     </pic:cNvPicPr>
                   </pic:nvPicPr>
                   <pic:blipFill>
-                    <a:blip r:embed="rId34">
+                    <a:blip r:embed="rId29">
                       <a:extLst>
                         <a:ext uri="{28A0092B-C50C-407E-A947-70E740481C1C}">
                           <a14:useLocalDpi xmlns:a14="http://schemas.microsoft.com/office/drawing/2010/main" val="0"/>
@@ -14537,6 +12814,7 @@
           <w:sz w:val="24"/>
           <w:szCs w:val="24"/>
         </w:rPr>
+        <w:lastRenderedPageBreak/>
         <w:drawing>
           <wp:inline distT="0" distB="0" distL="0" distR="0" wp14:anchorId="74CC37AB" wp14:editId="65EF9FCA">
             <wp:extent cx="4117879" cy="2541319"/>
@@ -14555,7 +12833,7 @@
                     </pic:cNvPicPr>
                   </pic:nvPicPr>
                   <pic:blipFill>
-                    <a:blip r:embed="rId35">
+                    <a:blip r:embed="rId30">
                       <a:extLst>
                         <a:ext uri="{28A0092B-C50C-407E-A947-70E740481C1C}">
                           <a14:useLocalDpi xmlns:a14="http://schemas.microsoft.com/office/drawing/2010/main" val="0"/>
@@ -14779,7 +13057,7 @@
                     <pic:cNvPicPr/>
                   </pic:nvPicPr>
                   <pic:blipFill>
-                    <a:blip r:embed="rId36"/>
+                    <a:blip r:embed="rId31"/>
                     <a:stretch>
                       <a:fillRect/>
                     </a:stretch>
@@ -14852,8 +13130,8 @@
           <w:rFonts w:ascii="Times New Roman" w:hAnsi="Times New Roman" w:cs="Times New Roman"/>
         </w:rPr>
       </w:pPr>
-      <w:bookmarkStart w:id="74" w:name="_Toc187847475"/>
-      <w:bookmarkStart w:id="75" w:name="_Toc187847538"/>
+      <w:bookmarkStart w:id="69" w:name="_Toc187847475"/>
+      <w:bookmarkStart w:id="70" w:name="_Toc187847538"/>
       <w:r>
         <w:rPr>
           <w:rFonts w:ascii="Times New Roman" w:hAnsi="Times New Roman" w:cs="Times New Roman"/>
@@ -14872,8 +13150,8 @@
         </w:rPr>
         <w:t>al imagery</w:t>
       </w:r>
-      <w:bookmarkEnd w:id="74"/>
-      <w:bookmarkEnd w:id="75"/>
+      <w:bookmarkEnd w:id="69"/>
+      <w:bookmarkEnd w:id="70"/>
     </w:p>
     <w:p>
       <w:pPr>
@@ -14908,7 +13186,7 @@
           <w:szCs w:val="24"/>
         </w:rPr>
         <w:drawing>
-          <wp:inline distT="0" distB="0" distL="0" distR="0" wp14:anchorId="0FB68612" wp14:editId="711A0C3E">
+          <wp:inline distT="0" distB="0" distL="0" distR="0" wp14:anchorId="0FB68612" wp14:editId="3BB64801">
             <wp:extent cx="6581453" cy="1219476"/>
             <wp:effectExtent l="0" t="0" r="0" b="0"/>
             <wp:docPr id="1738283993" name="Picture 2"/>
@@ -14925,7 +13203,7 @@
                     </pic:cNvPicPr>
                   </pic:nvPicPr>
                   <pic:blipFill>
-                    <a:blip r:embed="rId37" cstate="print">
+                    <a:blip r:embed="rId32" cstate="print">
                       <a:extLst>
                         <a:ext uri="{28A0092B-C50C-407E-A947-70E740481C1C}">
                           <a14:useLocalDpi xmlns:a14="http://schemas.microsoft.com/office/drawing/2010/main" val="0"/>
@@ -15043,16 +13321,17 @@
           <w:szCs w:val="24"/>
         </w:rPr>
       </w:pPr>
-      <w:bookmarkStart w:id="76" w:name="_Toc187847476"/>
-      <w:bookmarkStart w:id="77" w:name="_Toc187847539"/>
-      <w:r>
-        <w:rPr>
-          <w:rFonts w:ascii="Times New Roman" w:hAnsi="Times New Roman" w:cs="Times New Roman"/>
-        </w:rPr>
+      <w:bookmarkStart w:id="71" w:name="_Toc187847476"/>
+      <w:bookmarkStart w:id="72" w:name="_Toc187847539"/>
+      <w:r>
+        <w:rPr>
+          <w:rFonts w:ascii="Times New Roman" w:hAnsi="Times New Roman" w:cs="Times New Roman"/>
+        </w:rPr>
+        <w:lastRenderedPageBreak/>
         <w:t>Discussion</w:t>
       </w:r>
-      <w:bookmarkEnd w:id="76"/>
-      <w:bookmarkEnd w:id="77"/>
+      <w:bookmarkEnd w:id="71"/>
+      <w:bookmarkEnd w:id="72"/>
     </w:p>
     <w:p>
       <w:pPr>
@@ -15062,8 +13341,8 @@
           <w:rFonts w:ascii="Times New Roman" w:hAnsi="Times New Roman" w:cs="Times New Roman"/>
         </w:rPr>
       </w:pPr>
-      <w:bookmarkStart w:id="78" w:name="_Toc187847477"/>
-      <w:bookmarkStart w:id="79" w:name="_Toc187847540"/>
+      <w:bookmarkStart w:id="73" w:name="_Toc187847477"/>
+      <w:bookmarkStart w:id="74" w:name="_Toc187847540"/>
       <w:r>
         <w:rPr>
           <w:rFonts w:ascii="Times New Roman" w:hAnsi="Times New Roman" w:cs="Times New Roman"/>
@@ -15076,8 +13355,8 @@
         </w:rPr>
         <w:t xml:space="preserve"> and demographics</w:t>
       </w:r>
-      <w:bookmarkEnd w:id="78"/>
-      <w:bookmarkEnd w:id="79"/>
+      <w:bookmarkEnd w:id="73"/>
+      <w:bookmarkEnd w:id="74"/>
     </w:p>
     <w:p>
       <w:pPr>
@@ -15908,55 +14187,55 @@
           <w:rFonts w:ascii="Times New Roman" w:hAnsi="Times New Roman" w:cs="Times New Roman"/>
         </w:rPr>
       </w:pPr>
-      <w:bookmarkStart w:id="80" w:name="_Toc187847478"/>
-      <w:bookmarkStart w:id="81" w:name="_Toc187847541"/>
-      <w:r>
-        <w:rPr>
-          <w:rFonts w:ascii="Times New Roman" w:hAnsi="Times New Roman" w:cs="Times New Roman"/>
+      <w:bookmarkStart w:id="75" w:name="_Toc187847478"/>
+      <w:bookmarkStart w:id="76" w:name="_Toc187847541"/>
+      <w:r>
+        <w:rPr>
+          <w:rFonts w:ascii="Times New Roman" w:hAnsi="Times New Roman" w:cs="Times New Roman"/>
+        </w:rPr>
+        <w:t>Dendrochronology</w:t>
+      </w:r>
+      <w:bookmarkEnd w:id="75"/>
+      <w:bookmarkEnd w:id="76"/>
+    </w:p>
+    <w:p>
+      <w:pPr>
+        <w:spacing w:line="240" w:lineRule="auto"/>
+        <w:rPr>
+          <w:rFonts w:ascii="Times New Roman" w:eastAsia="Times New Roman" w:hAnsi="Times New Roman" w:cs="Times New Roman"/>
+          <w:b/>
+          <w:sz w:val="24"/>
+          <w:szCs w:val="24"/>
+        </w:rPr>
+      </w:pPr>
+      <w:r>
+        <w:rPr>
+          <w:rFonts w:ascii="Times New Roman" w:eastAsia="Times New Roman" w:hAnsi="Times New Roman" w:cs="Times New Roman"/>
+          <w:b/>
+          <w:sz w:val="24"/>
+          <w:szCs w:val="24"/>
+        </w:rPr>
+        <w:t>Minimum ages</w:t>
+      </w:r>
+    </w:p>
+    <w:p>
+      <w:pPr>
+        <w:spacing w:line="240" w:lineRule="auto"/>
+        <w:rPr>
+          <w:rFonts w:ascii="Times New Roman" w:eastAsia="Times New Roman" w:hAnsi="Times New Roman" w:cs="Times New Roman"/>
+          <w:bCs/>
+          <w:sz w:val="24"/>
+          <w:szCs w:val="24"/>
+        </w:rPr>
+      </w:pPr>
+      <w:r>
+        <w:rPr>
+          <w:rFonts w:ascii="Times New Roman" w:eastAsia="Times New Roman" w:hAnsi="Times New Roman" w:cs="Times New Roman"/>
+          <w:bCs/>
+          <w:sz w:val="24"/>
+          <w:szCs w:val="24"/>
         </w:rPr>
         <w:lastRenderedPageBreak/>
-        <w:t>Dendrochronology</w:t>
-      </w:r>
-      <w:bookmarkEnd w:id="80"/>
-      <w:bookmarkEnd w:id="81"/>
-    </w:p>
-    <w:p>
-      <w:pPr>
-        <w:spacing w:line="240" w:lineRule="auto"/>
-        <w:rPr>
-          <w:rFonts w:ascii="Times New Roman" w:eastAsia="Times New Roman" w:hAnsi="Times New Roman" w:cs="Times New Roman"/>
-          <w:b/>
-          <w:sz w:val="24"/>
-          <w:szCs w:val="24"/>
-        </w:rPr>
-      </w:pPr>
-      <w:r>
-        <w:rPr>
-          <w:rFonts w:ascii="Times New Roman" w:eastAsia="Times New Roman" w:hAnsi="Times New Roman" w:cs="Times New Roman"/>
-          <w:b/>
-          <w:sz w:val="24"/>
-          <w:szCs w:val="24"/>
-        </w:rPr>
-        <w:t>Minimum ages</w:t>
-      </w:r>
-    </w:p>
-    <w:p>
-      <w:pPr>
-        <w:spacing w:line="240" w:lineRule="auto"/>
-        <w:rPr>
-          <w:rFonts w:ascii="Times New Roman" w:eastAsia="Times New Roman" w:hAnsi="Times New Roman" w:cs="Times New Roman"/>
-          <w:bCs/>
-          <w:sz w:val="24"/>
-          <w:szCs w:val="24"/>
-        </w:rPr>
-      </w:pPr>
-      <w:r>
-        <w:rPr>
-          <w:rFonts w:ascii="Times New Roman" w:eastAsia="Times New Roman" w:hAnsi="Times New Roman" w:cs="Times New Roman"/>
-          <w:bCs/>
-          <w:sz w:val="24"/>
-          <w:szCs w:val="24"/>
-        </w:rPr>
         <w:tab/>
       </w:r>
       <w:r>
@@ -16558,174 +14837,175 @@
           <w:rFonts w:ascii="Times New Roman" w:hAnsi="Times New Roman" w:cs="Times New Roman"/>
         </w:rPr>
       </w:pPr>
-      <w:bookmarkStart w:id="82" w:name="_Toc187847479"/>
-      <w:bookmarkStart w:id="83" w:name="_Toc187847542"/>
+      <w:bookmarkStart w:id="77" w:name="_Toc187847479"/>
+      <w:bookmarkStart w:id="78" w:name="_Toc187847542"/>
       <w:r>
         <w:rPr>
           <w:rFonts w:ascii="Times New Roman" w:hAnsi="Times New Roman" w:cs="Times New Roman"/>
         </w:rPr>
         <w:t>Aerial Imagery</w:t>
       </w:r>
+      <w:bookmarkEnd w:id="77"/>
+      <w:bookmarkEnd w:id="78"/>
+    </w:p>
+    <w:p>
+      <w:pPr>
+        <w:spacing w:line="240" w:lineRule="auto"/>
+        <w:rPr>
+          <w:rFonts w:ascii="Times New Roman" w:hAnsi="Times New Roman" w:cs="Times New Roman"/>
+        </w:rPr>
+      </w:pPr>
+      <w:r>
+        <w:rPr>
+          <w:rFonts w:ascii="Times New Roman" w:hAnsi="Times New Roman" w:cs="Times New Roman"/>
+        </w:rPr>
+        <w:tab/>
+      </w:r>
+      <w:r>
+        <w:rPr>
+          <w:rFonts w:ascii="Times New Roman" w:hAnsi="Times New Roman" w:cs="Times New Roman"/>
+          <w:sz w:val="24"/>
+          <w:szCs w:val="24"/>
+        </w:rPr>
+        <w:t xml:space="preserve">The </w:t>
+      </w:r>
+      <w:r>
+        <w:rPr>
+          <w:rFonts w:ascii="Times New Roman" w:hAnsi="Times New Roman" w:cs="Times New Roman"/>
+          <w:sz w:val="24"/>
+          <w:szCs w:val="24"/>
+        </w:rPr>
+        <w:t>largest class in every image is still</w:t>
+      </w:r>
+      <w:r>
+        <w:rPr>
+          <w:rFonts w:ascii="Times New Roman" w:hAnsi="Times New Roman" w:cs="Times New Roman"/>
+          <w:sz w:val="24"/>
+          <w:szCs w:val="24"/>
+        </w:rPr>
+        <w:t xml:space="preserve"> </w:t>
+      </w:r>
+      <w:r>
+        <w:rPr>
+          <w:rFonts w:ascii="Times New Roman" w:hAnsi="Times New Roman" w:cs="Times New Roman"/>
+          <w:sz w:val="24"/>
+          <w:szCs w:val="24"/>
+        </w:rPr>
+        <w:t>upland</w:t>
+      </w:r>
+      <w:r>
+        <w:rPr>
+          <w:rFonts w:ascii="Times New Roman" w:hAnsi="Times New Roman" w:cs="Times New Roman"/>
+          <w:sz w:val="24"/>
+          <w:szCs w:val="24"/>
+        </w:rPr>
+        <w:t xml:space="preserve">. This makes sense as riparian areas in the southwest make up a small geographic area. </w:t>
+      </w:r>
+      <w:r>
+        <w:rPr>
+          <w:rFonts w:ascii="Times New Roman" w:hAnsi="Times New Roman" w:cs="Times New Roman"/>
+          <w:sz w:val="24"/>
+          <w:szCs w:val="24"/>
+        </w:rPr>
+        <w:t xml:space="preserve">Childs seemed to have to most changes in </w:t>
+      </w:r>
+      <w:r>
+        <w:rPr>
+          <w:rFonts w:ascii="Times New Roman" w:hAnsi="Times New Roman" w:cs="Times New Roman"/>
+          <w:sz w:val="24"/>
+          <w:szCs w:val="24"/>
+        </w:rPr>
+        <w:t>its</w:t>
+      </w:r>
+      <w:r>
+        <w:rPr>
+          <w:rFonts w:ascii="Times New Roman" w:hAnsi="Times New Roman" w:cs="Times New Roman"/>
+          <w:sz w:val="24"/>
+          <w:szCs w:val="24"/>
+        </w:rPr>
+        <w:t xml:space="preserve"> classes. </w:t>
+      </w:r>
+      <w:r>
+        <w:rPr>
+          <w:rFonts w:ascii="Times New Roman" w:hAnsi="Times New Roman" w:cs="Times New Roman"/>
+          <w:sz w:val="24"/>
+          <w:szCs w:val="24"/>
+        </w:rPr>
+        <w:t>Changes in the riparian area may be difficult to detect because they occupy such a small area of the image. Small changes on an already small geographic area may be difficult to find or interpret.</w:t>
+      </w:r>
+    </w:p>
+    <w:p>
+      <w:pPr>
+        <w:spacing w:line="240" w:lineRule="auto"/>
+        <w:rPr>
+          <w:rFonts w:ascii="Times New Roman" w:hAnsi="Times New Roman" w:cs="Times New Roman"/>
+          <w:sz w:val="24"/>
+          <w:szCs w:val="24"/>
+        </w:rPr>
+      </w:pPr>
+    </w:p>
+    <w:p>
+      <w:pPr>
+        <w:pStyle w:val="Heading2"/>
+        <w:spacing w:line="240" w:lineRule="auto"/>
+      </w:pPr>
+      <w:bookmarkStart w:id="79" w:name="_Toc187847480"/>
+      <w:bookmarkStart w:id="80" w:name="_Toc187847543"/>
+      <w:r>
+        <w:lastRenderedPageBreak/>
+        <w:t>Conclusions and Implications</w:t>
+      </w:r>
+      <w:bookmarkEnd w:id="79"/>
+      <w:bookmarkEnd w:id="80"/>
+    </w:p>
+    <w:p>
+      <w:pPr>
+        <w:spacing w:line="240" w:lineRule="auto"/>
+        <w:ind w:firstLine="720"/>
+      </w:pPr>
+      <w:r>
+        <w:t xml:space="preserve">Fremont cottonwoods that established after the 2023 winter floods continue to grow and reduce in density. Seedling plots seem to be impacted by different variables </w:t>
+      </w:r>
+      <w:r>
+        <w:t xml:space="preserve">depending on their location. In </w:t>
+      </w:r>
+      <w:r>
+        <w:t>addition</w:t>
+      </w:r>
+      <w:r>
+        <w:t>, the wide variety of significant variables impacting seedling survival shows that a combination of factors is important in maintaining seedlings.</w:t>
+      </w:r>
+      <w:r>
+        <w:t xml:space="preserve"> </w:t>
+      </w:r>
+      <w:r>
+        <w:t>Most Fremont cottonwoods on the Verde are relatively young and date about to the year 2000. They continue to grow and add basal area at an increasing rate, suggesting that the forest has yet to reach a mature state.</w:t>
+      </w:r>
+      <w:r>
+        <w:t xml:space="preserve"> </w:t>
+      </w:r>
+      <w:r>
+        <w:t>Fremont cottonwood growth appears to be driven by summer streamflow. This also is when streamflows are the lowest. As baseflows continue to decline, their growth and resilience could be at risk.</w:t>
+      </w:r>
+      <w:r>
+        <w:t xml:space="preserve"> Maintaining higher flows during the summer irrigation season would positively benefit riparian forests.</w:t>
+      </w:r>
+      <w:r>
+        <w:t xml:space="preserve"> Keeping the natural systems and hydrology along the Verde River is crucial to maintaining and protecting its riparian forests.</w:t>
+      </w:r>
+    </w:p>
+    <w:p>
+      <w:pPr>
+        <w:pStyle w:val="Heading2"/>
+        <w:spacing w:line="240" w:lineRule="auto"/>
+      </w:pPr>
+      <w:bookmarkStart w:id="81" w:name="_Toc187847481"/>
+      <w:bookmarkStart w:id="82" w:name="_Toc187847544"/>
+      <w:r>
+        <w:t>Limitations</w:t>
+      </w:r>
+      <w:bookmarkEnd w:id="81"/>
       <w:bookmarkEnd w:id="82"/>
-      <w:bookmarkEnd w:id="83"/>
-    </w:p>
-    <w:p>
-      <w:pPr>
-        <w:spacing w:line="240" w:lineRule="auto"/>
-        <w:rPr>
-          <w:rFonts w:ascii="Times New Roman" w:hAnsi="Times New Roman" w:cs="Times New Roman"/>
-        </w:rPr>
-      </w:pPr>
-      <w:r>
-        <w:rPr>
-          <w:rFonts w:ascii="Times New Roman" w:hAnsi="Times New Roman" w:cs="Times New Roman"/>
-        </w:rPr>
-        <w:tab/>
-      </w:r>
-      <w:r>
-        <w:rPr>
-          <w:rFonts w:ascii="Times New Roman" w:hAnsi="Times New Roman" w:cs="Times New Roman"/>
-          <w:sz w:val="24"/>
-          <w:szCs w:val="24"/>
-        </w:rPr>
-        <w:t xml:space="preserve">The </w:t>
-      </w:r>
-      <w:r>
-        <w:rPr>
-          <w:rFonts w:ascii="Times New Roman" w:hAnsi="Times New Roman" w:cs="Times New Roman"/>
-          <w:sz w:val="24"/>
-          <w:szCs w:val="24"/>
-        </w:rPr>
-        <w:t>largest class in every image is still</w:t>
-      </w:r>
-      <w:r>
-        <w:rPr>
-          <w:rFonts w:ascii="Times New Roman" w:hAnsi="Times New Roman" w:cs="Times New Roman"/>
-          <w:sz w:val="24"/>
-          <w:szCs w:val="24"/>
-        </w:rPr>
-        <w:t xml:space="preserve"> </w:t>
-      </w:r>
-      <w:r>
-        <w:rPr>
-          <w:rFonts w:ascii="Times New Roman" w:hAnsi="Times New Roman" w:cs="Times New Roman"/>
-          <w:sz w:val="24"/>
-          <w:szCs w:val="24"/>
-        </w:rPr>
-        <w:t>upland</w:t>
-      </w:r>
-      <w:r>
-        <w:rPr>
-          <w:rFonts w:ascii="Times New Roman" w:hAnsi="Times New Roman" w:cs="Times New Roman"/>
-          <w:sz w:val="24"/>
-          <w:szCs w:val="24"/>
-        </w:rPr>
-        <w:t xml:space="preserve">. This makes sense as riparian areas in the southwest make up a small geographic area. </w:t>
-      </w:r>
-      <w:r>
-        <w:rPr>
-          <w:rFonts w:ascii="Times New Roman" w:hAnsi="Times New Roman" w:cs="Times New Roman"/>
-          <w:sz w:val="24"/>
-          <w:szCs w:val="24"/>
-        </w:rPr>
-        <w:t xml:space="preserve">Childs seemed to have to most changes in </w:t>
-      </w:r>
-      <w:r>
-        <w:rPr>
-          <w:rFonts w:ascii="Times New Roman" w:hAnsi="Times New Roman" w:cs="Times New Roman"/>
-          <w:sz w:val="24"/>
-          <w:szCs w:val="24"/>
-        </w:rPr>
-        <w:t>its</w:t>
-      </w:r>
-      <w:r>
-        <w:rPr>
-          <w:rFonts w:ascii="Times New Roman" w:hAnsi="Times New Roman" w:cs="Times New Roman"/>
-          <w:sz w:val="24"/>
-          <w:szCs w:val="24"/>
-        </w:rPr>
-        <w:t xml:space="preserve"> classes. </w:t>
-      </w:r>
-      <w:r>
-        <w:rPr>
-          <w:rFonts w:ascii="Times New Roman" w:hAnsi="Times New Roman" w:cs="Times New Roman"/>
-          <w:sz w:val="24"/>
-          <w:szCs w:val="24"/>
-        </w:rPr>
-        <w:t>Changes in the riparian area may be difficult to detect because they occupy such a small area of the image. Small changes on an already small geographic area may be difficult to find or interpret.</w:t>
-      </w:r>
-    </w:p>
-    <w:p>
-      <w:pPr>
-        <w:spacing w:line="240" w:lineRule="auto"/>
-        <w:rPr>
-          <w:rFonts w:ascii="Times New Roman" w:hAnsi="Times New Roman" w:cs="Times New Roman"/>
-          <w:sz w:val="24"/>
-          <w:szCs w:val="24"/>
-        </w:rPr>
-      </w:pPr>
-    </w:p>
-    <w:p>
-      <w:pPr>
-        <w:pStyle w:val="Heading2"/>
-        <w:spacing w:line="240" w:lineRule="auto"/>
-      </w:pPr>
-      <w:bookmarkStart w:id="84" w:name="_Toc187847480"/>
-      <w:bookmarkStart w:id="85" w:name="_Toc187847543"/>
-      <w:r>
-        <w:t>Conclusions and Implications</w:t>
-      </w:r>
-      <w:bookmarkEnd w:id="84"/>
-      <w:bookmarkEnd w:id="85"/>
-    </w:p>
-    <w:p>
-      <w:pPr>
-        <w:spacing w:line="240" w:lineRule="auto"/>
-        <w:ind w:firstLine="720"/>
-      </w:pPr>
-      <w:r>
-        <w:t xml:space="preserve">Fremont cottonwoods that established after the 2023 winter floods continue to grow and reduce in density. Seedling plots seem to be impacted by different variables </w:t>
-      </w:r>
-      <w:r>
-        <w:t xml:space="preserve">depending on their location. In </w:t>
-      </w:r>
-      <w:r>
-        <w:t>addition</w:t>
-      </w:r>
-      <w:r>
-        <w:t>, the wide variety of significant variables impacting seedling survival shows that a combination of factors is important in maintaining seedlings.</w:t>
-      </w:r>
-      <w:r>
-        <w:t xml:space="preserve"> </w:t>
-      </w:r>
-      <w:r>
-        <w:t>Most Fremont cottonwoods on the Verde are relatively young and date about to the year 2000. They continue to grow and add basal area at an increasing rate, suggesting that the forest has yet to reach a mature state.</w:t>
-      </w:r>
-      <w:r>
-        <w:t xml:space="preserve"> </w:t>
-      </w:r>
-      <w:r>
-        <w:t>Fremont cottonwood growth appears to be driven by summer streamflow. This also is when streamflows are the lowest. As baseflows continue to decline, their growth and resilience could be at risk.</w:t>
-      </w:r>
-      <w:r>
-        <w:t xml:space="preserve"> Maintaining higher flows during the summer irrigation season would positively benefit riparian forests.</w:t>
-      </w:r>
-      <w:r>
-        <w:t xml:space="preserve"> Keeping the natural systems and hydrology along the Verde River is crucial to maintaining and protecting its riparian forests.</w:t>
-      </w:r>
-    </w:p>
-    <w:p>
-      <w:pPr>
-        <w:pStyle w:val="Heading2"/>
-        <w:spacing w:line="240" w:lineRule="auto"/>
-      </w:pPr>
-      <w:bookmarkStart w:id="86" w:name="_Toc187847481"/>
-      <w:bookmarkStart w:id="87" w:name="_Toc187847544"/>
-      <w:r>
-        <w:t>Limitations</w:t>
-      </w:r>
-      <w:bookmarkEnd w:id="86"/>
-      <w:bookmarkEnd w:id="87"/>
     </w:p>
     <w:p>
       <w:pPr>
@@ -16791,7 +15071,7 @@
                     <pic:cNvPicPr/>
                   </pic:nvPicPr>
                   <pic:blipFill rotWithShape="1">
-                    <a:blip r:embed="rId38" cstate="print">
+                    <a:blip r:embed="rId33" cstate="print">
                       <a:extLst>
                         <a:ext uri="{28A0092B-C50C-407E-A947-70E740481C1C}">
                           <a14:useLocalDpi xmlns:a14="http://schemas.microsoft.com/office/drawing/2010/main" val="0"/>
@@ -17004,6 +15284,1638 @@
     </w:p>
     <w:p>
       <w:pPr>
+        <w:rPr>
+          <w:rFonts w:ascii="Times New Roman" w:eastAsia="Times New Roman" w:hAnsi="Times New Roman" w:cs="Times New Roman"/>
+          <w:sz w:val="24"/>
+          <w:szCs w:val="24"/>
+        </w:rPr>
+      </w:pPr>
+      <w:r>
+        <w:rPr>
+          <w:rFonts w:ascii="Times New Roman" w:eastAsia="Times New Roman" w:hAnsi="Times New Roman" w:cs="Times New Roman"/>
+          <w:sz w:val="24"/>
+          <w:szCs w:val="24"/>
+        </w:rPr>
+        <w:br w:type="page"/>
+      </w:r>
+    </w:p>
+    <w:p>
+      <w:pPr>
+        <w:pStyle w:val="ListParagraph"/>
+        <w:numPr>
+          <w:ilvl w:val="0"/>
+          <w:numId w:val="15"/>
+        </w:numPr>
+        <w:spacing w:line="240" w:lineRule="auto"/>
+        <w:rPr>
+          <w:rFonts w:ascii="Times New Roman" w:eastAsia="Times New Roman" w:hAnsi="Times New Roman" w:cs="Times New Roman"/>
+          <w:sz w:val="24"/>
+          <w:szCs w:val="24"/>
+        </w:rPr>
+      </w:pPr>
+      <w:r>
+        <w:rPr>
+          <w:rFonts w:ascii="Times New Roman" w:eastAsia="Times New Roman" w:hAnsi="Times New Roman" w:cs="Times New Roman"/>
+          <w:sz w:val="24"/>
+          <w:szCs w:val="24"/>
+        </w:rPr>
+        <w:lastRenderedPageBreak/>
+        <w:t>Chapter 3</w:t>
+      </w:r>
+    </w:p>
+    <w:p>
+      <w:pPr>
+        <w:pStyle w:val="ListParagraph"/>
+        <w:numPr>
+          <w:ilvl w:val="0"/>
+          <w:numId w:val="15"/>
+        </w:numPr>
+        <w:spacing w:line="240" w:lineRule="auto"/>
+        <w:rPr>
+          <w:rFonts w:ascii="Times New Roman" w:eastAsia="Times New Roman" w:hAnsi="Times New Roman" w:cs="Times New Roman"/>
+          <w:b/>
+          <w:sz w:val="24"/>
+          <w:szCs w:val="24"/>
+        </w:rPr>
+      </w:pPr>
+    </w:p>
+    <w:p>
+      <w:pPr>
+        <w:pStyle w:val="ListParagraph"/>
+        <w:numPr>
+          <w:ilvl w:val="0"/>
+          <w:numId w:val="15"/>
+        </w:numPr>
+        <w:spacing w:line="240" w:lineRule="auto"/>
+        <w:rPr>
+          <w:rFonts w:ascii="Times New Roman" w:eastAsia="Times New Roman" w:hAnsi="Times New Roman" w:cs="Times New Roman"/>
+          <w:b/>
+          <w:sz w:val="24"/>
+          <w:szCs w:val="24"/>
+        </w:rPr>
+      </w:pPr>
+    </w:p>
+    <w:p>
+      <w:pPr>
+        <w:pStyle w:val="ListParagraph"/>
+        <w:numPr>
+          <w:ilvl w:val="0"/>
+          <w:numId w:val="15"/>
+        </w:numPr>
+        <w:spacing w:line="240" w:lineRule="auto"/>
+        <w:rPr>
+          <w:rFonts w:ascii="Times New Roman" w:eastAsia="Times New Roman" w:hAnsi="Times New Roman" w:cs="Times New Roman"/>
+          <w:b/>
+          <w:sz w:val="24"/>
+          <w:szCs w:val="24"/>
+        </w:rPr>
+      </w:pPr>
+      <w:r>
+        <w:rPr>
+          <w:rFonts w:ascii="Times New Roman" w:eastAsia="Times New Roman" w:hAnsi="Times New Roman" w:cs="Times New Roman"/>
+          <w:b/>
+          <w:sz w:val="24"/>
+          <w:szCs w:val="24"/>
+        </w:rPr>
+        <w:t>GW Well</w:t>
+      </w:r>
+    </w:p>
+    <w:p>
+      <w:pPr>
+        <w:pStyle w:val="ListParagraph"/>
+        <w:spacing w:line="240" w:lineRule="auto"/>
+        <w:rPr>
+          <w:rFonts w:ascii="Times New Roman" w:eastAsia="Times New Roman" w:hAnsi="Times New Roman" w:cs="Times New Roman"/>
+          <w:sz w:val="24"/>
+          <w:szCs w:val="24"/>
+        </w:rPr>
+      </w:pPr>
+    </w:p>
+    <w:p>
+      <w:pPr>
+        <w:pStyle w:val="ListParagraph"/>
+        <w:numPr>
+          <w:ilvl w:val="0"/>
+          <w:numId w:val="15"/>
+        </w:numPr>
+        <w:spacing w:line="240" w:lineRule="auto"/>
+        <w:jc w:val="center"/>
+        <w:rPr>
+          <w:rFonts w:ascii="Times New Roman" w:eastAsia="Times New Roman" w:hAnsi="Times New Roman" w:cs="Times New Roman"/>
+          <w:sz w:val="24"/>
+          <w:szCs w:val="24"/>
+        </w:rPr>
+      </w:pPr>
+      <w:r>
+        <w:rPr>
+          <w:noProof/>
+        </w:rPr>
+        <mc:AlternateContent>
+          <mc:Choice Requires="wps">
+            <w:drawing>
+              <wp:inline distT="0" distB="0" distL="0" distR="0" wp14:anchorId="3BA7748B" wp14:editId="222ECFF1">
+                <wp:extent cx="304800" cy="304800"/>
+                <wp:effectExtent l="0" t="0" r="0" b="0"/>
+                <wp:docPr id="1127966122" name="Rectangle 1"/>
+                <wp:cNvGraphicFramePr>
+                  <a:graphicFrameLocks xmlns:a="http://schemas.openxmlformats.org/drawingml/2006/main" noChangeAspect="1"/>
+                </wp:cNvGraphicFramePr>
+                <a:graphic xmlns:a="http://schemas.openxmlformats.org/drawingml/2006/main">
+                  <a:graphicData uri="http://schemas.microsoft.com/office/word/2010/wordprocessingShape">
+                    <wps:wsp>
+                      <wps:cNvSpPr>
+                        <a:spLocks noChangeAspect="1" noChangeArrowheads="1"/>
+                      </wps:cNvSpPr>
+                      <wps:spPr bwMode="auto">
+                        <a:xfrm>
+                          <a:off x="0" y="0"/>
+                          <a:ext cx="304800" cy="304800"/>
+                        </a:xfrm>
+                        <a:prstGeom prst="rect">
+                          <a:avLst/>
+                        </a:prstGeom>
+                        <a:noFill/>
+                        <a:ln>
+                          <a:noFill/>
+                        </a:ln>
+                        <a:extLst>
+                          <a:ext uri="{909E8E84-426E-40DD-AFC4-6F175D3DCCD1}">
+                            <a14:hiddenFill xmlns:a14="http://schemas.microsoft.com/office/drawing/2010/main">
+                              <a:solidFill>
+                                <a:srgbClr val="FFFFFF"/>
+                              </a:solidFill>
+                            </a14:hiddenFill>
+                          </a:ext>
+                          <a:ext uri="{91240B29-F687-4F45-9708-019B960494DF}">
+                            <a14:hiddenLine xmlns:a14="http://schemas.microsoft.com/office/drawing/2010/main" w="9525">
+                              <a:solidFill>
+                                <a:srgbClr val="000000"/>
+                              </a:solidFill>
+                              <a:miter lim="800000"/>
+                              <a:headEnd/>
+                              <a:tailEnd/>
+                            </a14:hiddenLine>
+                          </a:ext>
+                        </a:extLst>
+                      </wps:spPr>
+                      <wps:bodyPr rot="0" vert="horz" wrap="square" lIns="91440" tIns="45720" rIns="91440" bIns="45720" anchor="t" anchorCtr="0" upright="1">
+                        <a:noAutofit/>
+                      </wps:bodyPr>
+                    </wps:wsp>
+                  </a:graphicData>
+                </a:graphic>
+              </wp:inline>
+            </w:drawing>
+          </mc:Choice>
+          <mc:Fallback>
+            <w:pict>
+              <v:rect w14:anchorId="39639C2E" id="Rectangle 1" o:spid="_x0000_s1026" style="width:24pt;height:24pt;visibility:visible;mso-wrap-style:square;mso-left-percent:-10001;mso-top-percent:-10001;mso-position-horizontal:absolute;mso-position-horizontal-relative:char;mso-position-vertical:absolute;mso-position-vertical-relative:line;mso-left-percent:-10001;mso-top-percent:-10001;v-text-anchor:top" o:gfxdata="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" filled="f" stroked="f">
+                <o:lock v:ext="edit" aspectratio="t"/>
+                <w10:anchorlock/>
+              </v:rect>
+            </w:pict>
+          </mc:Fallback>
+        </mc:AlternateContent>
+      </w:r>
+      <w:r>
+        <w:rPr>
+          <w:noProof/>
+        </w:rPr>
+        <mc:AlternateContent>
+          <mc:Choice Requires="wps">
+            <w:drawing>
+              <wp:inline distT="0" distB="0" distL="0" distR="0" wp14:anchorId="78EC030D" wp14:editId="113DF3E6">
+                <wp:extent cx="304800" cy="304800"/>
+                <wp:effectExtent l="0" t="0" r="0" b="0"/>
+                <wp:docPr id="1926066299" name="Rectangle 1"/>
+                <wp:cNvGraphicFramePr>
+                  <a:graphicFrameLocks xmlns:a="http://schemas.openxmlformats.org/drawingml/2006/main" noChangeAspect="1"/>
+                </wp:cNvGraphicFramePr>
+                <a:graphic xmlns:a="http://schemas.openxmlformats.org/drawingml/2006/main">
+                  <a:graphicData uri="http://schemas.microsoft.com/office/word/2010/wordprocessingShape">
+                    <wps:wsp>
+                      <wps:cNvSpPr>
+                        <a:spLocks noChangeAspect="1" noChangeArrowheads="1"/>
+                      </wps:cNvSpPr>
+                      <wps:spPr bwMode="auto">
+                        <a:xfrm>
+                          <a:off x="0" y="0"/>
+                          <a:ext cx="304800" cy="304800"/>
+                        </a:xfrm>
+                        <a:prstGeom prst="rect">
+                          <a:avLst/>
+                        </a:prstGeom>
+                        <a:noFill/>
+                        <a:ln>
+                          <a:noFill/>
+                        </a:ln>
+                        <a:extLst>
+                          <a:ext uri="{909E8E84-426E-40DD-AFC4-6F175D3DCCD1}">
+                            <a14:hiddenFill xmlns:a14="http://schemas.microsoft.com/office/drawing/2010/main">
+                              <a:solidFill>
+                                <a:srgbClr val="FFFFFF"/>
+                              </a:solidFill>
+                            </a14:hiddenFill>
+                          </a:ext>
+                          <a:ext uri="{91240B29-F687-4F45-9708-019B960494DF}">
+                            <a14:hiddenLine xmlns:a14="http://schemas.microsoft.com/office/drawing/2010/main" w="9525">
+                              <a:solidFill>
+                                <a:srgbClr val="000000"/>
+                              </a:solidFill>
+                              <a:miter lim="800000"/>
+                              <a:headEnd/>
+                              <a:tailEnd/>
+                            </a14:hiddenLine>
+                          </a:ext>
+                        </a:extLst>
+                      </wps:spPr>
+                      <wps:bodyPr rot="0" vert="horz" wrap="square" lIns="91440" tIns="45720" rIns="91440" bIns="45720" anchor="t" anchorCtr="0" upright="1">
+                        <a:noAutofit/>
+                      </wps:bodyPr>
+                    </wps:wsp>
+                  </a:graphicData>
+                </a:graphic>
+              </wp:inline>
+            </w:drawing>
+          </mc:Choice>
+          <mc:Fallback>
+            <w:pict>
+              <v:rect w14:anchorId="5DD09D7D" id="Rectangle 1" o:spid="_x0000_s1026" style="width:24pt;height:24pt;visibility:visible;mso-wrap-style:square;mso-left-percent:-10001;mso-top-percent:-10001;mso-position-horizontal:absolute;mso-position-horizontal-relative:char;mso-position-vertical:absolute;mso-position-vertical-relative:line;mso-left-percent:-10001;mso-top-percent:-10001;v-text-anchor:top" o:gfxdata="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" filled="f" stroked="f">
+                <o:lock v:ext="edit" aspectratio="t"/>
+                <w10:anchorlock/>
+              </v:rect>
+            </w:pict>
+          </mc:Fallback>
+        </mc:AlternateContent>
+      </w:r>
+      <w:r>
+        <w:rPr>
+          <w:rFonts w:ascii="Times New Roman" w:eastAsia="Times New Roman" w:hAnsi="Times New Roman" w:cs="Times New Roman"/>
+          <w:noProof/>
+          <w:sz w:val="24"/>
+          <w:szCs w:val="24"/>
+        </w:rPr>
+        <w:drawing>
+          <wp:inline distT="0" distB="0" distL="0" distR="0" wp14:anchorId="10C280DF" wp14:editId="49B0FFD0">
+            <wp:extent cx="3457222" cy="2133600"/>
+            <wp:effectExtent l="0" t="0" r="0" b="0"/>
+            <wp:docPr id="478183070" name="Picture 3" descr="A graph showing a number of data&#10;&#10;Description automatically generated"/>
+            <wp:cNvGraphicFramePr>
+              <a:graphicFrameLocks xmlns:a="http://schemas.openxmlformats.org/drawingml/2006/main" noChangeAspect="1"/>
+            </wp:cNvGraphicFramePr>
+            <a:graphic xmlns:a="http://schemas.openxmlformats.org/drawingml/2006/main">
+              <a:graphicData uri="http://schemas.openxmlformats.org/drawingml/2006/picture">
+                <pic:pic xmlns:pic="http://schemas.openxmlformats.org/drawingml/2006/picture">
+                  <pic:nvPicPr>
+                    <pic:cNvPr id="478183070" name="Picture 3" descr="A graph showing a number of data&#10;&#10;Description automatically generated"/>
+                    <pic:cNvPicPr>
+                      <a:picLocks noChangeAspect="1" noChangeArrowheads="1"/>
+                    </pic:cNvPicPr>
+                  </pic:nvPicPr>
+                  <pic:blipFill>
+                    <a:blip r:embed="rId34">
+                      <a:extLst>
+                        <a:ext uri="{28A0092B-C50C-407E-A947-70E740481C1C}">
+                          <a14:useLocalDpi xmlns:a14="http://schemas.microsoft.com/office/drawing/2010/main" val="0"/>
+                        </a:ext>
+                      </a:extLst>
+                    </a:blip>
+                    <a:srcRect/>
+                    <a:stretch>
+                      <a:fillRect/>
+                    </a:stretch>
+                  </pic:blipFill>
+                  <pic:spPr bwMode="auto">
+                    <a:xfrm>
+                      <a:off x="0" y="0"/>
+                      <a:ext cx="3467194" cy="2139754"/>
+                    </a:xfrm>
+                    <a:prstGeom prst="rect">
+                      <a:avLst/>
+                    </a:prstGeom>
+                    <a:noFill/>
+                  </pic:spPr>
+                </pic:pic>
+              </a:graphicData>
+            </a:graphic>
+          </wp:inline>
+        </w:drawing>
+      </w:r>
+    </w:p>
+    <w:p>
+      <w:pPr>
+        <w:pStyle w:val="ListParagraph"/>
+        <w:numPr>
+          <w:ilvl w:val="0"/>
+          <w:numId w:val="15"/>
+        </w:numPr>
+        <w:spacing w:line="240" w:lineRule="auto"/>
+        <w:jc w:val="center"/>
+        <w:rPr>
+          <w:rFonts w:ascii="Times New Roman" w:eastAsia="Times New Roman" w:hAnsi="Times New Roman" w:cs="Times New Roman"/>
+          <w:sz w:val="24"/>
+          <w:szCs w:val="24"/>
+        </w:rPr>
+      </w:pPr>
+      <w:r>
+        <w:rPr>
+          <w:rFonts w:ascii="Times New Roman" w:eastAsia="Times New Roman" w:hAnsi="Times New Roman" w:cs="Times New Roman"/>
+          <w:sz w:val="24"/>
+          <w:szCs w:val="24"/>
+        </w:rPr>
+        <w:t>Figure 8. Showing the groundwater level at well 9 from March until December 2024</w:t>
+      </w:r>
+      <w:ins w:id="83" w:author="Abraham E Springer" w:date="2024-10-18T14:53:00Z" w16du:dateUtc="2024-10-18T21:53:00Z">
+        <w:r>
+          <w:rPr>
+            <w:rFonts w:ascii="Times New Roman" w:eastAsia="Times New Roman" w:hAnsi="Times New Roman" w:cs="Times New Roman"/>
+            <w:sz w:val="24"/>
+            <w:szCs w:val="24"/>
+          </w:rPr>
+          <w:t>.</w:t>
+        </w:r>
+      </w:ins>
+    </w:p>
+    <w:p>
+      <w:pPr>
+        <w:pStyle w:val="ListParagraph"/>
+        <w:numPr>
+          <w:ilvl w:val="0"/>
+          <w:numId w:val="15"/>
+        </w:numPr>
+        <w:spacing w:line="240" w:lineRule="auto"/>
+        <w:rPr>
+          <w:rFonts w:ascii="Times New Roman" w:eastAsia="Times New Roman" w:hAnsi="Times New Roman" w:cs="Times New Roman"/>
+          <w:bCs/>
+          <w:sz w:val="24"/>
+          <w:szCs w:val="24"/>
+        </w:rPr>
+      </w:pPr>
+      <w:r>
+        <w:rPr>
+          <w:rFonts w:ascii="Times New Roman" w:eastAsia="Times New Roman" w:hAnsi="Times New Roman" w:cs="Times New Roman"/>
+          <w:bCs/>
+          <w:sz w:val="24"/>
+          <w:szCs w:val="24"/>
+        </w:rPr>
+        <w:t xml:space="preserve">The maximum depth to water table between February 2024 and December 2024 was .67 meters while the maximum depth above ground surface was 1.5 meters. The mean water elevation was .32 meters below ground surface. The groundwater well at Beasley was inundated for about 31 days between March </w:t>
+      </w:r>
+      <w:proofErr w:type="gramStart"/>
+      <w:r>
+        <w:rPr>
+          <w:rFonts w:ascii="Times New Roman" w:eastAsia="Times New Roman" w:hAnsi="Times New Roman" w:cs="Times New Roman"/>
+          <w:bCs/>
+          <w:sz w:val="24"/>
+          <w:szCs w:val="24"/>
+        </w:rPr>
+        <w:t>1</w:t>
+      </w:r>
+      <w:r>
+        <w:rPr>
+          <w:rFonts w:ascii="Times New Roman" w:eastAsia="Times New Roman" w:hAnsi="Times New Roman" w:cs="Times New Roman"/>
+          <w:bCs/>
+          <w:sz w:val="24"/>
+          <w:szCs w:val="24"/>
+          <w:vertAlign w:val="superscript"/>
+        </w:rPr>
+        <w:t>st</w:t>
+      </w:r>
+      <w:proofErr w:type="gramEnd"/>
+      <w:r>
+        <w:rPr>
+          <w:rFonts w:ascii="Times New Roman" w:eastAsia="Times New Roman" w:hAnsi="Times New Roman" w:cs="Times New Roman"/>
+          <w:bCs/>
+          <w:sz w:val="24"/>
+          <w:szCs w:val="24"/>
+        </w:rPr>
+        <w:t xml:space="preserve"> 2024 and December 1</w:t>
+      </w:r>
+      <w:r>
+        <w:rPr>
+          <w:rFonts w:ascii="Times New Roman" w:eastAsia="Times New Roman" w:hAnsi="Times New Roman" w:cs="Times New Roman"/>
+          <w:bCs/>
+          <w:sz w:val="24"/>
+          <w:szCs w:val="24"/>
+          <w:vertAlign w:val="superscript"/>
+        </w:rPr>
+        <w:t>st</w:t>
+      </w:r>
+      <w:r>
+        <w:rPr>
+          <w:rFonts w:ascii="Times New Roman" w:eastAsia="Times New Roman" w:hAnsi="Times New Roman" w:cs="Times New Roman"/>
+          <w:bCs/>
+          <w:sz w:val="24"/>
+          <w:szCs w:val="24"/>
+        </w:rPr>
+        <w:t xml:space="preserve"> 2024. </w:t>
+      </w:r>
+    </w:p>
+    <w:p>
+      <w:pPr>
+        <w:pStyle w:val="ListParagraph"/>
+        <w:spacing w:line="240" w:lineRule="auto"/>
+        <w:rPr>
+          <w:rFonts w:ascii="Times New Roman" w:eastAsia="Times New Roman" w:hAnsi="Times New Roman" w:cs="Times New Roman"/>
+          <w:sz w:val="24"/>
+          <w:szCs w:val="24"/>
+        </w:rPr>
+      </w:pPr>
+    </w:p>
+    <w:p>
+      <w:pPr>
+        <w:pStyle w:val="Heading2"/>
+        <w:spacing w:line="240" w:lineRule="auto"/>
+        <w:rPr>
+          <w:rFonts w:ascii="Times New Roman" w:hAnsi="Times New Roman" w:cs="Times New Roman"/>
+        </w:rPr>
+      </w:pPr>
+      <w:bookmarkStart w:id="84" w:name="_Toc187847471"/>
+      <w:bookmarkStart w:id="85" w:name="_Toc187847534"/>
+      <w:commentRangeStart w:id="86"/>
+      <w:r>
+        <w:rPr>
+          <w:rFonts w:ascii="Times New Roman" w:hAnsi="Times New Roman" w:cs="Times New Roman"/>
+        </w:rPr>
+        <w:t>Arieal imagery</w:t>
+      </w:r>
+      <w:commentRangeEnd w:id="86"/>
+      <w:r>
+        <w:rPr>
+          <w:rStyle w:val="CommentReference"/>
+          <w:rFonts w:ascii="Times New Roman" w:hAnsi="Times New Roman" w:cs="Times New Roman"/>
+        </w:rPr>
+        <w:commentReference w:id="86"/>
+      </w:r>
+      <w:bookmarkEnd w:id="84"/>
+      <w:bookmarkEnd w:id="85"/>
+    </w:p>
+    <w:p>
+      <w:pPr>
+        <w:spacing w:line="240" w:lineRule="auto"/>
+        <w:rPr>
+          <w:rFonts w:ascii="Times New Roman" w:hAnsi="Times New Roman" w:cs="Times New Roman"/>
+          <w:b/>
+          <w:bCs/>
+          <w:sz w:val="28"/>
+          <w:szCs w:val="28"/>
+        </w:rPr>
+      </w:pPr>
+      <w:r>
+        <w:rPr>
+          <w:rFonts w:ascii="Times New Roman" w:hAnsi="Times New Roman" w:cs="Times New Roman"/>
+          <w:b/>
+          <w:bCs/>
+          <w:sz w:val="28"/>
+          <w:szCs w:val="28"/>
+        </w:rPr>
+        <w:t>Laboratory Methods</w:t>
+      </w:r>
+    </w:p>
+    <w:p>
+      <w:pPr>
+        <w:spacing w:line="240" w:lineRule="auto"/>
+        <w:ind w:firstLine="720"/>
+        <w:rPr>
+          <w:rFonts w:ascii="Times New Roman" w:hAnsi="Times New Roman" w:cs="Times New Roman"/>
+          <w:sz w:val="24"/>
+          <w:szCs w:val="24"/>
+        </w:rPr>
+      </w:pPr>
+      <w:r>
+        <w:rPr>
+          <w:rFonts w:ascii="Times New Roman" w:hAnsi="Times New Roman" w:cs="Times New Roman"/>
+          <w:sz w:val="24"/>
+          <w:szCs w:val="24"/>
+        </w:rPr>
+        <w:t xml:space="preserve"> Aerial imagery was used </w:t>
+      </w:r>
+      <w:r>
+        <w:rPr>
+          <w:rFonts w:ascii="Times New Roman" w:hAnsi="Times New Roman" w:cs="Times New Roman"/>
+          <w:sz w:val="24"/>
+          <w:szCs w:val="24"/>
+        </w:rPr>
+        <w:t xml:space="preserve">to </w:t>
+      </w:r>
+      <w:r>
+        <w:rPr>
+          <w:rFonts w:ascii="Times New Roman" w:hAnsi="Times New Roman" w:cs="Times New Roman"/>
+          <w:sz w:val="24"/>
+          <w:szCs w:val="24"/>
+        </w:rPr>
+        <w:t>locate specific timeframes when scour and regeneration occurred. National Agriculture Imager Program (NAIP) imagery was gathered from the USGS Earth Explorer database</w:t>
+      </w:r>
+      <w:r>
+        <w:rPr>
+          <w:rFonts w:ascii="Times New Roman" w:hAnsi="Times New Roman" w:cs="Times New Roman"/>
+          <w:sz w:val="24"/>
+          <w:szCs w:val="24"/>
+        </w:rPr>
+        <w:t xml:space="preserve"> (</w:t>
+      </w:r>
+      <w:hyperlink r:id="rId35" w:history="1">
+        <w:r>
+          <w:rPr>
+            <w:rStyle w:val="Hyperlink"/>
+            <w:rFonts w:ascii="Times New Roman" w:hAnsi="Times New Roman" w:cs="Times New Roman"/>
+            <w:sz w:val="24"/>
+            <w:szCs w:val="24"/>
+          </w:rPr>
+          <w:t>https://earthexplorer.usgs.gov/</w:t>
+        </w:r>
+      </w:hyperlink>
+      <w:r>
+        <w:rPr>
+          <w:rFonts w:ascii="Times New Roman" w:hAnsi="Times New Roman" w:cs="Times New Roman"/>
+          <w:sz w:val="24"/>
+          <w:szCs w:val="24"/>
+        </w:rPr>
+        <w:t>, August 2024</w:t>
+      </w:r>
+      <w:ins w:id="87" w:author="Abraham E Springer" w:date="2024-10-18T14:45:00Z" w16du:dateUtc="2024-10-18T21:45:00Z">
+        <w:r>
+          <w:rPr>
+            <w:rFonts w:ascii="Times New Roman" w:hAnsi="Times New Roman" w:cs="Times New Roman"/>
+            <w:sz w:val="24"/>
+            <w:szCs w:val="24"/>
+          </w:rPr>
+          <w:t>)</w:t>
+        </w:r>
+      </w:ins>
+      <w:r>
+        <w:rPr>
+          <w:rFonts w:ascii="Times New Roman" w:hAnsi="Times New Roman" w:cs="Times New Roman"/>
+          <w:sz w:val="24"/>
+          <w:szCs w:val="24"/>
+        </w:rPr>
+        <w:t xml:space="preserve">. Images containing the whole study site </w:t>
+      </w:r>
+      <w:r>
+        <w:rPr>
+          <w:rFonts w:ascii="Times New Roman" w:hAnsi="Times New Roman" w:cs="Times New Roman"/>
+          <w:sz w:val="24"/>
+          <w:szCs w:val="24"/>
+        </w:rPr>
+        <w:t>were</w:t>
+      </w:r>
+      <w:r>
+        <w:rPr>
+          <w:rFonts w:ascii="Times New Roman" w:hAnsi="Times New Roman" w:cs="Times New Roman"/>
+          <w:sz w:val="24"/>
+          <w:szCs w:val="24"/>
+        </w:rPr>
+        <w:t xml:space="preserve"> chosen</w:t>
+      </w:r>
+      <w:r>
+        <w:rPr>
+          <w:rFonts w:ascii="Times New Roman" w:hAnsi="Times New Roman" w:cs="Times New Roman"/>
+          <w:sz w:val="24"/>
+          <w:szCs w:val="24"/>
+        </w:rPr>
+        <w:t>,</w:t>
+      </w:r>
+      <w:r>
+        <w:rPr>
+          <w:rFonts w:ascii="Times New Roman" w:hAnsi="Times New Roman" w:cs="Times New Roman"/>
+          <w:sz w:val="24"/>
+          <w:szCs w:val="24"/>
+        </w:rPr>
+        <w:t xml:space="preserve"> gathered and uploaded into ArcGIS Pro. </w:t>
+      </w:r>
+      <w:r>
+        <w:rPr>
+          <w:rFonts w:ascii="Times New Roman" w:hAnsi="Times New Roman" w:cs="Times New Roman"/>
+          <w:sz w:val="24"/>
+          <w:szCs w:val="24"/>
+        </w:rPr>
+        <w:t xml:space="preserve">NAIP imagery was available for all sites </w:t>
+      </w:r>
+      <w:proofErr w:type="gramStart"/>
+      <w:r>
+        <w:rPr>
+          <w:rFonts w:ascii="Times New Roman" w:hAnsi="Times New Roman" w:cs="Times New Roman"/>
+          <w:sz w:val="24"/>
+          <w:szCs w:val="24"/>
+        </w:rPr>
+        <w:t>in :</w:t>
+      </w:r>
+      <w:proofErr w:type="gramEnd"/>
+      <w:r>
+        <w:rPr>
+          <w:rFonts w:ascii="Times New Roman" w:hAnsi="Times New Roman" w:cs="Times New Roman"/>
+          <w:sz w:val="24"/>
+          <w:szCs w:val="24"/>
+        </w:rPr>
+        <w:t xml:space="preserve"> 2023, 2021, 2019, 2017 , 2015, 2013, 2010. Before the year 2010, the classification is unable to be done reliably.</w:t>
+      </w:r>
+    </w:p>
+    <w:p>
+      <w:pPr>
+        <w:spacing w:line="240" w:lineRule="auto"/>
+        <w:ind w:firstLine="720"/>
+        <w:rPr>
+          <w:rFonts w:ascii="Times New Roman" w:hAnsi="Times New Roman" w:cs="Times New Roman"/>
+          <w:sz w:val="24"/>
+          <w:szCs w:val="24"/>
+        </w:rPr>
+      </w:pPr>
+    </w:p>
+    <w:p>
+      <w:pPr>
+        <w:spacing w:line="240" w:lineRule="auto"/>
+        <w:rPr>
+          <w:rFonts w:ascii="Times New Roman" w:hAnsi="Times New Roman" w:cs="Times New Roman"/>
+          <w:b/>
+          <w:bCs/>
+          <w:sz w:val="28"/>
+          <w:szCs w:val="28"/>
+        </w:rPr>
+      </w:pPr>
+      <w:r>
+        <w:rPr>
+          <w:rFonts w:ascii="Times New Roman" w:hAnsi="Times New Roman" w:cs="Times New Roman"/>
+          <w:b/>
+          <w:bCs/>
+          <w:sz w:val="28"/>
+          <w:szCs w:val="28"/>
+        </w:rPr>
+        <w:t>Analysis Methods</w:t>
+      </w:r>
+    </w:p>
+    <w:p>
+      <w:pPr>
+        <w:spacing w:line="240" w:lineRule="auto"/>
+        <w:rPr>
+          <w:rFonts w:ascii="Times New Roman" w:hAnsi="Times New Roman" w:cs="Times New Roman"/>
+          <w:sz w:val="24"/>
+          <w:szCs w:val="24"/>
+        </w:rPr>
+      </w:pPr>
+      <w:r>
+        <w:rPr>
+          <w:rFonts w:ascii="Times New Roman" w:hAnsi="Times New Roman" w:cs="Times New Roman"/>
+          <w:sz w:val="24"/>
+          <w:szCs w:val="24"/>
+        </w:rPr>
+        <w:tab/>
+        <w:t>Images can be visually inspected for changes between photos. Bank geomorphology as well as vegetation changes can be seen between photos</w:t>
+      </w:r>
+      <w:r>
+        <w:rPr>
+          <w:rFonts w:ascii="Times New Roman" w:hAnsi="Times New Roman" w:cs="Times New Roman"/>
+          <w:sz w:val="24"/>
+          <w:szCs w:val="24"/>
+        </w:rPr>
+        <w:t>. The</w:t>
+      </w:r>
+      <w:r>
+        <w:rPr>
+          <w:rFonts w:ascii="Times New Roman" w:hAnsi="Times New Roman" w:cs="Times New Roman"/>
+          <w:sz w:val="24"/>
+          <w:szCs w:val="24"/>
+        </w:rPr>
+        <w:t xml:space="preserve"> gauge record </w:t>
+      </w:r>
+      <w:r>
+        <w:rPr>
+          <w:rFonts w:ascii="Times New Roman" w:hAnsi="Times New Roman" w:cs="Times New Roman"/>
+          <w:sz w:val="24"/>
+          <w:szCs w:val="24"/>
+        </w:rPr>
+        <w:t>can be used</w:t>
+      </w:r>
+      <w:r>
+        <w:rPr>
+          <w:rFonts w:ascii="Times New Roman" w:hAnsi="Times New Roman" w:cs="Times New Roman"/>
+          <w:sz w:val="24"/>
+          <w:szCs w:val="24"/>
+        </w:rPr>
+        <w:t xml:space="preserve"> to identify a maximum flow that occurred in that reach between the two photos. </w:t>
+      </w:r>
+    </w:p>
+    <w:p>
+      <w:pPr>
+        <w:spacing w:line="240" w:lineRule="auto"/>
+        <w:rPr>
+          <w:rFonts w:ascii="Times New Roman" w:hAnsi="Times New Roman" w:cs="Times New Roman"/>
+          <w:sz w:val="24"/>
+          <w:szCs w:val="24"/>
+        </w:rPr>
+      </w:pPr>
+      <w:r>
+        <w:rPr>
+          <w:rFonts w:ascii="Times New Roman" w:hAnsi="Times New Roman" w:cs="Times New Roman"/>
+          <w:sz w:val="24"/>
+          <w:szCs w:val="24"/>
+        </w:rPr>
+        <w:tab/>
+      </w:r>
+      <w:r>
+        <w:rPr>
+          <w:rFonts w:ascii="Times New Roman" w:hAnsi="Times New Roman" w:cs="Times New Roman"/>
+          <w:sz w:val="24"/>
+          <w:szCs w:val="24"/>
+        </w:rPr>
+        <w:t xml:space="preserve">Images were clipped to the Verde River floodplain. The Verde River flowline was downloaded from the </w:t>
+      </w:r>
+      <w:proofErr w:type="spellStart"/>
+      <w:r>
+        <w:rPr>
+          <w:rFonts w:ascii="Times New Roman" w:hAnsi="Times New Roman" w:cs="Times New Roman"/>
+          <w:sz w:val="24"/>
+          <w:szCs w:val="24"/>
+        </w:rPr>
+        <w:t>AzGeo</w:t>
+      </w:r>
+      <w:proofErr w:type="spellEnd"/>
+      <w:r>
+        <w:rPr>
+          <w:rFonts w:ascii="Times New Roman" w:hAnsi="Times New Roman" w:cs="Times New Roman"/>
+          <w:sz w:val="24"/>
+          <w:szCs w:val="24"/>
+        </w:rPr>
+        <w:t xml:space="preserve"> Hub (</w:t>
+      </w:r>
+      <w:hyperlink r:id="rId36" w:history="1">
+        <w:r>
+          <w:rPr>
+            <w:rStyle w:val="Hyperlink"/>
+            <w:rFonts w:ascii="Times New Roman" w:hAnsi="Times New Roman" w:cs="Times New Roman"/>
+            <w:sz w:val="24"/>
+            <w:szCs w:val="24"/>
+          </w:rPr>
+          <w:t>https://azgeo-open-data-agic.hub.arcgis.com</w:t>
+        </w:r>
+      </w:hyperlink>
+      <w:r>
+        <w:rPr>
+          <w:rFonts w:ascii="Times New Roman" w:hAnsi="Times New Roman" w:cs="Times New Roman"/>
+          <w:sz w:val="24"/>
+          <w:szCs w:val="24"/>
+        </w:rPr>
+        <w:t xml:space="preserve"> </w:t>
+      </w:r>
+      <w:r>
+        <w:rPr>
+          <w:rFonts w:ascii="Times New Roman" w:hAnsi="Times New Roman" w:cs="Times New Roman"/>
+          <w:sz w:val="24"/>
+          <w:szCs w:val="24"/>
+        </w:rPr>
+        <w:t xml:space="preserve">) and a </w:t>
+      </w:r>
+      <w:proofErr w:type="gramStart"/>
+      <w:r>
+        <w:rPr>
+          <w:rFonts w:ascii="Times New Roman" w:hAnsi="Times New Roman" w:cs="Times New Roman"/>
+          <w:sz w:val="24"/>
+          <w:szCs w:val="24"/>
+        </w:rPr>
+        <w:t>150 meter</w:t>
+      </w:r>
+      <w:proofErr w:type="gramEnd"/>
+      <w:r>
+        <w:rPr>
+          <w:rFonts w:ascii="Times New Roman" w:hAnsi="Times New Roman" w:cs="Times New Roman"/>
+          <w:sz w:val="24"/>
+          <w:szCs w:val="24"/>
+        </w:rPr>
+        <w:t xml:space="preserve"> buffer was created from that flow line. The area within that polygon was then used for analysis.</w:t>
+      </w:r>
+    </w:p>
+    <w:p>
+      <w:pPr>
+        <w:spacing w:line="240" w:lineRule="auto"/>
+        <w:rPr>
+          <w:rFonts w:ascii="Times New Roman" w:hAnsi="Times New Roman" w:cs="Times New Roman"/>
+          <w:sz w:val="24"/>
+          <w:szCs w:val="24"/>
+        </w:rPr>
+      </w:pPr>
+    </w:p>
+    <w:p>
+      <w:pPr>
+        <w:spacing w:line="240" w:lineRule="auto"/>
+        <w:jc w:val="center"/>
+        <w:rPr>
+          <w:rFonts w:ascii="Times New Roman" w:hAnsi="Times New Roman" w:cs="Times New Roman"/>
+          <w:sz w:val="24"/>
+          <w:szCs w:val="24"/>
+        </w:rPr>
+      </w:pPr>
+      <w:r>
+        <w:rPr>
+          <w:rFonts w:ascii="Times New Roman" w:hAnsi="Times New Roman" w:cs="Times New Roman"/>
+          <w:noProof/>
+          <w:sz w:val="24"/>
+          <w:szCs w:val="24"/>
+        </w:rPr>
+        <w:lastRenderedPageBreak/>
+        <w:drawing>
+          <wp:inline distT="0" distB="0" distL="0" distR="0" wp14:anchorId="6F5C562D" wp14:editId="4462DEBB">
+            <wp:extent cx="2825063" cy="1875790"/>
+            <wp:effectExtent l="0" t="0" r="0" b="0"/>
+            <wp:docPr id="468952244" name="Picture 1" descr="A blue circle on a line&#10;&#10;Description automatically generated with medium confidence"/>
+            <wp:cNvGraphicFramePr>
+              <a:graphicFrameLocks xmlns:a="http://schemas.openxmlformats.org/drawingml/2006/main" noChangeAspect="1"/>
+            </wp:cNvGraphicFramePr>
+            <a:graphic xmlns:a="http://schemas.openxmlformats.org/drawingml/2006/main">
+              <a:graphicData uri="http://schemas.openxmlformats.org/drawingml/2006/picture">
+                <pic:pic xmlns:pic="http://schemas.openxmlformats.org/drawingml/2006/picture">
+                  <pic:nvPicPr>
+                    <pic:cNvPr id="468952244" name="Picture 1" descr="A blue circle on a line&#10;&#10;Description automatically generated with medium confidence"/>
+                    <pic:cNvPicPr/>
+                  </pic:nvPicPr>
+                  <pic:blipFill>
+                    <a:blip r:embed="rId37"/>
+                    <a:stretch>
+                      <a:fillRect/>
+                    </a:stretch>
+                  </pic:blipFill>
+                  <pic:spPr>
+                    <a:xfrm>
+                      <a:off x="0" y="0"/>
+                      <a:ext cx="2830885" cy="1879656"/>
+                    </a:xfrm>
+                    <a:prstGeom prst="rect">
+                      <a:avLst/>
+                    </a:prstGeom>
+                  </pic:spPr>
+                </pic:pic>
+              </a:graphicData>
+            </a:graphic>
+          </wp:inline>
+        </w:drawing>
+      </w:r>
+      <w:r>
+        <w:rPr>
+          <w:rFonts w:ascii="Times New Roman" w:hAnsi="Times New Roman" w:cs="Times New Roman"/>
+          <w:noProof/>
+          <w:sz w:val="24"/>
+          <w:szCs w:val="24"/>
+        </w:rPr>
+        <w:drawing>
+          <wp:inline distT="0" distB="0" distL="0" distR="0" wp14:anchorId="20077272" wp14:editId="58BE2FF7">
+            <wp:extent cx="2825002" cy="1861624"/>
+            <wp:effectExtent l="0" t="0" r="0" b="5715"/>
+            <wp:docPr id="41263220" name="Picture 1" descr="A close up of a line&#10;&#10;Description automatically generated"/>
+            <wp:cNvGraphicFramePr>
+              <a:graphicFrameLocks xmlns:a="http://schemas.openxmlformats.org/drawingml/2006/main" noChangeAspect="1"/>
+            </wp:cNvGraphicFramePr>
+            <a:graphic xmlns:a="http://schemas.openxmlformats.org/drawingml/2006/main">
+              <a:graphicData uri="http://schemas.openxmlformats.org/drawingml/2006/picture">
+                <pic:pic xmlns:pic="http://schemas.openxmlformats.org/drawingml/2006/picture">
+                  <pic:nvPicPr>
+                    <pic:cNvPr id="41263220" name="Picture 1" descr="A close up of a line&#10;&#10;Description automatically generated"/>
+                    <pic:cNvPicPr/>
+                  </pic:nvPicPr>
+                  <pic:blipFill>
+                    <a:blip r:embed="rId38"/>
+                    <a:stretch>
+                      <a:fillRect/>
+                    </a:stretch>
+                  </pic:blipFill>
+                  <pic:spPr>
+                    <a:xfrm>
+                      <a:off x="0" y="0"/>
+                      <a:ext cx="2835254" cy="1868380"/>
+                    </a:xfrm>
+                    <a:prstGeom prst="rect">
+                      <a:avLst/>
+                    </a:prstGeom>
+                  </pic:spPr>
+                </pic:pic>
+              </a:graphicData>
+            </a:graphic>
+          </wp:inline>
+        </w:drawing>
+      </w:r>
+    </w:p>
+    <w:p>
+      <w:pPr>
+        <w:spacing w:line="240" w:lineRule="auto"/>
+        <w:jc w:val="center"/>
+        <w:rPr>
+          <w:rFonts w:ascii="Times New Roman" w:hAnsi="Times New Roman" w:cs="Times New Roman"/>
+          <w:sz w:val="24"/>
+          <w:szCs w:val="24"/>
+        </w:rPr>
+      </w:pPr>
+      <w:r>
+        <w:rPr>
+          <w:rFonts w:ascii="Times New Roman" w:hAnsi="Times New Roman" w:cs="Times New Roman"/>
+          <w:sz w:val="24"/>
+          <w:szCs w:val="24"/>
+        </w:rPr>
+        <w:t>Figure 6. Showing the workflow and results of my classification process.</w:t>
+      </w:r>
+    </w:p>
+    <w:p>
+      <w:pPr>
+        <w:spacing w:line="240" w:lineRule="auto"/>
+        <w:rPr>
+          <w:rFonts w:ascii="Times New Roman" w:hAnsi="Times New Roman" w:cs="Times New Roman"/>
+          <w:sz w:val="24"/>
+          <w:szCs w:val="24"/>
+        </w:rPr>
+      </w:pPr>
+    </w:p>
+    <w:p>
+      <w:pPr>
+        <w:spacing w:line="240" w:lineRule="auto"/>
+        <w:ind w:firstLine="720"/>
+        <w:rPr>
+          <w:rFonts w:ascii="Times New Roman" w:hAnsi="Times New Roman" w:cs="Times New Roman"/>
+          <w:sz w:val="24"/>
+          <w:szCs w:val="24"/>
+        </w:rPr>
+      </w:pPr>
+      <w:r>
+        <w:rPr>
+          <w:rFonts w:ascii="Times New Roman" w:hAnsi="Times New Roman" w:cs="Times New Roman"/>
+          <w:sz w:val="24"/>
+          <w:szCs w:val="24"/>
+        </w:rPr>
+        <w:t>To quantify change over time I used the Classification Tools on ArcGIS Pro. I created 5 classes that a pixel could be classified as.</w:t>
+      </w:r>
+      <w:r>
+        <w:rPr>
+          <w:rFonts w:ascii="Times New Roman" w:hAnsi="Times New Roman" w:cs="Times New Roman"/>
+          <w:sz w:val="24"/>
+          <w:szCs w:val="24"/>
+        </w:rPr>
+        <w:t xml:space="preserve"> I trained the program by selecting at least10 polygons of each class so that the program has representative data to classify each pixel as.</w:t>
+      </w:r>
+    </w:p>
+    <w:tbl>
+      <w:tblPr>
+        <w:tblStyle w:val="TableGrid"/>
+        <w:tblW w:w="0" w:type="auto"/>
+        <w:tblLook w:val="04A0" w:firstRow="1" w:lastRow="0" w:firstColumn="1" w:lastColumn="0" w:noHBand="0" w:noVBand="1"/>
+      </w:tblPr>
+      <w:tblGrid>
+        <w:gridCol w:w="3628"/>
+        <w:gridCol w:w="3787"/>
+        <w:gridCol w:w="3375"/>
+      </w:tblGrid>
+      <w:tr>
+        <w:tc>
+          <w:tcPr>
+            <w:tcW w:w="3628" w:type="dxa"/>
+          </w:tcPr>
+          <w:p>
+            <w:pPr>
+              <w:rPr>
+                <w:rFonts w:ascii="Times New Roman" w:hAnsi="Times New Roman" w:cs="Times New Roman"/>
+                <w:sz w:val="24"/>
+                <w:szCs w:val="24"/>
+              </w:rPr>
+            </w:pPr>
+            <w:r>
+              <w:rPr>
+                <w:rFonts w:ascii="Times New Roman" w:hAnsi="Times New Roman" w:cs="Times New Roman"/>
+                <w:sz w:val="24"/>
+                <w:szCs w:val="24"/>
+              </w:rPr>
+              <w:t>Class</w:t>
+            </w:r>
+          </w:p>
+        </w:tc>
+        <w:tc>
+          <w:tcPr>
+            <w:tcW w:w="3787" w:type="dxa"/>
+          </w:tcPr>
+          <w:p>
+            <w:pPr>
+              <w:rPr>
+                <w:rFonts w:ascii="Times New Roman" w:hAnsi="Times New Roman" w:cs="Times New Roman"/>
+                <w:sz w:val="24"/>
+                <w:szCs w:val="24"/>
+              </w:rPr>
+            </w:pPr>
+            <w:r>
+              <w:rPr>
+                <w:rFonts w:ascii="Times New Roman" w:hAnsi="Times New Roman" w:cs="Times New Roman"/>
+                <w:sz w:val="24"/>
+                <w:szCs w:val="24"/>
+              </w:rPr>
+              <w:t>Description</w:t>
+            </w:r>
+          </w:p>
+        </w:tc>
+        <w:tc>
+          <w:tcPr>
+            <w:tcW w:w="3375" w:type="dxa"/>
+          </w:tcPr>
+          <w:p>
+            <w:pPr>
+              <w:rPr>
+                <w:rFonts w:ascii="Times New Roman" w:hAnsi="Times New Roman" w:cs="Times New Roman"/>
+                <w:sz w:val="24"/>
+                <w:szCs w:val="24"/>
+              </w:rPr>
+            </w:pPr>
+            <w:r>
+              <w:rPr>
+                <w:rFonts w:ascii="Times New Roman" w:hAnsi="Times New Roman" w:cs="Times New Roman"/>
+                <w:sz w:val="24"/>
+                <w:szCs w:val="24"/>
+              </w:rPr>
+              <w:t>Error</w:t>
+            </w:r>
+          </w:p>
+        </w:tc>
+      </w:tr>
+      <w:tr>
+        <w:tc>
+          <w:tcPr>
+            <w:tcW w:w="3628" w:type="dxa"/>
+          </w:tcPr>
+          <w:p>
+            <w:pPr>
+              <w:rPr>
+                <w:rFonts w:ascii="Times New Roman" w:hAnsi="Times New Roman" w:cs="Times New Roman"/>
+                <w:sz w:val="24"/>
+                <w:szCs w:val="24"/>
+              </w:rPr>
+            </w:pPr>
+            <w:r>
+              <w:rPr>
+                <w:rFonts w:ascii="Times New Roman" w:hAnsi="Times New Roman" w:cs="Times New Roman"/>
+                <w:sz w:val="24"/>
+                <w:szCs w:val="24"/>
+              </w:rPr>
+              <w:t xml:space="preserve">Riparian </w:t>
+            </w:r>
+            <w:r>
+              <w:rPr>
+                <w:rFonts w:ascii="Times New Roman" w:hAnsi="Times New Roman" w:cs="Times New Roman"/>
+                <w:sz w:val="24"/>
+                <w:szCs w:val="24"/>
+              </w:rPr>
+              <w:t>Forest</w:t>
+            </w:r>
+          </w:p>
+        </w:tc>
+        <w:tc>
+          <w:tcPr>
+            <w:tcW w:w="3787" w:type="dxa"/>
+          </w:tcPr>
+          <w:p>
+            <w:pPr>
+              <w:rPr>
+                <w:rFonts w:ascii="Times New Roman" w:hAnsi="Times New Roman" w:cs="Times New Roman"/>
+                <w:sz w:val="24"/>
+                <w:szCs w:val="24"/>
+              </w:rPr>
+            </w:pPr>
+            <w:r>
+              <w:rPr>
+                <w:rFonts w:ascii="Times New Roman" w:hAnsi="Times New Roman" w:cs="Times New Roman"/>
+                <w:sz w:val="24"/>
+                <w:szCs w:val="24"/>
+              </w:rPr>
+              <w:t>Riparian vegetation, all included</w:t>
+            </w:r>
+          </w:p>
+        </w:tc>
+        <w:tc>
+          <w:tcPr>
+            <w:tcW w:w="3375" w:type="dxa"/>
+          </w:tcPr>
+          <w:p>
+            <w:pPr>
+              <w:rPr>
+                <w:rFonts w:ascii="Times New Roman" w:hAnsi="Times New Roman" w:cs="Times New Roman"/>
+                <w:sz w:val="24"/>
+                <w:szCs w:val="24"/>
+              </w:rPr>
+            </w:pPr>
+            <w:r>
+              <w:rPr>
+                <w:rFonts w:ascii="Times New Roman" w:hAnsi="Times New Roman" w:cs="Times New Roman"/>
+                <w:sz w:val="24"/>
+                <w:szCs w:val="24"/>
+              </w:rPr>
+              <w:t>Different shades of green, includes upland forests</w:t>
+            </w:r>
+            <w:r>
+              <w:rPr>
+                <w:rFonts w:ascii="Times New Roman" w:hAnsi="Times New Roman" w:cs="Times New Roman"/>
+                <w:sz w:val="24"/>
+                <w:szCs w:val="24"/>
+              </w:rPr>
+              <w:t xml:space="preserve"> or water</w:t>
+            </w:r>
+          </w:p>
+        </w:tc>
+      </w:tr>
+      <w:tr>
+        <w:tc>
+          <w:tcPr>
+            <w:tcW w:w="3628" w:type="dxa"/>
+          </w:tcPr>
+          <w:p>
+            <w:pPr>
+              <w:rPr>
+                <w:rFonts w:ascii="Times New Roman" w:hAnsi="Times New Roman" w:cs="Times New Roman"/>
+                <w:sz w:val="24"/>
+                <w:szCs w:val="24"/>
+              </w:rPr>
+            </w:pPr>
+            <w:r>
+              <w:rPr>
+                <w:rFonts w:ascii="Times New Roman" w:hAnsi="Times New Roman" w:cs="Times New Roman"/>
+                <w:sz w:val="24"/>
+                <w:szCs w:val="24"/>
+              </w:rPr>
+              <w:t>Water</w:t>
+            </w:r>
+          </w:p>
+        </w:tc>
+        <w:tc>
+          <w:tcPr>
+            <w:tcW w:w="3787" w:type="dxa"/>
+          </w:tcPr>
+          <w:p>
+            <w:pPr>
+              <w:rPr>
+                <w:rFonts w:ascii="Times New Roman" w:hAnsi="Times New Roman" w:cs="Times New Roman"/>
+                <w:sz w:val="24"/>
+                <w:szCs w:val="24"/>
+              </w:rPr>
+            </w:pPr>
+            <w:r>
+              <w:rPr>
+                <w:rFonts w:ascii="Times New Roman" w:hAnsi="Times New Roman" w:cs="Times New Roman"/>
+                <w:sz w:val="24"/>
+                <w:szCs w:val="24"/>
+              </w:rPr>
+              <w:t>Water in the channel as well as side channels</w:t>
+            </w:r>
+          </w:p>
+        </w:tc>
+        <w:tc>
+          <w:tcPr>
+            <w:tcW w:w="3375" w:type="dxa"/>
+          </w:tcPr>
+          <w:p>
+            <w:pPr>
+              <w:rPr>
+                <w:rFonts w:ascii="Times New Roman" w:hAnsi="Times New Roman" w:cs="Times New Roman"/>
+                <w:sz w:val="24"/>
+                <w:szCs w:val="24"/>
+              </w:rPr>
+            </w:pPr>
+            <w:r>
+              <w:rPr>
+                <w:rFonts w:ascii="Times New Roman" w:hAnsi="Times New Roman" w:cs="Times New Roman"/>
+                <w:sz w:val="24"/>
+                <w:szCs w:val="24"/>
+              </w:rPr>
+              <w:t>Riparian shadows blocking water, changes water reflectance (ripples and rapids)</w:t>
+            </w:r>
+          </w:p>
+        </w:tc>
+      </w:tr>
+      <w:tr>
+        <w:trPr>
+          <w:trHeight w:val="70"/>
+        </w:trPr>
+        <w:tc>
+          <w:tcPr>
+            <w:tcW w:w="3628" w:type="dxa"/>
+          </w:tcPr>
+          <w:p>
+            <w:pPr>
+              <w:rPr>
+                <w:rFonts w:ascii="Times New Roman" w:hAnsi="Times New Roman" w:cs="Times New Roman"/>
+                <w:sz w:val="24"/>
+                <w:szCs w:val="24"/>
+              </w:rPr>
+            </w:pPr>
+            <w:r>
+              <w:rPr>
+                <w:rFonts w:ascii="Times New Roman" w:hAnsi="Times New Roman" w:cs="Times New Roman"/>
+                <w:sz w:val="24"/>
+                <w:szCs w:val="24"/>
+              </w:rPr>
+              <w:t>Barren</w:t>
+            </w:r>
+          </w:p>
+        </w:tc>
+        <w:tc>
+          <w:tcPr>
+            <w:tcW w:w="3787" w:type="dxa"/>
+          </w:tcPr>
+          <w:p>
+            <w:pPr>
+              <w:rPr>
+                <w:rFonts w:ascii="Times New Roman" w:hAnsi="Times New Roman" w:cs="Times New Roman"/>
+                <w:sz w:val="24"/>
+                <w:szCs w:val="24"/>
+              </w:rPr>
+            </w:pPr>
+            <w:r>
+              <w:rPr>
+                <w:rFonts w:ascii="Times New Roman" w:hAnsi="Times New Roman" w:cs="Times New Roman"/>
+                <w:sz w:val="24"/>
+                <w:szCs w:val="24"/>
+              </w:rPr>
+              <w:t>Scoured and bare soil/rocks along the floodplain</w:t>
+            </w:r>
+          </w:p>
+        </w:tc>
+        <w:tc>
+          <w:tcPr>
+            <w:tcW w:w="3375" w:type="dxa"/>
+          </w:tcPr>
+          <w:p>
+            <w:pPr>
+              <w:rPr>
+                <w:rFonts w:ascii="Times New Roman" w:hAnsi="Times New Roman" w:cs="Times New Roman"/>
+                <w:sz w:val="24"/>
+                <w:szCs w:val="24"/>
+              </w:rPr>
+            </w:pPr>
+            <w:r>
+              <w:rPr>
+                <w:rFonts w:ascii="Times New Roman" w:hAnsi="Times New Roman" w:cs="Times New Roman"/>
+                <w:sz w:val="24"/>
+                <w:szCs w:val="24"/>
+              </w:rPr>
+              <w:t>Includes upland bare rock and roads</w:t>
+            </w:r>
+          </w:p>
+        </w:tc>
+      </w:tr>
+      <w:tr>
+        <w:tc>
+          <w:tcPr>
+            <w:tcW w:w="3628" w:type="dxa"/>
+          </w:tcPr>
+          <w:p>
+            <w:pPr>
+              <w:rPr>
+                <w:rFonts w:ascii="Times New Roman" w:hAnsi="Times New Roman" w:cs="Times New Roman"/>
+                <w:sz w:val="24"/>
+                <w:szCs w:val="24"/>
+              </w:rPr>
+            </w:pPr>
+            <w:r>
+              <w:rPr>
+                <w:rFonts w:ascii="Times New Roman" w:hAnsi="Times New Roman" w:cs="Times New Roman"/>
+                <w:sz w:val="24"/>
+                <w:szCs w:val="24"/>
+              </w:rPr>
+              <w:t>Shadow</w:t>
+            </w:r>
+          </w:p>
+        </w:tc>
+        <w:tc>
+          <w:tcPr>
+            <w:tcW w:w="3787" w:type="dxa"/>
+          </w:tcPr>
+          <w:p>
+            <w:pPr>
+              <w:rPr>
+                <w:rFonts w:ascii="Times New Roman" w:hAnsi="Times New Roman" w:cs="Times New Roman"/>
+                <w:sz w:val="24"/>
+                <w:szCs w:val="24"/>
+              </w:rPr>
+            </w:pPr>
+            <w:r>
+              <w:rPr>
+                <w:rFonts w:ascii="Times New Roman" w:hAnsi="Times New Roman" w:cs="Times New Roman"/>
+                <w:sz w:val="24"/>
+                <w:szCs w:val="24"/>
+              </w:rPr>
+              <w:t>Dark areas created by shadows</w:t>
+            </w:r>
+          </w:p>
+        </w:tc>
+        <w:tc>
+          <w:tcPr>
+            <w:tcW w:w="3375" w:type="dxa"/>
+          </w:tcPr>
+          <w:p>
+            <w:pPr>
+              <w:rPr>
+                <w:rFonts w:ascii="Times New Roman" w:hAnsi="Times New Roman" w:cs="Times New Roman"/>
+                <w:sz w:val="24"/>
+                <w:szCs w:val="24"/>
+              </w:rPr>
+            </w:pPr>
+            <w:r>
+              <w:rPr>
+                <w:rFonts w:ascii="Times New Roman" w:hAnsi="Times New Roman" w:cs="Times New Roman"/>
+                <w:sz w:val="24"/>
+                <w:szCs w:val="24"/>
+              </w:rPr>
+              <w:t>Doesn’t contribute to change in land type over time, dependent on time of day the photo was taken</w:t>
+            </w:r>
+          </w:p>
+        </w:tc>
+      </w:tr>
+      <w:tr>
+        <w:tc>
+          <w:tcPr>
+            <w:tcW w:w="3628" w:type="dxa"/>
+          </w:tcPr>
+          <w:p>
+            <w:pPr>
+              <w:rPr>
+                <w:rFonts w:ascii="Times New Roman" w:hAnsi="Times New Roman" w:cs="Times New Roman"/>
+                <w:sz w:val="24"/>
+                <w:szCs w:val="24"/>
+              </w:rPr>
+            </w:pPr>
+            <w:r>
+              <w:rPr>
+                <w:rFonts w:ascii="Times New Roman" w:hAnsi="Times New Roman" w:cs="Times New Roman"/>
+                <w:sz w:val="24"/>
+                <w:szCs w:val="24"/>
+              </w:rPr>
+              <w:t>Shrubland</w:t>
+            </w:r>
+          </w:p>
+        </w:tc>
+        <w:tc>
+          <w:tcPr>
+            <w:tcW w:w="3787" w:type="dxa"/>
+          </w:tcPr>
+          <w:p>
+            <w:pPr>
+              <w:rPr>
+                <w:rFonts w:ascii="Times New Roman" w:hAnsi="Times New Roman" w:cs="Times New Roman"/>
+                <w:sz w:val="24"/>
+                <w:szCs w:val="24"/>
+              </w:rPr>
+            </w:pPr>
+            <w:r>
+              <w:rPr>
+                <w:rFonts w:ascii="Times New Roman" w:hAnsi="Times New Roman" w:cs="Times New Roman"/>
+                <w:sz w:val="24"/>
+                <w:szCs w:val="24"/>
+              </w:rPr>
+              <w:t>Generic term for upland areas remaining in the image</w:t>
+            </w:r>
+          </w:p>
+        </w:tc>
+        <w:tc>
+          <w:tcPr>
+            <w:tcW w:w="3375" w:type="dxa"/>
+          </w:tcPr>
+          <w:p>
+            <w:pPr>
+              <w:rPr>
+                <w:rFonts w:ascii="Times New Roman" w:hAnsi="Times New Roman" w:cs="Times New Roman"/>
+                <w:sz w:val="24"/>
+                <w:szCs w:val="24"/>
+              </w:rPr>
+            </w:pPr>
+            <w:r>
+              <w:rPr>
+                <w:rFonts w:ascii="Times New Roman" w:hAnsi="Times New Roman" w:cs="Times New Roman"/>
+                <w:sz w:val="24"/>
+                <w:szCs w:val="24"/>
+              </w:rPr>
+              <w:t>Large generic area with variation that could be classified as other classes</w:t>
+            </w:r>
+          </w:p>
+        </w:tc>
+      </w:tr>
+      <w:tr>
+        <w:tc>
+          <w:tcPr>
+            <w:tcW w:w="3628" w:type="dxa"/>
+          </w:tcPr>
+          <w:p>
+            <w:pPr>
+              <w:rPr>
+                <w:rFonts w:ascii="Times New Roman" w:hAnsi="Times New Roman" w:cs="Times New Roman"/>
+                <w:sz w:val="24"/>
+                <w:szCs w:val="24"/>
+              </w:rPr>
+            </w:pPr>
+            <w:r>
+              <w:rPr>
+                <w:rFonts w:ascii="Times New Roman" w:hAnsi="Times New Roman" w:cs="Times New Roman"/>
+                <w:sz w:val="24"/>
+                <w:szCs w:val="24"/>
+              </w:rPr>
+              <w:t>Upland Forest</w:t>
+            </w:r>
+          </w:p>
+        </w:tc>
+        <w:tc>
+          <w:tcPr>
+            <w:tcW w:w="3787" w:type="dxa"/>
+          </w:tcPr>
+          <w:p>
+            <w:pPr>
+              <w:rPr>
+                <w:rFonts w:ascii="Times New Roman" w:hAnsi="Times New Roman" w:cs="Times New Roman"/>
+                <w:sz w:val="24"/>
+                <w:szCs w:val="24"/>
+              </w:rPr>
+            </w:pPr>
+            <w:r>
+              <w:rPr>
+                <w:rFonts w:ascii="Times New Roman" w:hAnsi="Times New Roman" w:cs="Times New Roman"/>
+                <w:sz w:val="24"/>
+                <w:szCs w:val="24"/>
+              </w:rPr>
+              <w:t>Upland forests such as juniper and mesquite</w:t>
+            </w:r>
+          </w:p>
+        </w:tc>
+        <w:tc>
+          <w:tcPr>
+            <w:tcW w:w="3375" w:type="dxa"/>
+          </w:tcPr>
+          <w:p>
+            <w:pPr>
+              <w:rPr>
+                <w:rFonts w:ascii="Times New Roman" w:hAnsi="Times New Roman" w:cs="Times New Roman"/>
+                <w:sz w:val="24"/>
+                <w:szCs w:val="24"/>
+              </w:rPr>
+            </w:pPr>
+            <w:r>
+              <w:rPr>
+                <w:rFonts w:ascii="Times New Roman" w:hAnsi="Times New Roman" w:cs="Times New Roman"/>
+                <w:sz w:val="24"/>
+                <w:szCs w:val="24"/>
+              </w:rPr>
+              <w:t>Different shades of green selected, including riparian areas and water</w:t>
+            </w:r>
+          </w:p>
+        </w:tc>
+      </w:tr>
+    </w:tbl>
+    <w:p>
+      <w:pPr>
+        <w:spacing w:line="240" w:lineRule="auto"/>
+        <w:jc w:val="center"/>
+        <w:rPr>
+          <w:rFonts w:ascii="Times New Roman" w:hAnsi="Times New Roman" w:cs="Times New Roman"/>
+          <w:sz w:val="24"/>
+          <w:szCs w:val="24"/>
+        </w:rPr>
+      </w:pPr>
+      <w:r>
+        <w:rPr>
+          <w:rFonts w:ascii="Times New Roman" w:hAnsi="Times New Roman" w:cs="Times New Roman"/>
+          <w:sz w:val="24"/>
+          <w:szCs w:val="24"/>
+        </w:rPr>
+        <w:t>Table 1. A table of the classification classes as well as errors encountered in the classification.</w:t>
+      </w:r>
+    </w:p>
+    <w:p>
+      <w:pPr>
+        <w:spacing w:line="240" w:lineRule="auto"/>
+        <w:jc w:val="center"/>
+        <w:rPr>
+          <w:rFonts w:ascii="Times New Roman" w:hAnsi="Times New Roman" w:cs="Times New Roman"/>
+          <w:sz w:val="24"/>
+          <w:szCs w:val="24"/>
+        </w:rPr>
+      </w:pPr>
+    </w:p>
+    <w:p>
+      <w:pPr>
+        <w:spacing w:line="240" w:lineRule="auto"/>
+        <w:rPr>
+          <w:rFonts w:ascii="Times New Roman" w:hAnsi="Times New Roman" w:cs="Times New Roman"/>
+          <w:sz w:val="24"/>
+          <w:szCs w:val="24"/>
+        </w:rPr>
+      </w:pPr>
+      <w:r>
+        <w:rPr>
+          <w:rFonts w:ascii="Times New Roman" w:hAnsi="Times New Roman" w:cs="Times New Roman"/>
+          <w:sz w:val="24"/>
+          <w:szCs w:val="24"/>
+        </w:rPr>
+        <w:t>ArcGIS Pro then creates a table with the amount of each pixel in each class. Because the number of pixels change over time as the resolution becomes finer, the classes are then normalized to a percent out of the total. Then, the change in the number of pixels can be seen over time.</w:t>
+      </w:r>
+      <w:r>
+        <w:rPr>
+          <w:rFonts w:ascii="Times New Roman" w:hAnsi="Times New Roman" w:cs="Times New Roman"/>
+          <w:sz w:val="24"/>
+          <w:szCs w:val="24"/>
+        </w:rPr>
+        <w:t xml:space="preserve"> In addition, using the pixel size of each mission, a total area of each class was created.</w:t>
+      </w:r>
+    </w:p>
+    <w:p>
+      <w:pPr>
+        <w:spacing w:line="240" w:lineRule="auto"/>
+        <w:rPr>
+          <w:rFonts w:ascii="Times New Roman" w:hAnsi="Times New Roman" w:cs="Times New Roman"/>
+          <w:sz w:val="24"/>
+          <w:szCs w:val="24"/>
+        </w:rPr>
+      </w:pPr>
+    </w:p>
+    <w:p>
+      <w:pPr>
+        <w:spacing w:line="240" w:lineRule="auto"/>
+        <w:rPr>
+          <w:rFonts w:ascii="Times New Roman" w:hAnsi="Times New Roman" w:cs="Times New Roman"/>
+          <w:b/>
+          <w:bCs/>
+          <w:sz w:val="28"/>
+          <w:szCs w:val="28"/>
+        </w:rPr>
+      </w:pPr>
+      <w:r>
+        <w:rPr>
+          <w:rFonts w:ascii="Times New Roman" w:hAnsi="Times New Roman" w:cs="Times New Roman"/>
+          <w:b/>
+          <w:bCs/>
+          <w:sz w:val="28"/>
+          <w:szCs w:val="28"/>
+        </w:rPr>
+        <w:t>Statistical Methods</w:t>
+      </w:r>
+    </w:p>
+    <w:p>
+      <w:pPr>
+        <w:spacing w:line="240" w:lineRule="auto"/>
+        <w:rPr>
+          <w:rFonts w:ascii="Times New Roman" w:hAnsi="Times New Roman" w:cs="Times New Roman"/>
+          <w:sz w:val="24"/>
+          <w:szCs w:val="24"/>
+        </w:rPr>
+      </w:pPr>
+      <w:r>
+        <w:rPr>
+          <w:rFonts w:ascii="Times New Roman" w:hAnsi="Times New Roman" w:cs="Times New Roman"/>
+          <w:sz w:val="24"/>
+          <w:szCs w:val="24"/>
+        </w:rPr>
+        <w:t>TBD. Chi squared tests??</w:t>
+      </w:r>
+    </w:p>
+    <w:p>
+      <w:pPr>
+        <w:spacing w:line="240" w:lineRule="auto"/>
+        <w:rPr>
+          <w:rFonts w:ascii="Times New Roman" w:eastAsia="Times New Roman" w:hAnsi="Times New Roman" w:cs="Times New Roman"/>
+          <w:sz w:val="24"/>
+          <w:szCs w:val="24"/>
+        </w:rPr>
+      </w:pPr>
+    </w:p>
+    <w:p>
+      <w:pPr>
+        <w:rPr>
+          <w:rFonts w:ascii="Times New Roman" w:eastAsia="Times New Roman" w:hAnsi="Times New Roman" w:cs="Times New Roman"/>
+          <w:sz w:val="24"/>
+          <w:szCs w:val="24"/>
+        </w:rPr>
+      </w:pPr>
+      <w:r>
+        <w:rPr>
+          <w:rFonts w:ascii="Times New Roman" w:eastAsia="Times New Roman" w:hAnsi="Times New Roman" w:cs="Times New Roman"/>
+          <w:sz w:val="24"/>
+          <w:szCs w:val="24"/>
+        </w:rPr>
+        <w:br w:type="page"/>
+      </w:r>
+    </w:p>
+    <w:p>
+      <w:pPr>
+        <w:spacing w:line="240" w:lineRule="auto"/>
+        <w:rPr>
+          <w:rFonts w:ascii="Times New Roman" w:eastAsia="Times New Roman" w:hAnsi="Times New Roman" w:cs="Times New Roman"/>
+          <w:sz w:val="24"/>
+          <w:szCs w:val="24"/>
+        </w:rPr>
+      </w:pPr>
+    </w:p>
+    <w:p>
+      <w:pPr>
+        <w:rPr>
+          <w:rFonts w:ascii="Times New Roman" w:eastAsia="Times New Roman" w:hAnsi="Times New Roman" w:cs="Times New Roman"/>
+          <w:sz w:val="24"/>
+          <w:szCs w:val="24"/>
+        </w:rPr>
+      </w:pPr>
+    </w:p>
+    <w:p>
+      <w:pPr>
+        <w:rPr>
+          <w:rFonts w:ascii="Times New Roman" w:eastAsia="Times New Roman" w:hAnsi="Times New Roman" w:cs="Times New Roman"/>
+          <w:sz w:val="24"/>
+          <w:szCs w:val="24"/>
+        </w:rPr>
+      </w:pPr>
+    </w:p>
+    <w:p>
+      <w:pPr>
         <w:spacing w:line="240" w:lineRule="auto"/>
         <w:rPr>
           <w:rFonts w:ascii="Times New Roman" w:eastAsia="Times New Roman" w:hAnsi="Times New Roman" w:cs="Times New Roman"/>
@@ -17020,7 +16932,6 @@
       <w:bookmarkStart w:id="88" w:name="_Toc187847482"/>
       <w:bookmarkStart w:id="89" w:name="_Toc187847545"/>
       <w:r>
-        <w:lastRenderedPageBreak/>
         <w:t>Appendix</w:t>
       </w:r>
       <w:bookmarkEnd w:id="88"/>
@@ -19404,7 +19315,7 @@
 </file>
 
 <file path=word/comments.xml><?xml version="1.0" encoding="utf-8"?>
-<w:comments xmlns:wpc="http://schemas.microsoft.com/office/word/2010/wordprocessingCanvas" xmlns:cx="http://schemas.microsoft.com/office/drawing/2014/chartex" xmlns:cx1="http://schemas.microsoft.com/office/drawing/2015/9/8/chartex" xmlns:cx2="http://schemas.microsoft.com/office/drawing/2015/10/21/chartex" xmlns:cx3="http://schemas.microsoft.com/office/drawing/2016/5/9/chartex" xmlns:cx4="http://schemas.microsoft.com/office/drawing/2016/5/10/chartex" xmlns:cx5="http://schemas.microsoft.com/office/drawing/2016/5/11/chartex" xmlns:cx6="http://schemas.microsoft.com/office/drawing/2016/5/12/chartex" xmlns:cx7="http://schemas.microsoft.com/office/drawing/2016/5/13/chartex" xmlns:cx8="http://schemas.microsoft.com/office/drawing/2016/5/14/chartex" xmlns:mc="http://schemas.openxmlformats.org/markup-compatibility/2006" xmlns:aink="http://schemas.microsoft.com/office/drawing/2016/ink" xmlns:am3d="http://schemas.microsoft.com/office/drawing/2017/model3d" xmlns:o="urn:schemas-microsoft-com:office:office" xmlns:oel="http://schemas.microsoft.com/office/2019/extlst" xmlns:r="http://schemas.openxmlformats.org/officeDocument/2006/relationships" xmlns:m="http://schemas.openxmlformats.org/officeDocument/2006/math" xmlns:v="urn:schemas-microsoft-com:vml" xmlns:wp14="http://schemas.microsoft.com/office/word/2010/wordprocessingDrawing" xmlns:wp="http://schemas.openxmlformats.org/drawingml/2006/wordprocessingDrawing" xmlns:w10="urn:schemas-microsoft-com:office:word" xmlns:w="http://schemas.openxmlformats.org/wordprocessingml/2006/main" xmlns:w14="http://schemas.microsoft.com/office/word/2010/wordml" xmlns:w15="http://schemas.microsoft.com/office/word/2012/wordml" xmlns:w16cex="http://schemas.microsoft.com/office/word/2018/wordml/cex" xmlns:w16cid="http://schemas.microsoft.com/office/word/2016/wordml/cid" xmlns:w16="http://schemas.microsoft.com/office/word/2018/wordml" xmlns:w16du="http://schemas.microsoft.com/office/word/2023/wordml/word16du" xmlns:w16sdtdh="http://schemas.microsoft.com/office/word/2020/wordml/sdtdatahash" xmlns:w16se="http://schemas.microsoft.com/office/word/2015/wordml/symex" xmlns:wpg="http://schemas.microsoft.com/office/word/2010/wordprocessingGroup" xmlns:wpi="http://schemas.microsoft.com/office/word/2010/wordprocessingInk" xmlns:wne="http://schemas.microsoft.com/office/word/2006/wordml" xmlns:wps="http://schemas.microsoft.com/office/word/2010/wordprocessingShape" mc:Ignorable="w14 w15 w16se w16cid w16 w16cex w16sdtdh w16du wp14">
+<w:comments xmlns:wpc="http://schemas.microsoft.com/office/word/2010/wordprocessingCanvas" xmlns:cx="http://schemas.microsoft.com/office/drawing/2014/chartex" xmlns:cx1="http://schemas.microsoft.com/office/drawing/2015/9/8/chartex" xmlns:cx2="http://schemas.microsoft.com/office/drawing/2015/10/21/chartex" xmlns:cx3="http://schemas.microsoft.com/office/drawing/2016/5/9/chartex" xmlns:cx4="http://schemas.microsoft.com/office/drawing/2016/5/10/chartex" xmlns:cx5="http://schemas.microsoft.com/office/drawing/2016/5/11/chartex" xmlns:cx6="http://schemas.microsoft.com/office/drawing/2016/5/12/chartex" xmlns:cx7="http://schemas.microsoft.com/office/drawing/2016/5/13/chartex" xmlns:cx8="http://schemas.microsoft.com/office/drawing/2016/5/14/chartex" xmlns:mc="http://schemas.openxmlformats.org/markup-compatibility/2006" xmlns:aink="http://schemas.microsoft.com/office/drawing/2016/ink" xmlns:am3d="http://schemas.microsoft.com/office/drawing/2017/model3d" xmlns:o="urn:schemas-microsoft-com:office:office" xmlns:oel="http://schemas.microsoft.com/office/2019/extlst" xmlns:r="http://schemas.openxmlformats.org/officeDocument/2006/relationships" xmlns:m="http://schemas.openxmlformats.org/officeDocument/2006/math" xmlns:v="urn:schemas-microsoft-com:vml" xmlns:wp14="http://schemas.microsoft.com/office/word/2010/wordprocessingDrawing" xmlns:wp="http://schemas.openxmlformats.org/drawingml/2006/wordprocessingDrawing" xmlns:w10="urn:schemas-microsoft-com:office:word" xmlns:w="http://schemas.openxmlformats.org/wordprocessingml/2006/main" xmlns:w14="http://schemas.microsoft.com/office/word/2010/wordml" xmlns:w15="http://schemas.microsoft.com/office/word/2012/wordml" xmlns:w16cex="http://schemas.microsoft.com/office/word/2018/wordml/cex" xmlns:w16cid="http://schemas.microsoft.com/office/word/2016/wordml/cid" xmlns:w16="http://schemas.microsoft.com/office/word/2018/wordml" xmlns:w16du="http://schemas.microsoft.com/office/word/2023/wordml/word16du" xmlns:w16sdtdh="http://schemas.microsoft.com/office/word/2020/wordml/sdtdatahash" xmlns:w16sdtfl="http://schemas.microsoft.com/office/word/2024/wordml/sdtformatlock" xmlns:w16se="http://schemas.microsoft.com/office/word/2015/wordml/symex" xmlns:wpg="http://schemas.microsoft.com/office/word/2010/wordprocessingGroup" xmlns:wpi="http://schemas.microsoft.com/office/word/2010/wordprocessingInk" xmlns:wne="http://schemas.microsoft.com/office/word/2006/wordml" xmlns:wps="http://schemas.microsoft.com/office/word/2010/wordprocessingShape" mc:Ignorable="w14 w15 w16se w16cid w16 w16cex w16sdtdh w16sdtfl w16du wp14">
   <w:comment w:id="0" w:author="Quentin R McCalla" w:date="2024-08-27T13:03:00Z" w:initials="QM">
     <w:p>
       <w:pPr>
@@ -19807,7 +19718,7 @@
       </w:r>
     </w:p>
   </w:comment>
-  <w:comment w:id="64" w:author="Quentin R McCalla" w:date="2024-08-27T13:11:00Z" w:initials="QM">
+  <w:comment w:id="68" w:author="Abraham E Springer" w:date="2024-10-18T14:54:00Z" w:initials="AS">
     <w:p>
       <w:pPr>
         <w:pStyle w:val="CommentText"/>
@@ -19819,23 +19730,23 @@
         <w:annotationRef/>
       </w:r>
       <w:r>
+        <w:t>I’ll need to let your committee review these data.</w:t>
+      </w:r>
+    </w:p>
+  </w:comment>
+  <w:comment w:id="86" w:author="Quentin R McCalla" w:date="2024-08-27T13:11:00Z" w:initials="QM">
+    <w:p>
+      <w:pPr>
+        <w:pStyle w:val="CommentText"/>
+      </w:pPr>
+      <w:r>
+        <w:rPr>
+          <w:rStyle w:val="CommentReference"/>
+        </w:rPr>
+        <w:annotationRef/>
+      </w:r>
+      <w:r>
         <w:t>Bare soil and extent of water after flood</w:t>
-      </w:r>
-    </w:p>
-  </w:comment>
-  <w:comment w:id="73" w:author="Abraham E Springer" w:date="2024-10-18T14:54:00Z" w:initials="AS">
-    <w:p>
-      <w:pPr>
-        <w:pStyle w:val="CommentText"/>
-      </w:pPr>
-      <w:r>
-        <w:rPr>
-          <w:rStyle w:val="CommentReference"/>
-        </w:rPr>
-        <w:annotationRef/>
-      </w:r>
-      <w:r>
-        <w:t>I’ll need to let your committee review these data.</w:t>
       </w:r>
     </w:p>
   </w:comment>
@@ -19843,7 +19754,7 @@
 </file>
 
 <file path=word/commentsExtended.xml><?xml version="1.0" encoding="utf-8"?>
-<w15:commentsEx xmlns:wpc="http://schemas.microsoft.com/office/word/2010/wordprocessingCanvas" xmlns:cx="http://schemas.microsoft.com/office/drawing/2014/chartex" xmlns:cx1="http://schemas.microsoft.com/office/drawing/2015/9/8/chartex" xmlns:cx2="http://schemas.microsoft.com/office/drawing/2015/10/21/chartex" xmlns:cx3="http://schemas.microsoft.com/office/drawing/2016/5/9/chartex" xmlns:cx4="http://schemas.microsoft.com/office/drawing/2016/5/10/chartex" xmlns:cx5="http://schemas.microsoft.com/office/drawing/2016/5/11/chartex" xmlns:cx6="http://schemas.microsoft.com/office/drawing/2016/5/12/chartex" xmlns:cx7="http://schemas.microsoft.com/office/drawing/2016/5/13/chartex" xmlns:cx8="http://schemas.microsoft.com/office/drawing/2016/5/14/chartex" xmlns:mc="http://schemas.openxmlformats.org/markup-compatibility/2006" xmlns:aink="http://schemas.microsoft.com/office/drawing/2016/ink" xmlns:am3d="http://schemas.microsoft.com/office/drawing/2017/model3d" xmlns:o="urn:schemas-microsoft-com:office:office" xmlns:oel="http://schemas.microsoft.com/office/2019/extlst" xmlns:r="http://schemas.openxmlformats.org/officeDocument/2006/relationships" xmlns:m="http://schemas.openxmlformats.org/officeDocument/2006/math" xmlns:v="urn:schemas-microsoft-com:vml" xmlns:wp14="http://schemas.microsoft.com/office/word/2010/wordprocessingDrawing" xmlns:wp="http://schemas.openxmlformats.org/drawingml/2006/wordprocessingDrawing" xmlns:w10="urn:schemas-microsoft-com:office:word" xmlns:w="http://schemas.openxmlformats.org/wordprocessingml/2006/main" xmlns:w14="http://schemas.microsoft.com/office/word/2010/wordml" xmlns:w15="http://schemas.microsoft.com/office/word/2012/wordml" xmlns:w16cex="http://schemas.microsoft.com/office/word/2018/wordml/cex" xmlns:w16cid="http://schemas.microsoft.com/office/word/2016/wordml/cid" xmlns:w16="http://schemas.microsoft.com/office/word/2018/wordml" xmlns:w16du="http://schemas.microsoft.com/office/word/2023/wordml/word16du" xmlns:w16sdtdh="http://schemas.microsoft.com/office/word/2020/wordml/sdtdatahash" xmlns:w16se="http://schemas.microsoft.com/office/word/2015/wordml/symex" xmlns:wpg="http://schemas.microsoft.com/office/word/2010/wordprocessingGroup" xmlns:wpi="http://schemas.microsoft.com/office/word/2010/wordprocessingInk" xmlns:wne="http://schemas.microsoft.com/office/word/2006/wordml" xmlns:wps="http://schemas.microsoft.com/office/word/2010/wordprocessingShape" mc:Ignorable="w14 w15 w16se w16cid w16 w16cex w16sdtdh w16du wp14">
+<w15:commentsEx xmlns:wpc="http://schemas.microsoft.com/office/word/2010/wordprocessingCanvas" xmlns:cx="http://schemas.microsoft.com/office/drawing/2014/chartex" xmlns:cx1="http://schemas.microsoft.com/office/drawing/2015/9/8/chartex" xmlns:cx2="http://schemas.microsoft.com/office/drawing/2015/10/21/chartex" xmlns:cx3="http://schemas.microsoft.com/office/drawing/2016/5/9/chartex" xmlns:cx4="http://schemas.microsoft.com/office/drawing/2016/5/10/chartex" xmlns:cx5="http://schemas.microsoft.com/office/drawing/2016/5/11/chartex" xmlns:cx6="http://schemas.microsoft.com/office/drawing/2016/5/12/chartex" xmlns:cx7="http://schemas.microsoft.com/office/drawing/2016/5/13/chartex" xmlns:cx8="http://schemas.microsoft.com/office/drawing/2016/5/14/chartex" xmlns:mc="http://schemas.openxmlformats.org/markup-compatibility/2006" xmlns:aink="http://schemas.microsoft.com/office/drawing/2016/ink" xmlns:am3d="http://schemas.microsoft.com/office/drawing/2017/model3d" xmlns:o="urn:schemas-microsoft-com:office:office" xmlns:oel="http://schemas.microsoft.com/office/2019/extlst" xmlns:r="http://schemas.openxmlformats.org/officeDocument/2006/relationships" xmlns:m="http://schemas.openxmlformats.org/officeDocument/2006/math" xmlns:v="urn:schemas-microsoft-com:vml" xmlns:wp14="http://schemas.microsoft.com/office/word/2010/wordprocessingDrawing" xmlns:wp="http://schemas.openxmlformats.org/drawingml/2006/wordprocessingDrawing" xmlns:w10="urn:schemas-microsoft-com:office:word" xmlns:w="http://schemas.openxmlformats.org/wordprocessingml/2006/main" xmlns:w14="http://schemas.microsoft.com/office/word/2010/wordml" xmlns:w15="http://schemas.microsoft.com/office/word/2012/wordml" xmlns:w16cex="http://schemas.microsoft.com/office/word/2018/wordml/cex" xmlns:w16cid="http://schemas.microsoft.com/office/word/2016/wordml/cid" xmlns:w16="http://schemas.microsoft.com/office/word/2018/wordml" xmlns:w16du="http://schemas.microsoft.com/office/word/2023/wordml/word16du" xmlns:w16sdtdh="http://schemas.microsoft.com/office/word/2020/wordml/sdtdatahash" xmlns:w16sdtfl="http://schemas.microsoft.com/office/word/2024/wordml/sdtformatlock" xmlns:w16se="http://schemas.microsoft.com/office/word/2015/wordml/symex" xmlns:wpg="http://schemas.microsoft.com/office/word/2010/wordprocessingGroup" xmlns:wpi="http://schemas.microsoft.com/office/word/2010/wordprocessingInk" xmlns:wne="http://schemas.microsoft.com/office/word/2006/wordml" xmlns:wps="http://schemas.microsoft.com/office/word/2010/wordprocessingShape" mc:Ignorable="w14 w15 w16se w16cid w16 w16cex w16sdtdh w16sdtfl w16du wp14">
   <w15:commentEx w15:paraId="3C4A410D" w15:done="1"/>
   <w15:commentEx w15:paraId="0F6F3F42" w15:paraIdParent="3C4A410D" w15:done="1"/>
   <w15:commentEx w15:paraId="2834F33E" w15:paraIdParent="3C4A410D" w15:done="1"/>
@@ -19868,13 +19779,13 @@
   <w15:commentEx w15:paraId="525EA150" w15:done="1"/>
   <w15:commentEx w15:paraId="01888F31" w15:done="1"/>
   <w15:commentEx w15:paraId="75D27D7D" w15:done="1"/>
-  <w15:commentEx w15:paraId="59044C43" w15:done="1"/>
   <w15:commentEx w15:paraId="42F7FD2F" w15:done="1"/>
+  <w15:commentEx w15:paraId="13430B8C" w15:done="1"/>
 </w15:commentsEx>
 </file>
 
 <file path=word/commentsExtensible.xml><?xml version="1.0" encoding="utf-8"?>
-<w16cex:commentsExtensible xmlns:wpc="http://schemas.microsoft.com/office/word/2010/wordprocessingCanvas" xmlns:cx="http://schemas.microsoft.com/office/drawing/2014/chartex" xmlns:cx1="http://schemas.microsoft.com/office/drawing/2015/9/8/chartex" xmlns:cx2="http://schemas.microsoft.com/office/drawing/2015/10/21/chartex" xmlns:cx3="http://schemas.microsoft.com/office/drawing/2016/5/9/chartex" xmlns:cx4="http://schemas.microsoft.com/office/drawing/2016/5/10/chartex" xmlns:cx5="http://schemas.microsoft.com/office/drawing/2016/5/11/chartex" xmlns:cx6="http://schemas.microsoft.com/office/drawing/2016/5/12/chartex" xmlns:cx7="http://schemas.microsoft.com/office/drawing/2016/5/13/chartex" xmlns:cx8="http://schemas.microsoft.com/office/drawing/2016/5/14/chartex" xmlns:cr="http://schemas.microsoft.com/office/comments/2020/reactions" xmlns:mc="http://schemas.openxmlformats.org/markup-compatibility/2006" xmlns:aink="http://schemas.microsoft.com/office/drawing/2016/ink" xmlns:am3d="http://schemas.microsoft.com/office/drawing/2017/model3d" xmlns:o="urn:schemas-microsoft-com:office:office" xmlns:oel="http://schemas.microsoft.com/office/2019/extlst" xmlns:r="http://schemas.openxmlformats.org/officeDocument/2006/relationships" xmlns:m="http://schemas.openxmlformats.org/officeDocument/2006/math" xmlns:v="urn:schemas-microsoft-com:vml" xmlns:wp14="http://schemas.microsoft.com/office/word/2010/wordprocessingDrawing" xmlns:wp="http://schemas.openxmlformats.org/drawingml/2006/wordprocessingDrawing" xmlns:w10="urn:schemas-microsoft-com:office:word" xmlns:w="http://schemas.openxmlformats.org/wordprocessingml/2006/main" xmlns:w14="http://schemas.microsoft.com/office/word/2010/wordml" xmlns:w15="http://schemas.microsoft.com/office/word/2012/wordml" xmlns:w16cex="http://schemas.microsoft.com/office/word/2018/wordml/cex" xmlns:w16cid="http://schemas.microsoft.com/office/word/2016/wordml/cid" xmlns:w16="http://schemas.microsoft.com/office/word/2018/wordml" xmlns:w16du="http://schemas.microsoft.com/office/word/2023/wordml/word16du" xmlns:w16sdtdh="http://schemas.microsoft.com/office/word/2020/wordml/sdtdatahash" xmlns:w16se="http://schemas.microsoft.com/office/word/2015/wordml/symex" xmlns:wpg="http://schemas.microsoft.com/office/word/2010/wordprocessingGroup" xmlns:wpi="http://schemas.microsoft.com/office/word/2010/wordprocessingInk" xmlns:wne="http://schemas.microsoft.com/office/word/2006/wordml" xmlns:wps="http://schemas.microsoft.com/office/word/2010/wordprocessingShape" mc:Ignorable="w14 w15 w16se w16cid w16 w16cex w16sdtdh cr w16du wp14">
+<w16cex:commentsExtensible xmlns:wpc="http://schemas.microsoft.com/office/word/2010/wordprocessingCanvas" xmlns:cx="http://schemas.microsoft.com/office/drawing/2014/chartex" xmlns:cx1="http://schemas.microsoft.com/office/drawing/2015/9/8/chartex" xmlns:cx2="http://schemas.microsoft.com/office/drawing/2015/10/21/chartex" xmlns:cx3="http://schemas.microsoft.com/office/drawing/2016/5/9/chartex" xmlns:cx4="http://schemas.microsoft.com/office/drawing/2016/5/10/chartex" xmlns:cx5="http://schemas.microsoft.com/office/drawing/2016/5/11/chartex" xmlns:cx6="http://schemas.microsoft.com/office/drawing/2016/5/12/chartex" xmlns:cx7="http://schemas.microsoft.com/office/drawing/2016/5/13/chartex" xmlns:cx8="http://schemas.microsoft.com/office/drawing/2016/5/14/chartex" xmlns:cr="http://schemas.microsoft.com/office/comments/2020/reactions" xmlns:mc="http://schemas.openxmlformats.org/markup-compatibility/2006" xmlns:aink="http://schemas.microsoft.com/office/drawing/2016/ink" xmlns:am3d="http://schemas.microsoft.com/office/drawing/2017/model3d" xmlns:o="urn:schemas-microsoft-com:office:office" xmlns:oel="http://schemas.microsoft.com/office/2019/extlst" xmlns:r="http://schemas.openxmlformats.org/officeDocument/2006/relationships" xmlns:m="http://schemas.openxmlformats.org/officeDocument/2006/math" xmlns:v="urn:schemas-microsoft-com:vml" xmlns:wp14="http://schemas.microsoft.com/office/word/2010/wordprocessingDrawing" xmlns:wp="http://schemas.openxmlformats.org/drawingml/2006/wordprocessingDrawing" xmlns:w10="urn:schemas-microsoft-com:office:word" xmlns:w="http://schemas.openxmlformats.org/wordprocessingml/2006/main" xmlns:w14="http://schemas.microsoft.com/office/word/2010/wordml" xmlns:w15="http://schemas.microsoft.com/office/word/2012/wordml" xmlns:w16cex="http://schemas.microsoft.com/office/word/2018/wordml/cex" xmlns:w16cid="http://schemas.microsoft.com/office/word/2016/wordml/cid" xmlns:w16="http://schemas.microsoft.com/office/word/2018/wordml" xmlns:w16du="http://schemas.microsoft.com/office/word/2023/wordml/word16du" xmlns:w16sdtdh="http://schemas.microsoft.com/office/word/2020/wordml/sdtdatahash" xmlns:w16sdtfl="http://schemas.microsoft.com/office/word/2024/wordml/sdtformatlock" xmlns:w16se="http://schemas.microsoft.com/office/word/2015/wordml/symex" xmlns:wpg="http://schemas.microsoft.com/office/word/2010/wordprocessingGroup" xmlns:wpi="http://schemas.microsoft.com/office/word/2010/wordprocessingInk" xmlns:wne="http://schemas.microsoft.com/office/word/2006/wordml" xmlns:wps="http://schemas.microsoft.com/office/word/2010/wordprocessingShape" mc:Ignorable="w14 w15 w16se w16cid w16 w16cex w16sdtdh w16sdtfl cr w16du wp14">
   <w16cex:commentExtensible w16cex:durableId="0A3B67EF" w16cex:dateUtc="2024-08-27T20:03:00Z"/>
   <w16cex:commentExtensible w16cex:durableId="6E2219D7" w16cex:dateUtc="2024-08-27T20:04:00Z"/>
   <w16cex:commentExtensible w16cex:durableId="6A71BC86" w16cex:dateUtc="2024-08-27T20:06:00Z"/>
@@ -19899,13 +19810,13 @@
   <w16cex:commentExtensible w16cex:durableId="507E0CCE" w16cex:dateUtc="2024-12-12T20:48:00Z"/>
   <w16cex:commentExtensible w16cex:durableId="2BBAAD5B" w16cex:dateUtc="2024-12-16T21:07:00Z"/>
   <w16cex:commentExtensible w16cex:durableId="40C52713" w16cex:dateUtc="2024-12-12T20:48:00Z"/>
+  <w16cex:commentExtensible w16cex:durableId="0851C73C" w16cex:dateUtc="2024-10-18T21:54:00Z"/>
   <w16cex:commentExtensible w16cex:durableId="50B31F83" w16cex:dateUtc="2024-08-27T20:11:00Z"/>
-  <w16cex:commentExtensible w16cex:durableId="0851C73C" w16cex:dateUtc="2024-10-18T21:54:00Z"/>
 </w16cex:commentsExtensible>
 </file>
 
 <file path=word/commentsIds.xml><?xml version="1.0" encoding="utf-8"?>
-<w16cid:commentsIds xmlns:wpc="http://schemas.microsoft.com/office/word/2010/wordprocessingCanvas" xmlns:cx="http://schemas.microsoft.com/office/drawing/2014/chartex" xmlns:cx1="http://schemas.microsoft.com/office/drawing/2015/9/8/chartex" xmlns:cx2="http://schemas.microsoft.com/office/drawing/2015/10/21/chartex" xmlns:cx3="http://schemas.microsoft.com/office/drawing/2016/5/9/chartex" xmlns:cx4="http://schemas.microsoft.com/office/drawing/2016/5/10/chartex" xmlns:cx5="http://schemas.microsoft.com/office/drawing/2016/5/11/chartex" xmlns:cx6="http://schemas.microsoft.com/office/drawing/2016/5/12/chartex" xmlns:cx7="http://schemas.microsoft.com/office/drawing/2016/5/13/chartex" xmlns:cx8="http://schemas.microsoft.com/office/drawing/2016/5/14/chartex" xmlns:mc="http://schemas.openxmlformats.org/markup-compatibility/2006" xmlns:aink="http://schemas.microsoft.com/office/drawing/2016/ink" xmlns:am3d="http://schemas.microsoft.com/office/drawing/2017/model3d" xmlns:o="urn:schemas-microsoft-com:office:office" xmlns:oel="http://schemas.microsoft.com/office/2019/extlst" xmlns:r="http://schemas.openxmlformats.org/officeDocument/2006/relationships" xmlns:m="http://schemas.openxmlformats.org/officeDocument/2006/math" xmlns:v="urn:schemas-microsoft-com:vml" xmlns:wp14="http://schemas.microsoft.com/office/word/2010/wordprocessingDrawing" xmlns:wp="http://schemas.openxmlformats.org/drawingml/2006/wordprocessingDrawing" xmlns:w10="urn:schemas-microsoft-com:office:word" xmlns:w="http://schemas.openxmlformats.org/wordprocessingml/2006/main" xmlns:w14="http://schemas.microsoft.com/office/word/2010/wordml" xmlns:w15="http://schemas.microsoft.com/office/word/2012/wordml" xmlns:w16cex="http://schemas.microsoft.com/office/word/2018/wordml/cex" xmlns:w16cid="http://schemas.microsoft.com/office/word/2016/wordml/cid" xmlns:w16="http://schemas.microsoft.com/office/word/2018/wordml" xmlns:w16du="http://schemas.microsoft.com/office/word/2023/wordml/word16du" xmlns:w16sdtdh="http://schemas.microsoft.com/office/word/2020/wordml/sdtdatahash" xmlns:w16se="http://schemas.microsoft.com/office/word/2015/wordml/symex" xmlns:wpg="http://schemas.microsoft.com/office/word/2010/wordprocessingGroup" xmlns:wpi="http://schemas.microsoft.com/office/word/2010/wordprocessingInk" xmlns:wne="http://schemas.microsoft.com/office/word/2006/wordml" xmlns:wps="http://schemas.microsoft.com/office/word/2010/wordprocessingShape" mc:Ignorable="w14 w15 w16se w16cid w16 w16cex w16sdtdh w16du wp14">
+<w16cid:commentsIds xmlns:wpc="http://schemas.microsoft.com/office/word/2010/wordprocessingCanvas" xmlns:cx="http://schemas.microsoft.com/office/drawing/2014/chartex" xmlns:cx1="http://schemas.microsoft.com/office/drawing/2015/9/8/chartex" xmlns:cx2="http://schemas.microsoft.com/office/drawing/2015/10/21/chartex" xmlns:cx3="http://schemas.microsoft.com/office/drawing/2016/5/9/chartex" xmlns:cx4="http://schemas.microsoft.com/office/drawing/2016/5/10/chartex" xmlns:cx5="http://schemas.microsoft.com/office/drawing/2016/5/11/chartex" xmlns:cx6="http://schemas.microsoft.com/office/drawing/2016/5/12/chartex" xmlns:cx7="http://schemas.microsoft.com/office/drawing/2016/5/13/chartex" xmlns:cx8="http://schemas.microsoft.com/office/drawing/2016/5/14/chartex" xmlns:mc="http://schemas.openxmlformats.org/markup-compatibility/2006" xmlns:aink="http://schemas.microsoft.com/office/drawing/2016/ink" xmlns:am3d="http://schemas.microsoft.com/office/drawing/2017/model3d" xmlns:o="urn:schemas-microsoft-com:office:office" xmlns:oel="http://schemas.microsoft.com/office/2019/extlst" xmlns:r="http://schemas.openxmlformats.org/officeDocument/2006/relationships" xmlns:m="http://schemas.openxmlformats.org/officeDocument/2006/math" xmlns:v="urn:schemas-microsoft-com:vml" xmlns:wp14="http://schemas.microsoft.com/office/word/2010/wordprocessingDrawing" xmlns:wp="http://schemas.openxmlformats.org/drawingml/2006/wordprocessingDrawing" xmlns:w10="urn:schemas-microsoft-com:office:word" xmlns:w="http://schemas.openxmlformats.org/wordprocessingml/2006/main" xmlns:w14="http://schemas.microsoft.com/office/word/2010/wordml" xmlns:w15="http://schemas.microsoft.com/office/word/2012/wordml" xmlns:w16cex="http://schemas.microsoft.com/office/word/2018/wordml/cex" xmlns:w16cid="http://schemas.microsoft.com/office/word/2016/wordml/cid" xmlns:w16="http://schemas.microsoft.com/office/word/2018/wordml" xmlns:w16du="http://schemas.microsoft.com/office/word/2023/wordml/word16du" xmlns:w16sdtdh="http://schemas.microsoft.com/office/word/2020/wordml/sdtdatahash" xmlns:w16sdtfl="http://schemas.microsoft.com/office/word/2024/wordml/sdtformatlock" xmlns:w16se="http://schemas.microsoft.com/office/word/2015/wordml/symex" xmlns:wpg="http://schemas.microsoft.com/office/word/2010/wordprocessingGroup" xmlns:wpi="http://schemas.microsoft.com/office/word/2010/wordprocessingInk" xmlns:wne="http://schemas.microsoft.com/office/word/2006/wordml" xmlns:wps="http://schemas.microsoft.com/office/word/2010/wordprocessingShape" mc:Ignorable="w14 w15 w16se w16cid w16 w16cex w16sdtdh w16sdtfl w16du wp14">
   <w16cid:commentId w16cid:paraId="3C4A410D" w16cid:durableId="0A3B67EF"/>
   <w16cid:commentId w16cid:paraId="0F6F3F42" w16cid:durableId="6E2219D7"/>
   <w16cid:commentId w16cid:paraId="2834F33E" w16cid:durableId="6A71BC86"/>
@@ -19930,13 +19841,13 @@
   <w16cid:commentId w16cid:paraId="525EA150" w16cid:durableId="507E0CCE"/>
   <w16cid:commentId w16cid:paraId="01888F31" w16cid:durableId="2BBAAD5B"/>
   <w16cid:commentId w16cid:paraId="75D27D7D" w16cid:durableId="40C52713"/>
-  <w16cid:commentId w16cid:paraId="59044C43" w16cid:durableId="50B31F83"/>
   <w16cid:commentId w16cid:paraId="42F7FD2F" w16cid:durableId="0851C73C"/>
+  <w16cid:commentId w16cid:paraId="13430B8C" w16cid:durableId="50B31F83"/>
 </w16cid:commentsIds>
 </file>
 
 <file path=word/endnotes.xml><?xml version="1.0" encoding="utf-8"?>
-<w:endnotes xmlns:wpc="http://schemas.microsoft.com/office/word/2010/wordprocessingCanvas" xmlns:cx="http://schemas.microsoft.com/office/drawing/2014/chartex" xmlns:cx1="http://schemas.microsoft.com/office/drawing/2015/9/8/chartex" xmlns:cx2="http://schemas.microsoft.com/office/drawing/2015/10/21/chartex" xmlns:cx3="http://schemas.microsoft.com/office/drawing/2016/5/9/chartex" xmlns:cx4="http://schemas.microsoft.com/office/drawing/2016/5/10/chartex" xmlns:cx5="http://schemas.microsoft.com/office/drawing/2016/5/11/chartex" xmlns:cx6="http://schemas.microsoft.com/office/drawing/2016/5/12/chartex" xmlns:cx7="http://schemas.microsoft.com/office/drawing/2016/5/13/chartex" xmlns:cx8="http://schemas.microsoft.com/office/drawing/2016/5/14/chartex" xmlns:mc="http://schemas.openxmlformats.org/markup-compatibility/2006" xmlns:aink="http://schemas.microsoft.com/office/drawing/2016/ink" xmlns:am3d="http://schemas.microsoft.com/office/drawing/2017/model3d" xmlns:o="urn:schemas-microsoft-com:office:office" xmlns:oel="http://schemas.microsoft.com/office/2019/extlst" xmlns:r="http://schemas.openxmlformats.org/officeDocument/2006/relationships" xmlns:m="http://schemas.openxmlformats.org/officeDocument/2006/math" xmlns:v="urn:schemas-microsoft-com:vml" xmlns:wp14="http://schemas.microsoft.com/office/word/2010/wordprocessingDrawing" xmlns:wp="http://schemas.openxmlformats.org/drawingml/2006/wordprocessingDrawing" xmlns:w10="urn:schemas-microsoft-com:office:word" xmlns:w="http://schemas.openxmlformats.org/wordprocessingml/2006/main" xmlns:w14="http://schemas.microsoft.com/office/word/2010/wordml" xmlns:w15="http://schemas.microsoft.com/office/word/2012/wordml" xmlns:w16cex="http://schemas.microsoft.com/office/word/2018/wordml/cex" xmlns:w16cid="http://schemas.microsoft.com/office/word/2016/wordml/cid" xmlns:w16="http://schemas.microsoft.com/office/word/2018/wordml" xmlns:w16du="http://schemas.microsoft.com/office/word/2023/wordml/word16du" xmlns:w16sdtdh="http://schemas.microsoft.com/office/word/2020/wordml/sdtdatahash" xmlns:w16se="http://schemas.microsoft.com/office/word/2015/wordml/symex" xmlns:wpg="http://schemas.microsoft.com/office/word/2010/wordprocessingGroup" xmlns:wpi="http://schemas.microsoft.com/office/word/2010/wordprocessingInk" xmlns:wne="http://schemas.microsoft.com/office/word/2006/wordml" xmlns:wps="http://schemas.microsoft.com/office/word/2010/wordprocessingShape" mc:Ignorable="w14 w15 w16se w16cid w16 w16cex w16sdtdh w16du wp14">
+<w:endnotes xmlns:wpc="http://schemas.microsoft.com/office/word/2010/wordprocessingCanvas" xmlns:cx="http://schemas.microsoft.com/office/drawing/2014/chartex" xmlns:cx1="http://schemas.microsoft.com/office/drawing/2015/9/8/chartex" xmlns:cx2="http://schemas.microsoft.com/office/drawing/2015/10/21/chartex" xmlns:cx3="http://schemas.microsoft.com/office/drawing/2016/5/9/chartex" xmlns:cx4="http://schemas.microsoft.com/office/drawing/2016/5/10/chartex" xmlns:cx5="http://schemas.microsoft.com/office/drawing/2016/5/11/chartex" xmlns:cx6="http://schemas.microsoft.com/office/drawing/2016/5/12/chartex" xmlns:cx7="http://schemas.microsoft.com/office/drawing/2016/5/13/chartex" xmlns:cx8="http://schemas.microsoft.com/office/drawing/2016/5/14/chartex" xmlns:mc="http://schemas.openxmlformats.org/markup-compatibility/2006" xmlns:aink="http://schemas.microsoft.com/office/drawing/2016/ink" xmlns:am3d="http://schemas.microsoft.com/office/drawing/2017/model3d" xmlns:o="urn:schemas-microsoft-com:office:office" xmlns:oel="http://schemas.microsoft.com/office/2019/extlst" xmlns:r="http://schemas.openxmlformats.org/officeDocument/2006/relationships" xmlns:m="http://schemas.openxmlformats.org/officeDocument/2006/math" xmlns:v="urn:schemas-microsoft-com:vml" xmlns:wp14="http://schemas.microsoft.com/office/word/2010/wordprocessingDrawing" xmlns:wp="http://schemas.openxmlformats.org/drawingml/2006/wordprocessingDrawing" xmlns:w10="urn:schemas-microsoft-com:office:word" xmlns:w="http://schemas.openxmlformats.org/wordprocessingml/2006/main" xmlns:w14="http://schemas.microsoft.com/office/word/2010/wordml" xmlns:w15="http://schemas.microsoft.com/office/word/2012/wordml" xmlns:w16cex="http://schemas.microsoft.com/office/word/2018/wordml/cex" xmlns:w16cid="http://schemas.microsoft.com/office/word/2016/wordml/cid" xmlns:w16="http://schemas.microsoft.com/office/word/2018/wordml" xmlns:w16du="http://schemas.microsoft.com/office/word/2023/wordml/word16du" xmlns:w16sdtdh="http://schemas.microsoft.com/office/word/2020/wordml/sdtdatahash" xmlns:w16sdtfl="http://schemas.microsoft.com/office/word/2024/wordml/sdtformatlock" xmlns:w16se="http://schemas.microsoft.com/office/word/2015/wordml/symex" xmlns:wpg="http://schemas.microsoft.com/office/word/2010/wordprocessingGroup" xmlns:wpi="http://schemas.microsoft.com/office/word/2010/wordprocessingInk" xmlns:wne="http://schemas.microsoft.com/office/word/2006/wordml" xmlns:wps="http://schemas.microsoft.com/office/word/2010/wordprocessingShape" mc:Ignorable="w14 w15 w16se w16cid w16 w16cex w16sdtdh w16sdtfl w16du wp14">
   <w:endnote w:type="separator" w:id="-1">
     <w:p>
       <w:pPr>
@@ -19961,7 +19872,7 @@
 </file>
 
 <file path=word/footer1.xml><?xml version="1.0" encoding="utf-8"?>
-<w:ftr xmlns:wpc="http://schemas.microsoft.com/office/word/2010/wordprocessingCanvas" xmlns:cx="http://schemas.microsoft.com/office/drawing/2014/chartex" xmlns:cx1="http://schemas.microsoft.com/office/drawing/2015/9/8/chartex" xmlns:cx2="http://schemas.microsoft.com/office/drawing/2015/10/21/chartex" xmlns:cx3="http://schemas.microsoft.com/office/drawing/2016/5/9/chartex" xmlns:cx4="http://schemas.microsoft.com/office/drawing/2016/5/10/chartex" xmlns:cx5="http://schemas.microsoft.com/office/drawing/2016/5/11/chartex" xmlns:cx6="http://schemas.microsoft.com/office/drawing/2016/5/12/chartex" xmlns:cx7="http://schemas.microsoft.com/office/drawing/2016/5/13/chartex" xmlns:cx8="http://schemas.microsoft.com/office/drawing/2016/5/14/chartex" xmlns:mc="http://schemas.openxmlformats.org/markup-compatibility/2006" xmlns:aink="http://schemas.microsoft.com/office/drawing/2016/ink" xmlns:am3d="http://schemas.microsoft.com/office/drawing/2017/model3d" xmlns:o="urn:schemas-microsoft-com:office:office" xmlns:oel="http://schemas.microsoft.com/office/2019/extlst" xmlns:r="http://schemas.openxmlformats.org/officeDocument/2006/relationships" xmlns:m="http://schemas.openxmlformats.org/officeDocument/2006/math" xmlns:v="urn:schemas-microsoft-com:vml" xmlns:wp14="http://schemas.microsoft.com/office/word/2010/wordprocessingDrawing" xmlns:wp="http://schemas.openxmlformats.org/drawingml/2006/wordprocessingDrawing" xmlns:w10="urn:schemas-microsoft-com:office:word" xmlns:w="http://schemas.openxmlformats.org/wordprocessingml/2006/main" xmlns:w14="http://schemas.microsoft.com/office/word/2010/wordml" xmlns:w15="http://schemas.microsoft.com/office/word/2012/wordml" xmlns:w16cex="http://schemas.microsoft.com/office/word/2018/wordml/cex" xmlns:w16cid="http://schemas.microsoft.com/office/word/2016/wordml/cid" xmlns:w16="http://schemas.microsoft.com/office/word/2018/wordml" xmlns:w16du="http://schemas.microsoft.com/office/word/2023/wordml/word16du" xmlns:w16sdtdh="http://schemas.microsoft.com/office/word/2020/wordml/sdtdatahash" xmlns:w16se="http://schemas.microsoft.com/office/word/2015/wordml/symex" xmlns:wpg="http://schemas.microsoft.com/office/word/2010/wordprocessingGroup" xmlns:wpi="http://schemas.microsoft.com/office/word/2010/wordprocessingInk" xmlns:wne="http://schemas.microsoft.com/office/word/2006/wordml" xmlns:wps="http://schemas.microsoft.com/office/word/2010/wordprocessingShape" mc:Ignorable="w14 w15 w16se w16cid w16 w16cex w16sdtdh w16du wp14">
+<w:ftr xmlns:wpc="http://schemas.microsoft.com/office/word/2010/wordprocessingCanvas" xmlns:cx="http://schemas.microsoft.com/office/drawing/2014/chartex" xmlns:cx1="http://schemas.microsoft.com/office/drawing/2015/9/8/chartex" xmlns:cx2="http://schemas.microsoft.com/office/drawing/2015/10/21/chartex" xmlns:cx3="http://schemas.microsoft.com/office/drawing/2016/5/9/chartex" xmlns:cx4="http://schemas.microsoft.com/office/drawing/2016/5/10/chartex" xmlns:cx5="http://schemas.microsoft.com/office/drawing/2016/5/11/chartex" xmlns:cx6="http://schemas.microsoft.com/office/drawing/2016/5/12/chartex" xmlns:cx7="http://schemas.microsoft.com/office/drawing/2016/5/13/chartex" xmlns:cx8="http://schemas.microsoft.com/office/drawing/2016/5/14/chartex" xmlns:mc="http://schemas.openxmlformats.org/markup-compatibility/2006" xmlns:aink="http://schemas.microsoft.com/office/drawing/2016/ink" xmlns:am3d="http://schemas.microsoft.com/office/drawing/2017/model3d" xmlns:o="urn:schemas-microsoft-com:office:office" xmlns:oel="http://schemas.microsoft.com/office/2019/extlst" xmlns:r="http://schemas.openxmlformats.org/officeDocument/2006/relationships" xmlns:m="http://schemas.openxmlformats.org/officeDocument/2006/math" xmlns:v="urn:schemas-microsoft-com:vml" xmlns:wp14="http://schemas.microsoft.com/office/word/2010/wordprocessingDrawing" xmlns:wp="http://schemas.openxmlformats.org/drawingml/2006/wordprocessingDrawing" xmlns:w10="urn:schemas-microsoft-com:office:word" xmlns:w="http://schemas.openxmlformats.org/wordprocessingml/2006/main" xmlns:w14="http://schemas.microsoft.com/office/word/2010/wordml" xmlns:w15="http://schemas.microsoft.com/office/word/2012/wordml" xmlns:w16cex="http://schemas.microsoft.com/office/word/2018/wordml/cex" xmlns:w16cid="http://schemas.microsoft.com/office/word/2016/wordml/cid" xmlns:w16="http://schemas.microsoft.com/office/word/2018/wordml" xmlns:w16du="http://schemas.microsoft.com/office/word/2023/wordml/word16du" xmlns:w16sdtdh="http://schemas.microsoft.com/office/word/2020/wordml/sdtdatahash" xmlns:w16sdtfl="http://schemas.microsoft.com/office/word/2024/wordml/sdtformatlock" xmlns:w16se="http://schemas.microsoft.com/office/word/2015/wordml/symex" xmlns:wpg="http://schemas.microsoft.com/office/word/2010/wordprocessingGroup" xmlns:wpi="http://schemas.microsoft.com/office/word/2010/wordprocessingInk" xmlns:wne="http://schemas.microsoft.com/office/word/2006/wordml" xmlns:wps="http://schemas.microsoft.com/office/word/2010/wordprocessingShape" mc:Ignorable="w14 w15 w16se w16cid w16 w16cex w16sdtdh w16sdtfl w16du wp14">
   <w:sdt>
     <w:sdtPr>
       <w:id w:val="-1154443850"/>
@@ -20014,7 +19925,7 @@
 </file>
 
 <file path=word/footnotes.xml><?xml version="1.0" encoding="utf-8"?>
-<w:footnotes xmlns:wpc="http://schemas.microsoft.com/office/word/2010/wordprocessingCanvas" xmlns:cx="http://schemas.microsoft.com/office/drawing/2014/chartex" xmlns:cx1="http://schemas.microsoft.com/office/drawing/2015/9/8/chartex" xmlns:cx2="http://schemas.microsoft.com/office/drawing/2015/10/21/chartex" xmlns:cx3="http://schemas.microsoft.com/office/drawing/2016/5/9/chartex" xmlns:cx4="http://schemas.microsoft.com/office/drawing/2016/5/10/chartex" xmlns:cx5="http://schemas.microsoft.com/office/drawing/2016/5/11/chartex" xmlns:cx6="http://schemas.microsoft.com/office/drawing/2016/5/12/chartex" xmlns:cx7="http://schemas.microsoft.com/office/drawing/2016/5/13/chartex" xmlns:cx8="http://schemas.microsoft.com/office/drawing/2016/5/14/chartex" xmlns:mc="http://schemas.openxmlformats.org/markup-compatibility/2006" xmlns:aink="http://schemas.microsoft.com/office/drawing/2016/ink" xmlns:am3d="http://schemas.microsoft.com/office/drawing/2017/model3d" xmlns:o="urn:schemas-microsoft-com:office:office" xmlns:oel="http://schemas.microsoft.com/office/2019/extlst" xmlns:r="http://schemas.openxmlformats.org/officeDocument/2006/relationships" xmlns:m="http://schemas.openxmlformats.org/officeDocument/2006/math" xmlns:v="urn:schemas-microsoft-com:vml" xmlns:wp14="http://schemas.microsoft.com/office/word/2010/wordprocessingDrawing" xmlns:wp="http://schemas.openxmlformats.org/drawingml/2006/wordprocessingDrawing" xmlns:w10="urn:schemas-microsoft-com:office:word" xmlns:w="http://schemas.openxmlformats.org/wordprocessingml/2006/main" xmlns:w14="http://schemas.microsoft.com/office/word/2010/wordml" xmlns:w15="http://schemas.microsoft.com/office/word/2012/wordml" xmlns:w16cex="http://schemas.microsoft.com/office/word/2018/wordml/cex" xmlns:w16cid="http://schemas.microsoft.com/office/word/2016/wordml/cid" xmlns:w16="http://schemas.microsoft.com/office/word/2018/wordml" xmlns:w16du="http://schemas.microsoft.com/office/word/2023/wordml/word16du" xmlns:w16sdtdh="http://schemas.microsoft.com/office/word/2020/wordml/sdtdatahash" xmlns:w16se="http://schemas.microsoft.com/office/word/2015/wordml/symex" xmlns:wpg="http://schemas.microsoft.com/office/word/2010/wordprocessingGroup" xmlns:wpi="http://schemas.microsoft.com/office/word/2010/wordprocessingInk" xmlns:wne="http://schemas.microsoft.com/office/word/2006/wordml" xmlns:wps="http://schemas.microsoft.com/office/word/2010/wordprocessingShape" mc:Ignorable="w14 w15 w16se w16cid w16 w16cex w16sdtdh w16du wp14">
+<w:footnotes xmlns:wpc="http://schemas.microsoft.com/office/word/2010/wordprocessingCanvas" xmlns:cx="http://schemas.microsoft.com/office/drawing/2014/chartex" xmlns:cx1="http://schemas.microsoft.com/office/drawing/2015/9/8/chartex" xmlns:cx2="http://schemas.microsoft.com/office/drawing/2015/10/21/chartex" xmlns:cx3="http://schemas.microsoft.com/office/drawing/2016/5/9/chartex" xmlns:cx4="http://schemas.microsoft.com/office/drawing/2016/5/10/chartex" xmlns:cx5="http://schemas.microsoft.com/office/drawing/2016/5/11/chartex" xmlns:cx6="http://schemas.microsoft.com/office/drawing/2016/5/12/chartex" xmlns:cx7="http://schemas.microsoft.com/office/drawing/2016/5/13/chartex" xmlns:cx8="http://schemas.microsoft.com/office/drawing/2016/5/14/chartex" xmlns:mc="http://schemas.openxmlformats.org/markup-compatibility/2006" xmlns:aink="http://schemas.microsoft.com/office/drawing/2016/ink" xmlns:am3d="http://schemas.microsoft.com/office/drawing/2017/model3d" xmlns:o="urn:schemas-microsoft-com:office:office" xmlns:oel="http://schemas.microsoft.com/office/2019/extlst" xmlns:r="http://schemas.openxmlformats.org/officeDocument/2006/relationships" xmlns:m="http://schemas.openxmlformats.org/officeDocument/2006/math" xmlns:v="urn:schemas-microsoft-com:vml" xmlns:wp14="http://schemas.microsoft.com/office/word/2010/wordprocessingDrawing" xmlns:wp="http://schemas.openxmlformats.org/drawingml/2006/wordprocessingDrawing" xmlns:w10="urn:schemas-microsoft-com:office:word" xmlns:w="http://schemas.openxmlformats.org/wordprocessingml/2006/main" xmlns:w14="http://schemas.microsoft.com/office/word/2010/wordml" xmlns:w15="http://schemas.microsoft.com/office/word/2012/wordml" xmlns:w16cex="http://schemas.microsoft.com/office/word/2018/wordml/cex" xmlns:w16cid="http://schemas.microsoft.com/office/word/2016/wordml/cid" xmlns:w16="http://schemas.microsoft.com/office/word/2018/wordml" xmlns:w16du="http://schemas.microsoft.com/office/word/2023/wordml/word16du" xmlns:w16sdtdh="http://schemas.microsoft.com/office/word/2020/wordml/sdtdatahash" xmlns:w16sdtfl="http://schemas.microsoft.com/office/word/2024/wordml/sdtformatlock" xmlns:w16se="http://schemas.microsoft.com/office/word/2015/wordml/symex" xmlns:wpg="http://schemas.microsoft.com/office/word/2010/wordprocessingGroup" xmlns:wpi="http://schemas.microsoft.com/office/word/2010/wordprocessingInk" xmlns:wne="http://schemas.microsoft.com/office/word/2006/wordml" xmlns:wps="http://schemas.microsoft.com/office/word/2010/wordprocessingShape" mc:Ignorable="w14 w15 w16se w16cid w16 w16cex w16sdtdh w16sdtfl w16du wp14">
   <w:footnote w:type="separator" w:id="-1">
     <w:p>
       <w:pPr>
@@ -20039,7 +19950,7 @@
 </file>
 
 <file path=word/numbering.xml><?xml version="1.0" encoding="utf-8"?>
-<w:numbering xmlns:wpc="http://schemas.microsoft.com/office/word/2010/wordprocessingCanvas" xmlns:cx="http://schemas.microsoft.com/office/drawing/2014/chartex" xmlns:cx1="http://schemas.microsoft.com/office/drawing/2015/9/8/chartex" xmlns:cx2="http://schemas.microsoft.com/office/drawing/2015/10/21/chartex" xmlns:cx3="http://schemas.microsoft.com/office/drawing/2016/5/9/chartex" xmlns:cx4="http://schemas.microsoft.com/office/drawing/2016/5/10/chartex" xmlns:cx5="http://schemas.microsoft.com/office/drawing/2016/5/11/chartex" xmlns:cx6="http://schemas.microsoft.com/office/drawing/2016/5/12/chartex" xmlns:cx7="http://schemas.microsoft.com/office/drawing/2016/5/13/chartex" xmlns:cx8="http://schemas.microsoft.com/office/drawing/2016/5/14/chartex" xmlns:mc="http://schemas.openxmlformats.org/markup-compatibility/2006" xmlns:aink="http://schemas.microsoft.com/office/drawing/2016/ink" xmlns:am3d="http://schemas.microsoft.com/office/drawing/2017/model3d" xmlns:o="urn:schemas-microsoft-com:office:office" xmlns:oel="http://schemas.microsoft.com/office/2019/extlst" xmlns:r="http://schemas.openxmlformats.org/officeDocument/2006/relationships" xmlns:m="http://schemas.openxmlformats.org/officeDocument/2006/math" xmlns:v="urn:schemas-microsoft-com:vml" xmlns:wp14="http://schemas.microsoft.com/office/word/2010/wordprocessingDrawing" xmlns:wp="http://schemas.openxmlformats.org/drawingml/2006/wordprocessingDrawing" xmlns:w10="urn:schemas-microsoft-com:office:word" xmlns:w="http://schemas.openxmlformats.org/wordprocessingml/2006/main" xmlns:w14="http://schemas.microsoft.com/office/word/2010/wordml" xmlns:w15="http://schemas.microsoft.com/office/word/2012/wordml" xmlns:w16cex="http://schemas.microsoft.com/office/word/2018/wordml/cex" xmlns:w16cid="http://schemas.microsoft.com/office/word/2016/wordml/cid" xmlns:w16="http://schemas.microsoft.com/office/word/2018/wordml" xmlns:w16du="http://schemas.microsoft.com/office/word/2023/wordml/word16du" xmlns:w16sdtdh="http://schemas.microsoft.com/office/word/2020/wordml/sdtdatahash" xmlns:w16se="http://schemas.microsoft.com/office/word/2015/wordml/symex" xmlns:wpg="http://schemas.microsoft.com/office/word/2010/wordprocessingGroup" xmlns:wpi="http://schemas.microsoft.com/office/word/2010/wordprocessingInk" xmlns:wne="http://schemas.microsoft.com/office/word/2006/wordml" xmlns:wps="http://schemas.microsoft.com/office/word/2010/wordprocessingShape" mc:Ignorable="w14 w15 w16se w16cid w16 w16cex w16sdtdh w16du wp14">
+<w:numbering xmlns:wpc="http://schemas.microsoft.com/office/word/2010/wordprocessingCanvas" xmlns:cx="http://schemas.microsoft.com/office/drawing/2014/chartex" xmlns:cx1="http://schemas.microsoft.com/office/drawing/2015/9/8/chartex" xmlns:cx2="http://schemas.microsoft.com/office/drawing/2015/10/21/chartex" xmlns:cx3="http://schemas.microsoft.com/office/drawing/2016/5/9/chartex" xmlns:cx4="http://schemas.microsoft.com/office/drawing/2016/5/10/chartex" xmlns:cx5="http://schemas.microsoft.com/office/drawing/2016/5/11/chartex" xmlns:cx6="http://schemas.microsoft.com/office/drawing/2016/5/12/chartex" xmlns:cx7="http://schemas.microsoft.com/office/drawing/2016/5/13/chartex" xmlns:cx8="http://schemas.microsoft.com/office/drawing/2016/5/14/chartex" xmlns:mc="http://schemas.openxmlformats.org/markup-compatibility/2006" xmlns:aink="http://schemas.microsoft.com/office/drawing/2016/ink" xmlns:am3d="http://schemas.microsoft.com/office/drawing/2017/model3d" xmlns:o="urn:schemas-microsoft-com:office:office" xmlns:oel="http://schemas.microsoft.com/office/2019/extlst" xmlns:r="http://schemas.openxmlformats.org/officeDocument/2006/relationships" xmlns:m="http://schemas.openxmlformats.org/officeDocument/2006/math" xmlns:v="urn:schemas-microsoft-com:vml" xmlns:wp14="http://schemas.microsoft.com/office/word/2010/wordprocessingDrawing" xmlns:wp="http://schemas.openxmlformats.org/drawingml/2006/wordprocessingDrawing" xmlns:w10="urn:schemas-microsoft-com:office:word" xmlns:w="http://schemas.openxmlformats.org/wordprocessingml/2006/main" xmlns:w14="http://schemas.microsoft.com/office/word/2010/wordml" xmlns:w15="http://schemas.microsoft.com/office/word/2012/wordml" xmlns:w16cex="http://schemas.microsoft.com/office/word/2018/wordml/cex" xmlns:w16cid="http://schemas.microsoft.com/office/word/2016/wordml/cid" xmlns:w16="http://schemas.microsoft.com/office/word/2018/wordml" xmlns:w16du="http://schemas.microsoft.com/office/word/2023/wordml/word16du" xmlns:w16sdtdh="http://schemas.microsoft.com/office/word/2020/wordml/sdtdatahash" xmlns:w16sdtfl="http://schemas.microsoft.com/office/word/2024/wordml/sdtformatlock" xmlns:w16se="http://schemas.microsoft.com/office/word/2015/wordml/symex" xmlns:wpg="http://schemas.microsoft.com/office/word/2010/wordprocessingGroup" xmlns:wpi="http://schemas.microsoft.com/office/word/2010/wordprocessingInk" xmlns:wne="http://schemas.microsoft.com/office/word/2006/wordml" xmlns:wps="http://schemas.microsoft.com/office/word/2010/wordprocessingShape" mc:Ignorable="w14 w15 w16se w16cid w16 w16cex w16sdtdh w16sdtfl w16du wp14">
   <w:abstractNum w:abstractNumId="0" w15:restartNumberingAfterBreak="0">
     <w:nsid w:val="230B19CF"/>
     <w:multiLevelType w:val="hybridMultilevel"/>
@@ -21730,7 +21641,7 @@
 </file>
 
 <file path=word/people.xml><?xml version="1.0" encoding="utf-8"?>
-<w15:people xmlns:wpc="http://schemas.microsoft.com/office/word/2010/wordprocessingCanvas" xmlns:cx="http://schemas.microsoft.com/office/drawing/2014/chartex" xmlns:cx1="http://schemas.microsoft.com/office/drawing/2015/9/8/chartex" xmlns:cx2="http://schemas.microsoft.com/office/drawing/2015/10/21/chartex" xmlns:cx3="http://schemas.microsoft.com/office/drawing/2016/5/9/chartex" xmlns:cx4="http://schemas.microsoft.com/office/drawing/2016/5/10/chartex" xmlns:cx5="http://schemas.microsoft.com/office/drawing/2016/5/11/chartex" xmlns:cx6="http://schemas.microsoft.com/office/drawing/2016/5/12/chartex" xmlns:cx7="http://schemas.microsoft.com/office/drawing/2016/5/13/chartex" xmlns:cx8="http://schemas.microsoft.com/office/drawing/2016/5/14/chartex" xmlns:mc="http://schemas.openxmlformats.org/markup-compatibility/2006" xmlns:aink="http://schemas.microsoft.com/office/drawing/2016/ink" xmlns:am3d="http://schemas.microsoft.com/office/drawing/2017/model3d" xmlns:o="urn:schemas-microsoft-com:office:office" xmlns:oel="http://schemas.microsoft.com/office/2019/extlst" xmlns:r="http://schemas.openxmlformats.org/officeDocument/2006/relationships" xmlns:m="http://schemas.openxmlformats.org/officeDocument/2006/math" xmlns:v="urn:schemas-microsoft-com:vml" xmlns:wp14="http://schemas.microsoft.com/office/word/2010/wordprocessingDrawing" xmlns:wp="http://schemas.openxmlformats.org/drawingml/2006/wordprocessingDrawing" xmlns:w10="urn:schemas-microsoft-com:office:word" xmlns:w="http://schemas.openxmlformats.org/wordprocessingml/2006/main" xmlns:w14="http://schemas.microsoft.com/office/word/2010/wordml" xmlns:w15="http://schemas.microsoft.com/office/word/2012/wordml" xmlns:w16cex="http://schemas.microsoft.com/office/word/2018/wordml/cex" xmlns:w16cid="http://schemas.microsoft.com/office/word/2016/wordml/cid" xmlns:w16="http://schemas.microsoft.com/office/word/2018/wordml" xmlns:w16du="http://schemas.microsoft.com/office/word/2023/wordml/word16du" xmlns:w16sdtdh="http://schemas.microsoft.com/office/word/2020/wordml/sdtdatahash" xmlns:w16se="http://schemas.microsoft.com/office/word/2015/wordml/symex" xmlns:wpg="http://schemas.microsoft.com/office/word/2010/wordprocessingGroup" xmlns:wpi="http://schemas.microsoft.com/office/word/2010/wordprocessingInk" xmlns:wne="http://schemas.microsoft.com/office/word/2006/wordml" xmlns:wps="http://schemas.microsoft.com/office/word/2010/wordprocessingShape" mc:Ignorable="w14 w15 w16se w16cid w16 w16cex w16sdtdh w16du wp14">
+<w15:people xmlns:wpc="http://schemas.microsoft.com/office/word/2010/wordprocessingCanvas" xmlns:cx="http://schemas.microsoft.com/office/drawing/2014/chartex" xmlns:cx1="http://schemas.microsoft.com/office/drawing/2015/9/8/chartex" xmlns:cx2="http://schemas.microsoft.com/office/drawing/2015/10/21/chartex" xmlns:cx3="http://schemas.microsoft.com/office/drawing/2016/5/9/chartex" xmlns:cx4="http://schemas.microsoft.com/office/drawing/2016/5/10/chartex" xmlns:cx5="http://schemas.microsoft.com/office/drawing/2016/5/11/chartex" xmlns:cx6="http://schemas.microsoft.com/office/drawing/2016/5/12/chartex" xmlns:cx7="http://schemas.microsoft.com/office/drawing/2016/5/13/chartex" xmlns:cx8="http://schemas.microsoft.com/office/drawing/2016/5/14/chartex" xmlns:mc="http://schemas.openxmlformats.org/markup-compatibility/2006" xmlns:aink="http://schemas.microsoft.com/office/drawing/2016/ink" xmlns:am3d="http://schemas.microsoft.com/office/drawing/2017/model3d" xmlns:o="urn:schemas-microsoft-com:office:office" xmlns:oel="http://schemas.microsoft.com/office/2019/extlst" xmlns:r="http://schemas.openxmlformats.org/officeDocument/2006/relationships" xmlns:m="http://schemas.openxmlformats.org/officeDocument/2006/math" xmlns:v="urn:schemas-microsoft-com:vml" xmlns:wp14="http://schemas.microsoft.com/office/word/2010/wordprocessingDrawing" xmlns:wp="http://schemas.openxmlformats.org/drawingml/2006/wordprocessingDrawing" xmlns:w10="urn:schemas-microsoft-com:office:word" xmlns:w="http://schemas.openxmlformats.org/wordprocessingml/2006/main" xmlns:w14="http://schemas.microsoft.com/office/word/2010/wordml" xmlns:w15="http://schemas.microsoft.com/office/word/2012/wordml" xmlns:w16cex="http://schemas.microsoft.com/office/word/2018/wordml/cex" xmlns:w16cid="http://schemas.microsoft.com/office/word/2016/wordml/cid" xmlns:w16="http://schemas.microsoft.com/office/word/2018/wordml" xmlns:w16du="http://schemas.microsoft.com/office/word/2023/wordml/word16du" xmlns:w16sdtdh="http://schemas.microsoft.com/office/word/2020/wordml/sdtdatahash" xmlns:w16sdtfl="http://schemas.microsoft.com/office/word/2024/wordml/sdtformatlock" xmlns:w16se="http://schemas.microsoft.com/office/word/2015/wordml/symex" xmlns:wpg="http://schemas.microsoft.com/office/word/2010/wordprocessingGroup" xmlns:wpi="http://schemas.microsoft.com/office/word/2010/wordprocessingInk" xmlns:wne="http://schemas.microsoft.com/office/word/2006/wordml" xmlns:wps="http://schemas.microsoft.com/office/word/2010/wordprocessingShape" mc:Ignorable="w14 w15 w16se w16cid w16 w16cex w16sdtdh w16sdtfl w16du wp14">
   <w15:person w15:author="Quentin R McCalla">
     <w15:presenceInfo w15:providerId="AD" w15:userId="S::qm43@nau.edu::286ae024-a980-4c77-9399-2a95e1ecfbda"/>
   </w15:person>
@@ -21744,7 +21655,7 @@
 </file>
 
 <file path=word/styles.xml><?xml version="1.0" encoding="utf-8"?>
-<w:styles xmlns:mc="http://schemas.openxmlformats.org/markup-compatibility/2006" xmlns:r="http://schemas.openxmlformats.org/officeDocument/2006/relationships" xmlns:w="http://schemas.openxmlformats.org/wordprocessingml/2006/main" xmlns:w14="http://schemas.microsoft.com/office/word/2010/wordml" xmlns:w15="http://schemas.microsoft.com/office/word/2012/wordml" xmlns:w16cex="http://schemas.microsoft.com/office/word/2018/wordml/cex" xmlns:w16cid="http://schemas.microsoft.com/office/word/2016/wordml/cid" xmlns:w16="http://schemas.microsoft.com/office/word/2018/wordml" xmlns:w16du="http://schemas.microsoft.com/office/word/2023/wordml/word16du" xmlns:w16sdtdh="http://schemas.microsoft.com/office/word/2020/wordml/sdtdatahash" xmlns:w16se="http://schemas.microsoft.com/office/word/2015/wordml/symex" mc:Ignorable="w14 w15 w16se w16cid w16 w16cex w16sdtdh w16du">
+<w:styles xmlns:mc="http://schemas.openxmlformats.org/markup-compatibility/2006" xmlns:r="http://schemas.openxmlformats.org/officeDocument/2006/relationships" xmlns:w="http://schemas.openxmlformats.org/wordprocessingml/2006/main" xmlns:w14="http://schemas.microsoft.com/office/word/2010/wordml" xmlns:w15="http://schemas.microsoft.com/office/word/2012/wordml" xmlns:w16cex="http://schemas.microsoft.com/office/word/2018/wordml/cex" xmlns:w16cid="http://schemas.microsoft.com/office/word/2016/wordml/cid" xmlns:w16="http://schemas.microsoft.com/office/word/2018/wordml" xmlns:w16du="http://schemas.microsoft.com/office/word/2023/wordml/word16du" xmlns:w16sdtdh="http://schemas.microsoft.com/office/word/2020/wordml/sdtdatahash" xmlns:w16sdtfl="http://schemas.microsoft.com/office/word/2024/wordml/sdtformatlock" xmlns:w16se="http://schemas.microsoft.com/office/word/2015/wordml/symex" mc:Ignorable="w14 w15 w16se w16cid w16 w16cex w16sdtdh w16sdtfl w16du">
   <w:docDefaults>
     <w:rPrDefault>
       <w:rPr>

--- a/Manuscript/2024_12_16_DraftQRM_aes.docx
+++ b/Manuscript/2024_12_16_DraftQRM_aes.docx
@@ -167,7 +167,7 @@
           <w:sz w:val="36"/>
           <w:szCs w:val="36"/>
         </w:rPr>
-        <w:t>Of the Requirements for the Degree of ‘</w:t>
+        <w:t xml:space="preserve">Of the Requirements for the Degree of </w:t>
       </w:r>
       <w:proofErr w:type="gramStart"/>
       <w:r>
@@ -2149,26 +2149,23 @@
     </w:p>
     <w:p>
       <w:pPr>
-        <w:rPr>
-          <w:rFonts w:ascii="Times New Roman" w:eastAsia="Times New Roman" w:hAnsi="Times New Roman" w:cs="Times New Roman"/>
-          <w:b/>
-          <w:sz w:val="24"/>
-          <w:szCs w:val="24"/>
-        </w:rPr>
-      </w:pPr>
-      <w:r>
-        <w:rPr>
-          <w:rFonts w:ascii="Times New Roman" w:eastAsia="Times New Roman" w:hAnsi="Times New Roman" w:cs="Times New Roman"/>
-          <w:b/>
-          <w:sz w:val="24"/>
-          <w:szCs w:val="24"/>
-        </w:rPr>
+        <w:pStyle w:val="Heading1"/>
+      </w:pPr>
+      <w:r>
         <w:lastRenderedPageBreak/>
         <w:t>Chapter 1</w:t>
       </w:r>
     </w:p>
     <w:p>
       <w:pPr>
+        <w:pStyle w:val="Heading2"/>
+      </w:pPr>
+      <w:r>
+        <w:t>Intro</w:t>
+      </w:r>
+    </w:p>
+    <w:p>
+      <w:pPr>
         <w:rPr>
           <w:rFonts w:ascii="Times New Roman" w:eastAsia="Times New Roman" w:hAnsi="Times New Roman" w:cs="Times New Roman"/>
           <w:b/>
@@ -2183,7 +2180,7 @@
           <w:sz w:val="24"/>
           <w:szCs w:val="24"/>
         </w:rPr>
-        <w:t>Intro</w:t>
+        <w:br w:type="page"/>
       </w:r>
     </w:p>
     <w:p>
@@ -2195,70 +2192,35 @@
           <w:szCs w:val="24"/>
         </w:rPr>
       </w:pPr>
-      <w:r>
+    </w:p>
+    <w:p>
+      <w:pPr>
+        <w:spacing w:line="240" w:lineRule="auto"/>
+        <w:jc w:val="center"/>
         <w:rPr>
           <w:rFonts w:ascii="Times New Roman" w:eastAsia="Times New Roman" w:hAnsi="Times New Roman" w:cs="Times New Roman"/>
           <w:b/>
           <w:sz w:val="24"/>
           <w:szCs w:val="24"/>
         </w:rPr>
-        <w:br w:type="page"/>
-      </w:r>
-    </w:p>
-    <w:p>
-      <w:pPr>
-        <w:rPr>
-          <w:rFonts w:ascii="Times New Roman" w:eastAsia="Times New Roman" w:hAnsi="Times New Roman" w:cs="Times New Roman"/>
-          <w:b/>
-          <w:sz w:val="24"/>
-          <w:szCs w:val="24"/>
-        </w:rPr>
-      </w:pPr>
-    </w:p>
-    <w:p>
-      <w:pPr>
-        <w:spacing w:line="240" w:lineRule="auto"/>
-        <w:jc w:val="center"/>
-        <w:rPr>
-          <w:rFonts w:ascii="Times New Roman" w:eastAsia="Times New Roman" w:hAnsi="Times New Roman" w:cs="Times New Roman"/>
-          <w:b/>
-          <w:sz w:val="24"/>
-          <w:szCs w:val="24"/>
-        </w:rPr>
-      </w:pPr>
-    </w:p>
-    <w:p>
-      <w:pPr>
-        <w:pStyle w:val="Heading1"/>
-        <w:spacing w:line="240" w:lineRule="auto"/>
-        <w:rPr>
-          <w:rFonts w:ascii="Times New Roman" w:hAnsi="Times New Roman" w:cs="Times New Roman"/>
-        </w:rPr>
+      </w:pPr>
+    </w:p>
+    <w:p>
+      <w:pPr>
+        <w:pStyle w:val="Heading2"/>
       </w:pPr>
       <w:bookmarkStart w:id="8" w:name="_Toc187847466"/>
       <w:bookmarkStart w:id="9" w:name="_Toc187847529"/>
       <w:r>
-        <w:rPr>
-          <w:rFonts w:ascii="Times New Roman" w:hAnsi="Times New Roman" w:cs="Times New Roman"/>
-        </w:rPr>
         <w:t>Intro</w:t>
       </w:r>
       <w:r>
-        <w:rPr>
-          <w:rFonts w:ascii="Times New Roman" w:hAnsi="Times New Roman" w:cs="Times New Roman"/>
-        </w:rPr>
         <w:t>duction</w:t>
       </w:r>
       <w:r>
-        <w:rPr>
-          <w:rFonts w:ascii="Times New Roman" w:hAnsi="Times New Roman" w:cs="Times New Roman"/>
-        </w:rPr>
         <w:t xml:space="preserve"> and Backgroun</w:t>
       </w:r>
       <w:r>
-        <w:rPr>
-          <w:rFonts w:ascii="Times New Roman" w:hAnsi="Times New Roman" w:cs="Times New Roman"/>
-        </w:rPr>
         <w:t>d</w:t>
       </w:r>
       <w:bookmarkEnd w:id="8"/>
@@ -2788,7 +2750,39 @@
           <w:sz w:val="24"/>
           <w:szCs w:val="24"/>
         </w:rPr>
-        <w:t xml:space="preserve">. These aquifers are pumped by </w:t>
+        <w:t xml:space="preserve">. These aquifers are pumped by municipal, </w:t>
+      </w:r>
+      <w:r>
+        <w:rPr>
+          <w:rFonts w:ascii="Times New Roman" w:eastAsia="Times New Roman" w:hAnsi="Times New Roman" w:cs="Times New Roman"/>
+          <w:sz w:val="24"/>
+          <w:szCs w:val="24"/>
+        </w:rPr>
+        <w:t>irrigation,</w:t>
+      </w:r>
+      <w:r>
+        <w:rPr>
+          <w:rFonts w:ascii="Times New Roman" w:eastAsia="Times New Roman" w:hAnsi="Times New Roman" w:cs="Times New Roman"/>
+          <w:sz w:val="24"/>
+          <w:szCs w:val="24"/>
+        </w:rPr>
+        <w:t xml:space="preserve"> and domestic wells near </w:t>
+      </w:r>
+      <w:r>
+        <w:rPr>
+          <w:rFonts w:ascii="Times New Roman" w:eastAsia="Times New Roman" w:hAnsi="Times New Roman" w:cs="Times New Roman"/>
+          <w:sz w:val="24"/>
+          <w:szCs w:val="24"/>
+        </w:rPr>
+        <w:t>in the Little Chino Basin</w:t>
+      </w:r>
+      <w:r>
+        <w:rPr>
+          <w:rFonts w:ascii="Times New Roman" w:eastAsia="Times New Roman" w:hAnsi="Times New Roman" w:cs="Times New Roman"/>
+          <w:sz w:val="24"/>
+          <w:szCs w:val="24"/>
+        </w:rPr>
+        <w:t xml:space="preserve">. Perennial flow in the Verde begins </w:t>
       </w:r>
       <w:r>
         <w:rPr>
@@ -2797,39 +2791,7 @@
           <w:szCs w:val="24"/>
         </w:rPr>
         <w:lastRenderedPageBreak/>
-        <w:t xml:space="preserve">municipal, </w:t>
-      </w:r>
-      <w:r>
-        <w:rPr>
-          <w:rFonts w:ascii="Times New Roman" w:eastAsia="Times New Roman" w:hAnsi="Times New Roman" w:cs="Times New Roman"/>
-          <w:sz w:val="24"/>
-          <w:szCs w:val="24"/>
-        </w:rPr>
-        <w:t>irrigation,</w:t>
-      </w:r>
-      <w:r>
-        <w:rPr>
-          <w:rFonts w:ascii="Times New Roman" w:eastAsia="Times New Roman" w:hAnsi="Times New Roman" w:cs="Times New Roman"/>
-          <w:sz w:val="24"/>
-          <w:szCs w:val="24"/>
-        </w:rPr>
-        <w:t xml:space="preserve"> and domestic wells near </w:t>
-      </w:r>
-      <w:r>
-        <w:rPr>
-          <w:rFonts w:ascii="Times New Roman" w:eastAsia="Times New Roman" w:hAnsi="Times New Roman" w:cs="Times New Roman"/>
-          <w:sz w:val="24"/>
-          <w:szCs w:val="24"/>
-        </w:rPr>
-        <w:t>in the Little Chino Basin</w:t>
-      </w:r>
-      <w:r>
-        <w:rPr>
-          <w:rFonts w:ascii="Times New Roman" w:eastAsia="Times New Roman" w:hAnsi="Times New Roman" w:cs="Times New Roman"/>
-          <w:sz w:val="24"/>
-          <w:szCs w:val="24"/>
-        </w:rPr>
-        <w:t xml:space="preserve">. Perennial flow in the Verde begins about 5 miles lower downstream than it did historically </w:t>
+        <w:t xml:space="preserve">about 5 miles lower downstream than it did historically </w:t>
       </w:r>
       <w:r>
         <w:rPr>
@@ -4249,25 +4211,26 @@
           <w:sz w:val="24"/>
           <w:szCs w:val="24"/>
         </w:rPr>
-        <w:t xml:space="preserve">The Verde River is one of two federally designated Wild and Scenic Rivers in Arizona. The other, Fossil Creek, is also within the Verde River watershed. The Wild and Scenic Rivers Act designated the Verde River for study in 1978 before being officially designated in 1984. To be designated, a river must possess </w:t>
-      </w:r>
-      <w:r>
-        <w:rPr>
-          <w:rFonts w:ascii="Times New Roman" w:eastAsia="Times New Roman" w:hAnsi="Times New Roman" w:cs="Times New Roman"/>
-          <w:sz w:val="24"/>
-          <w:szCs w:val="24"/>
+        <w:t>The Verde River is one of two federally designated Wild and Scenic Rivers in Arizona. The other, Fossil Creek, is also within the Verde River watershed. The Wild and Scenic Rivers Act designated the Verde River for study in 1978 before being officially designated in 1984. To be designated, a river must possess “</w:t>
+      </w:r>
+      <w:r>
+        <w:rPr>
+          <w:rFonts w:ascii="Times New Roman" w:eastAsia="Times New Roman" w:hAnsi="Times New Roman" w:cs="Times New Roman"/>
+          <w:sz w:val="24"/>
+          <w:szCs w:val="24"/>
+          <w:highlight w:val="white"/>
+        </w:rPr>
+        <w:t xml:space="preserve">outstandingly remarkable scenic, recreational, geologic, fish and wildlife, historic, cultural or other similar </w:t>
+      </w:r>
+      <w:r>
+        <w:rPr>
+          <w:rFonts w:ascii="Times New Roman" w:eastAsia="Times New Roman" w:hAnsi="Times New Roman" w:cs="Times New Roman"/>
+          <w:sz w:val="24"/>
+          <w:szCs w:val="24"/>
+          <w:highlight w:val="white"/>
         </w:rPr>
         <w:lastRenderedPageBreak/>
-        <w:t>“</w:t>
-      </w:r>
-      <w:r>
-        <w:rPr>
-          <w:rFonts w:ascii="Times New Roman" w:eastAsia="Times New Roman" w:hAnsi="Times New Roman" w:cs="Times New Roman"/>
-          <w:sz w:val="24"/>
-          <w:szCs w:val="24"/>
-          <w:highlight w:val="white"/>
-        </w:rPr>
-        <w:t xml:space="preserve">outstandingly remarkable scenic, recreational, geologic, fish and wildlife, historic, cultural or other similar values” (Wild and Scenic Rivers Act, 1968). Because of this designation, maintaining these values along the Verde are required. Riparian forests along the Verde contribute to all the values listed in the Wild and Scenic Rivers Act. Maintaining and regenerating Fremont cottonwoods along the Verde is crucial to maintain its remarkable values. </w:t>
+        <w:t xml:space="preserve">values” (Wild and Scenic Rivers Act, 1968). Because of this designation, maintaining these values along the Verde are required. Riparian forests along the Verde contribute to all the values listed in the Wild and Scenic Rivers Act. Maintaining and regenerating Fremont cottonwoods along the Verde is crucial to maintain its remarkable values. </w:t>
       </w:r>
     </w:p>
     <w:p>
@@ -5286,19 +5249,12 @@
     </w:p>
     <w:p>
       <w:pPr>
-        <w:pStyle w:val="Heading1"/>
-        <w:spacing w:line="240" w:lineRule="auto"/>
-        <w:rPr>
-          <w:rFonts w:ascii="Times New Roman" w:hAnsi="Times New Roman" w:cs="Times New Roman"/>
-        </w:rPr>
+        <w:pStyle w:val="Heading2"/>
       </w:pPr>
       <w:bookmarkStart w:id="25" w:name="_Toc187847467"/>
       <w:bookmarkStart w:id="26" w:name="_Toc187847530"/>
       <w:commentRangeStart w:id="27"/>
       <w:r>
-        <w:rPr>
-          <w:rFonts w:ascii="Times New Roman" w:hAnsi="Times New Roman" w:cs="Times New Roman"/>
-        </w:rPr>
         <w:t>Methods</w:t>
       </w:r>
       <w:commentRangeEnd w:id="27"/>
@@ -5312,9 +5268,6 @@
       <w:bookmarkEnd w:id="25"/>
       <w:bookmarkEnd w:id="26"/>
       <w:r>
-        <w:rPr>
-          <w:rFonts w:ascii="Times New Roman" w:hAnsi="Times New Roman" w:cs="Times New Roman"/>
-        </w:rPr>
         <w:t xml:space="preserve"> </w:t>
       </w:r>
     </w:p>
@@ -5976,14 +5929,38 @@
     </w:p>
     <w:p>
       <w:pPr>
-        <w:pStyle w:val="Heading2"/>
-        <w:spacing w:line="240" w:lineRule="auto"/>
-        <w:rPr>
-          <w:rFonts w:ascii="Times New Roman" w:hAnsi="Times New Roman" w:cs="Times New Roman"/>
+        <w:rPr>
+          <w:rFonts w:ascii="Times New Roman" w:hAnsi="Times New Roman" w:cs="Times New Roman"/>
+          <w:sz w:val="32"/>
+          <w:szCs w:val="32"/>
         </w:rPr>
       </w:pPr>
       <w:bookmarkStart w:id="31" w:name="_Toc187847469"/>
       <w:bookmarkStart w:id="32" w:name="_Toc187847532"/>
+      <w:r>
+        <w:rPr>
+          <w:rFonts w:ascii="Times New Roman" w:hAnsi="Times New Roman" w:cs="Times New Roman"/>
+        </w:rPr>
+        <w:br w:type="page"/>
+      </w:r>
+    </w:p>
+    <w:p>
+      <w:pPr>
+        <w:pStyle w:val="Heading1"/>
+      </w:pPr>
+      <w:r>
+        <w:lastRenderedPageBreak/>
+        <w:t>Chapter 2 (Manuscript)</w:t>
+      </w:r>
+    </w:p>
+    <w:p>
+      <w:pPr>
+        <w:pStyle w:val="Heading2"/>
+        <w:spacing w:line="240" w:lineRule="auto"/>
+        <w:rPr>
+          <w:rFonts w:ascii="Times New Roman" w:hAnsi="Times New Roman" w:cs="Times New Roman"/>
+        </w:rPr>
+      </w:pPr>
       <w:r>
         <w:rPr>
           <w:rFonts w:ascii="Times New Roman" w:hAnsi="Times New Roman" w:cs="Times New Roman"/>
@@ -6948,16 +6925,7 @@
           <w:sz w:val="24"/>
           <w:szCs w:val="24"/>
         </w:rPr>
-        <w:t xml:space="preserve">. A stainless-steel well bailer was then used to remove the water and suspended sediment. This was repeated until the sediment was all removed and </w:t>
-      </w:r>
-      <w:r>
-        <w:rPr>
-          <w:rFonts w:ascii="Times New Roman" w:eastAsia="Times New Roman" w:hAnsi="Times New Roman" w:cs="Times New Roman"/>
-          <w:sz w:val="24"/>
-          <w:szCs w:val="24"/>
-        </w:rPr>
-        <w:lastRenderedPageBreak/>
-        <w:t xml:space="preserve">the water in the well was clear. </w:t>
+        <w:t xml:space="preserve">. A stainless-steel well bailer was then used to remove the water and suspended sediment. This was repeated until the sediment was all removed and the water in the well was clear. </w:t>
       </w:r>
       <w:commentRangeStart w:id="39"/>
       <w:r>
@@ -7412,6 +7380,7 @@
           <w:sz w:val="24"/>
           <w:szCs w:val="24"/>
         </w:rPr>
+        <w:lastRenderedPageBreak/>
         <w:t>Equation</w:t>
       </w:r>
       <w:r>
@@ -7990,16 +7959,7 @@
           <w:sz w:val="24"/>
           <w:szCs w:val="24"/>
         </w:rPr>
-        <w:t xml:space="preserve">To measure between significant changes between visit (Fall 2023, Spring 2024 and Fall 2024) and growth (mean height, diameter and HDR) an Analysis of Variance (ANOVA) was used to test for significant changes </w:t>
-      </w:r>
-      <w:r>
-        <w:rPr>
-          <w:rFonts w:ascii="Times New Roman" w:eastAsia="Times New Roman" w:hAnsi="Times New Roman" w:cs="Times New Roman"/>
-          <w:sz w:val="24"/>
-          <w:szCs w:val="24"/>
-        </w:rPr>
-        <w:lastRenderedPageBreak/>
-        <w:t>and th</w:t>
+        <w:t>To measure between significant changes between visit (Fall 2023, Spring 2024 and Fall 2024) and growth (mean height, diameter and HDR) an Analysis of Variance (ANOVA) was used to test for significant changes and th</w:t>
       </w:r>
       <w:r>
         <w:rPr>
@@ -8445,6 +8405,7 @@
           <w:sz w:val="24"/>
           <w:szCs w:val="24"/>
         </w:rPr>
+        <w:lastRenderedPageBreak/>
         <w:drawing>
           <wp:inline distT="0" distB="0" distL="0" distR="0" wp14:anchorId="3CD2C7B7" wp14:editId="0AB16E81">
             <wp:extent cx="3131820" cy="2348865"/>
@@ -9012,16 +8973,7 @@
           <w:sz w:val="24"/>
           <w:szCs w:val="24"/>
         </w:rPr>
-        <w:t xml:space="preserve"> a pith date </w:t>
-      </w:r>
-      <w:r>
-        <w:rPr>
-          <w:rFonts w:ascii="Times New Roman" w:eastAsia="Times New Roman" w:hAnsi="Times New Roman" w:cs="Times New Roman"/>
-          <w:sz w:val="24"/>
-          <w:szCs w:val="24"/>
-        </w:rPr>
-        <w:lastRenderedPageBreak/>
-        <w:t>could not be estimated, a minimum age was recorded.</w:t>
+        <w:t xml:space="preserve"> a pith date could not be estimated, a minimum age was recorded.</w:t>
       </w:r>
       <w:r>
         <w:rPr>
@@ -9461,7 +9413,16 @@
           <w:sz w:val="24"/>
           <w:szCs w:val="24"/>
         </w:rPr>
-        <w:t xml:space="preserve"> the cores (n=148) were run through COFECHA as a dated series with no undated series. Because of the short nature of the cores, the segment length was set to 30 years and the lag length was set to 15 years. With all the cores run through COFECHA, cores with a correlation coefficient of +0.3 were pulled out to use. This series (n=39) was run through COFECHA again and </w:t>
+        <w:t xml:space="preserve"> the cores (n=148) were run through COFECHA as a dated series with no undated series. Because of the short nature of the cores, the segment length was set to 30 years and the lag length was set to 15 </w:t>
+      </w:r>
+      <w:r>
+        <w:rPr>
+          <w:rFonts w:ascii="Times New Roman" w:eastAsia="Times New Roman" w:hAnsi="Times New Roman" w:cs="Times New Roman"/>
+          <w:sz w:val="24"/>
+          <w:szCs w:val="24"/>
+        </w:rPr>
+        <w:lastRenderedPageBreak/>
+        <w:t xml:space="preserve">years. With all the cores run through COFECHA, cores with a correlation coefficient of +0.3 were pulled out to use. This series (n=39) was run through COFECHA again and </w:t>
       </w:r>
       <w:r>
         <w:rPr>
@@ -10158,16 +10119,7 @@
           <w:sz w:val="24"/>
           <w:szCs w:val="24"/>
         </w:rPr>
-        <w:t xml:space="preserve">climate </w:t>
-      </w:r>
-      <w:r>
-        <w:rPr>
-          <w:rFonts w:ascii="Times New Roman" w:eastAsia="Times New Roman" w:hAnsi="Times New Roman" w:cs="Times New Roman"/>
-          <w:sz w:val="24"/>
-          <w:szCs w:val="24"/>
-        </w:rPr>
-        <w:lastRenderedPageBreak/>
-        <w:t>variables</w:t>
+        <w:t>climate variables</w:t>
       </w:r>
       <w:r>
         <w:rPr>
@@ -10270,10 +10222,8 @@
     </w:p>
     <w:p>
       <w:pPr>
-        <w:pStyle w:val="Heading1"/>
-        <w:spacing w:line="240" w:lineRule="auto"/>
-        <w:rPr>
-          <w:rFonts w:ascii="Times New Roman" w:hAnsi="Times New Roman" w:cs="Times New Roman"/>
+        <w:pStyle w:val="Heading2"/>
+        <w:rPr>
           <w:sz w:val="24"/>
           <w:szCs w:val="24"/>
         </w:rPr>
@@ -10281,23 +10231,11 @@
       <w:bookmarkStart w:id="62" w:name="_Toc187847472"/>
       <w:bookmarkStart w:id="63" w:name="_Toc187847535"/>
       <w:r>
-        <w:rPr>
-          <w:rFonts w:ascii="Times New Roman" w:hAnsi="Times New Roman" w:cs="Times New Roman"/>
-        </w:rPr>
-        <w:t xml:space="preserve">Current </w:t>
-      </w:r>
-      <w:r>
-        <w:rPr>
-          <w:rFonts w:ascii="Times New Roman" w:hAnsi="Times New Roman" w:cs="Times New Roman"/>
-        </w:rPr>
         <w:t>Results</w:t>
       </w:r>
       <w:bookmarkEnd w:id="62"/>
       <w:bookmarkEnd w:id="63"/>
       <w:r>
-        <w:rPr>
-          <w:rFonts w:ascii="Times New Roman" w:hAnsi="Times New Roman" w:cs="Times New Roman"/>
-        </w:rPr>
         <w:t xml:space="preserve"> </w:t>
       </w:r>
     </w:p>
@@ -10341,6 +10279,7 @@
         <w:rPr>
           <w:noProof/>
         </w:rPr>
+        <w:lastRenderedPageBreak/>
         <w:drawing>
           <wp:inline distT="0" distB="0" distL="0" distR="0" wp14:anchorId="6F15C1F1" wp14:editId="0A251B1A">
             <wp:extent cx="3421380" cy="1706102"/>
@@ -11294,7 +11233,6 @@
           <w:sz w:val="24"/>
           <w:szCs w:val="24"/>
         </w:rPr>
-        <w:lastRenderedPageBreak/>
         <w:drawing>
           <wp:inline distT="0" distB="0" distL="0" distR="0" wp14:anchorId="1B67B958" wp14:editId="42FEECDA">
             <wp:extent cx="2380679" cy="1924050"/>
@@ -11552,7 +11490,6 @@
           <w:sz w:val="24"/>
           <w:szCs w:val="24"/>
         </w:rPr>
-        <w:lastRenderedPageBreak/>
         <w:drawing>
           <wp:inline distT="0" distB="0" distL="0" distR="0" wp14:anchorId="3EEBF0C2" wp14:editId="1B67F156">
             <wp:extent cx="2199340" cy="2324100"/>
@@ -12027,6 +11964,7 @@
           <w:sz w:val="24"/>
           <w:szCs w:val="24"/>
         </w:rPr>
+        <w:lastRenderedPageBreak/>
         <w:drawing>
           <wp:inline distT="0" distB="0" distL="0" distR="0" wp14:anchorId="61C4525D" wp14:editId="1B62A549">
             <wp:extent cx="3117674" cy="1924050"/>
@@ -12158,7 +12096,6 @@
           <w:sz w:val="24"/>
           <w:szCs w:val="24"/>
         </w:rPr>
-        <w:lastRenderedPageBreak/>
         <w:t xml:space="preserve">Figure 4 shows diameter vs age as well as the linear regression model. The R-squared value is </w:t>
       </w:r>
       <w:r>
@@ -12814,7 +12751,6 @@
           <w:sz w:val="24"/>
           <w:szCs w:val="24"/>
         </w:rPr>
-        <w:lastRenderedPageBreak/>
         <w:drawing>
           <wp:inline distT="0" distB="0" distL="0" distR="0" wp14:anchorId="74CC37AB" wp14:editId="65EF9FCA">
             <wp:extent cx="4117879" cy="2541319"/>
@@ -13186,7 +13122,7 @@
           <w:szCs w:val="24"/>
         </w:rPr>
         <w:drawing>
-          <wp:inline distT="0" distB="0" distL="0" distR="0" wp14:anchorId="0FB68612" wp14:editId="3BB64801">
+          <wp:inline distT="0" distB="0" distL="0" distR="0" wp14:anchorId="0FB68612" wp14:editId="5D535469">
             <wp:extent cx="6581453" cy="1219476"/>
             <wp:effectExtent l="0" t="0" r="0" b="0"/>
             <wp:docPr id="1738283993" name="Picture 2"/>
@@ -13327,7 +13263,6 @@
         <w:rPr>
           <w:rFonts w:ascii="Times New Roman" w:hAnsi="Times New Roman" w:cs="Times New Roman"/>
         </w:rPr>
-        <w:lastRenderedPageBreak/>
         <w:t>Discussion</w:t>
       </w:r>
       <w:bookmarkEnd w:id="71"/>
@@ -14193,6 +14128,7 @@
         <w:rPr>
           <w:rFonts w:ascii="Times New Roman" w:hAnsi="Times New Roman" w:cs="Times New Roman"/>
         </w:rPr>
+        <w:lastRenderedPageBreak/>
         <w:t>Dendrochronology</w:t>
       </w:r>
       <w:bookmarkEnd w:id="75"/>
@@ -14235,7 +14171,6 @@
           <w:sz w:val="24"/>
           <w:szCs w:val="24"/>
         </w:rPr>
-        <w:lastRenderedPageBreak/>
         <w:tab/>
       </w:r>
       <w:r>
@@ -14952,7 +14887,6 @@
       <w:bookmarkStart w:id="79" w:name="_Toc187847480"/>
       <w:bookmarkStart w:id="80" w:name="_Toc187847543"/>
       <w:r>
-        <w:lastRenderedPageBreak/>
         <w:t>Conclusions and Implications</w:t>
       </w:r>
       <w:bookmarkEnd w:id="79"/>
@@ -15301,421 +15235,103 @@
     </w:p>
     <w:p>
       <w:pPr>
-        <w:pStyle w:val="ListParagraph"/>
-        <w:numPr>
-          <w:ilvl w:val="0"/>
-          <w:numId w:val="15"/>
-        </w:numPr>
-        <w:spacing w:line="240" w:lineRule="auto"/>
-        <w:rPr>
-          <w:rFonts w:ascii="Times New Roman" w:eastAsia="Times New Roman" w:hAnsi="Times New Roman" w:cs="Times New Roman"/>
-          <w:sz w:val="24"/>
-          <w:szCs w:val="24"/>
-        </w:rPr>
-      </w:pPr>
-      <w:r>
-        <w:rPr>
-          <w:rFonts w:ascii="Times New Roman" w:eastAsia="Times New Roman" w:hAnsi="Times New Roman" w:cs="Times New Roman"/>
-          <w:sz w:val="24"/>
-          <w:szCs w:val="24"/>
-        </w:rPr>
+        <w:pStyle w:val="Heading1"/>
+      </w:pPr>
+      <w:r>
         <w:lastRenderedPageBreak/>
         <w:t>Chapter 3</w:t>
       </w:r>
     </w:p>
     <w:p>
       <w:pPr>
-        <w:pStyle w:val="ListParagraph"/>
-        <w:numPr>
-          <w:ilvl w:val="0"/>
-          <w:numId w:val="15"/>
-        </w:numPr>
-        <w:spacing w:line="240" w:lineRule="auto"/>
+        <w:pStyle w:val="Heading2"/>
+      </w:pPr>
+      <w:r>
+        <w:t>Methods</w:t>
+      </w:r>
+    </w:p>
+    <w:p>
+      <w:pPr>
+        <w:pStyle w:val="Heading2"/>
+      </w:pPr>
+      <w:r>
         <w:rPr>
           <w:rFonts w:ascii="Times New Roman" w:eastAsia="Times New Roman" w:hAnsi="Times New Roman" w:cs="Times New Roman"/>
           <w:b/>
           <w:sz w:val="24"/>
           <w:szCs w:val="24"/>
         </w:rPr>
-      </w:pPr>
-    </w:p>
-    <w:p>
-      <w:pPr>
-        <w:pStyle w:val="ListParagraph"/>
-        <w:numPr>
-          <w:ilvl w:val="0"/>
-          <w:numId w:val="15"/>
-        </w:numPr>
-        <w:spacing w:line="240" w:lineRule="auto"/>
-        <w:rPr>
-          <w:rFonts w:ascii="Times New Roman" w:eastAsia="Times New Roman" w:hAnsi="Times New Roman" w:cs="Times New Roman"/>
-          <w:b/>
-          <w:sz w:val="24"/>
-          <w:szCs w:val="24"/>
-        </w:rPr>
-      </w:pPr>
-    </w:p>
-    <w:p>
-      <w:pPr>
-        <w:pStyle w:val="ListParagraph"/>
-        <w:numPr>
-          <w:ilvl w:val="0"/>
-          <w:numId w:val="15"/>
-        </w:numPr>
-        <w:spacing w:line="240" w:lineRule="auto"/>
-        <w:rPr>
-          <w:rFonts w:ascii="Times New Roman" w:eastAsia="Times New Roman" w:hAnsi="Times New Roman" w:cs="Times New Roman"/>
-          <w:b/>
-          <w:sz w:val="24"/>
-          <w:szCs w:val="24"/>
-        </w:rPr>
-      </w:pPr>
-      <w:r>
-        <w:rPr>
-          <w:rFonts w:ascii="Times New Roman" w:eastAsia="Times New Roman" w:hAnsi="Times New Roman" w:cs="Times New Roman"/>
-          <w:b/>
-          <w:sz w:val="24"/>
-          <w:szCs w:val="24"/>
-        </w:rPr>
         <w:t>GW Well</w:t>
       </w:r>
     </w:p>
     <w:p>
       <w:pPr>
-        <w:pStyle w:val="ListParagraph"/>
-        <w:spacing w:line="240" w:lineRule="auto"/>
-        <w:rPr>
-          <w:rFonts w:ascii="Times New Roman" w:eastAsia="Times New Roman" w:hAnsi="Times New Roman" w:cs="Times New Roman"/>
-          <w:sz w:val="24"/>
-          <w:szCs w:val="24"/>
-        </w:rPr>
-      </w:pPr>
-    </w:p>
-    <w:p>
-      <w:pPr>
-        <w:pStyle w:val="ListParagraph"/>
-        <w:numPr>
-          <w:ilvl w:val="0"/>
-          <w:numId w:val="15"/>
-        </w:numPr>
-        <w:spacing w:line="240" w:lineRule="auto"/>
-        <w:jc w:val="center"/>
-        <w:rPr>
-          <w:rFonts w:ascii="Times New Roman" w:eastAsia="Times New Roman" w:hAnsi="Times New Roman" w:cs="Times New Roman"/>
-          <w:sz w:val="24"/>
-          <w:szCs w:val="24"/>
-        </w:rPr>
-      </w:pPr>
-      <w:r>
-        <w:rPr>
-          <w:noProof/>
-        </w:rPr>
-        <mc:AlternateContent>
-          <mc:Choice Requires="wps">
-            <w:drawing>
-              <wp:inline distT="0" distB="0" distL="0" distR="0" wp14:anchorId="3BA7748B" wp14:editId="222ECFF1">
-                <wp:extent cx="304800" cy="304800"/>
-                <wp:effectExtent l="0" t="0" r="0" b="0"/>
-                <wp:docPr id="1127966122" name="Rectangle 1"/>
-                <wp:cNvGraphicFramePr>
-                  <a:graphicFrameLocks xmlns:a="http://schemas.openxmlformats.org/drawingml/2006/main" noChangeAspect="1"/>
-                </wp:cNvGraphicFramePr>
-                <a:graphic xmlns:a="http://schemas.openxmlformats.org/drawingml/2006/main">
-                  <a:graphicData uri="http://schemas.microsoft.com/office/word/2010/wordprocessingShape">
-                    <wps:wsp>
-                      <wps:cNvSpPr>
-                        <a:spLocks noChangeAspect="1" noChangeArrowheads="1"/>
-                      </wps:cNvSpPr>
-                      <wps:spPr bwMode="auto">
-                        <a:xfrm>
-                          <a:off x="0" y="0"/>
-                          <a:ext cx="304800" cy="304800"/>
-                        </a:xfrm>
-                        <a:prstGeom prst="rect">
-                          <a:avLst/>
-                        </a:prstGeom>
-                        <a:noFill/>
-                        <a:ln>
-                          <a:noFill/>
-                        </a:ln>
-                        <a:extLst>
-                          <a:ext uri="{909E8E84-426E-40DD-AFC4-6F175D3DCCD1}">
-                            <a14:hiddenFill xmlns:a14="http://schemas.microsoft.com/office/drawing/2010/main">
-                              <a:solidFill>
-                                <a:srgbClr val="FFFFFF"/>
-                              </a:solidFill>
-                            </a14:hiddenFill>
-                          </a:ext>
-                          <a:ext uri="{91240B29-F687-4F45-9708-019B960494DF}">
-                            <a14:hiddenLine xmlns:a14="http://schemas.microsoft.com/office/drawing/2010/main" w="9525">
-                              <a:solidFill>
-                                <a:srgbClr val="000000"/>
-                              </a:solidFill>
-                              <a:miter lim="800000"/>
-                              <a:headEnd/>
-                              <a:tailEnd/>
-                            </a14:hiddenLine>
-                          </a:ext>
-                        </a:extLst>
-                      </wps:spPr>
-                      <wps:bodyPr rot="0" vert="horz" wrap="square" lIns="91440" tIns="45720" rIns="91440" bIns="45720" anchor="t" anchorCtr="0" upright="1">
-                        <a:noAutofit/>
-                      </wps:bodyPr>
-                    </wps:wsp>
-                  </a:graphicData>
-                </a:graphic>
-              </wp:inline>
-            </w:drawing>
-          </mc:Choice>
-          <mc:Fallback>
-            <w:pict>
-              <v:rect w14:anchorId="39639C2E" id="Rectangle 1" o:spid="_x0000_s1026" style="width:24pt;height:24pt;visibility:visible;mso-wrap-style:square;mso-left-percent:-10001;mso-top-percent:-10001;mso-position-horizontal:absolute;mso-position-horizontal-relative:char;mso-position-vertical:absolute;mso-position-vertical-relative:line;mso-left-percent:-10001;mso-top-percent:-10001;v-text-anchor:top" o:gfxdata="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" filled="f" stroked="f">
-                <o:lock v:ext="edit" aspectratio="t"/>
-                <w10:anchorlock/>
-              </v:rect>
-            </w:pict>
-          </mc:Fallback>
-        </mc:AlternateContent>
-      </w:r>
-      <w:r>
-        <w:rPr>
-          <w:noProof/>
-        </w:rPr>
-        <mc:AlternateContent>
-          <mc:Choice Requires="wps">
-            <w:drawing>
-              <wp:inline distT="0" distB="0" distL="0" distR="0" wp14:anchorId="78EC030D" wp14:editId="113DF3E6">
-                <wp:extent cx="304800" cy="304800"/>
-                <wp:effectExtent l="0" t="0" r="0" b="0"/>
-                <wp:docPr id="1926066299" name="Rectangle 1"/>
-                <wp:cNvGraphicFramePr>
-                  <a:graphicFrameLocks xmlns:a="http://schemas.openxmlformats.org/drawingml/2006/main" noChangeAspect="1"/>
-                </wp:cNvGraphicFramePr>
-                <a:graphic xmlns:a="http://schemas.openxmlformats.org/drawingml/2006/main">
-                  <a:graphicData uri="http://schemas.microsoft.com/office/word/2010/wordprocessingShape">
-                    <wps:wsp>
-                      <wps:cNvSpPr>
-                        <a:spLocks noChangeAspect="1" noChangeArrowheads="1"/>
-                      </wps:cNvSpPr>
-                      <wps:spPr bwMode="auto">
-                        <a:xfrm>
-                          <a:off x="0" y="0"/>
-                          <a:ext cx="304800" cy="304800"/>
-                        </a:xfrm>
-                        <a:prstGeom prst="rect">
-                          <a:avLst/>
-                        </a:prstGeom>
-                        <a:noFill/>
-                        <a:ln>
-                          <a:noFill/>
-                        </a:ln>
-                        <a:extLst>
-                          <a:ext uri="{909E8E84-426E-40DD-AFC4-6F175D3DCCD1}">
-                            <a14:hiddenFill xmlns:a14="http://schemas.microsoft.com/office/drawing/2010/main">
-                              <a:solidFill>
-                                <a:srgbClr val="FFFFFF"/>
-                              </a:solidFill>
-                            </a14:hiddenFill>
-                          </a:ext>
-                          <a:ext uri="{91240B29-F687-4F45-9708-019B960494DF}">
-                            <a14:hiddenLine xmlns:a14="http://schemas.microsoft.com/office/drawing/2010/main" w="9525">
-                              <a:solidFill>
-                                <a:srgbClr val="000000"/>
-                              </a:solidFill>
-                              <a:miter lim="800000"/>
-                              <a:headEnd/>
-                              <a:tailEnd/>
-                            </a14:hiddenLine>
-                          </a:ext>
-                        </a:extLst>
-                      </wps:spPr>
-                      <wps:bodyPr rot="0" vert="horz" wrap="square" lIns="91440" tIns="45720" rIns="91440" bIns="45720" anchor="t" anchorCtr="0" upright="1">
-                        <a:noAutofit/>
-                      </wps:bodyPr>
-                    </wps:wsp>
-                  </a:graphicData>
-                </a:graphic>
-              </wp:inline>
-            </w:drawing>
-          </mc:Choice>
-          <mc:Fallback>
-            <w:pict>
-              <v:rect w14:anchorId="5DD09D7D" id="Rectangle 1" o:spid="_x0000_s1026" style="width:24pt;height:24pt;visibility:visible;mso-wrap-style:square;mso-left-percent:-10001;mso-top-percent:-10001;mso-position-horizontal:absolute;mso-position-horizontal-relative:char;mso-position-vertical:absolute;mso-position-vertical-relative:line;mso-left-percent:-10001;mso-top-percent:-10001;v-text-anchor:top" o:gfxdata="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" filled="f" stroked="f">
-                <o:lock v:ext="edit" aspectratio="t"/>
-                <w10:anchorlock/>
-              </v:rect>
-            </w:pict>
-          </mc:Fallback>
-        </mc:AlternateContent>
-      </w:r>
-      <w:r>
-        <w:rPr>
-          <w:rFonts w:ascii="Times New Roman" w:eastAsia="Times New Roman" w:hAnsi="Times New Roman" w:cs="Times New Roman"/>
-          <w:noProof/>
-          <w:sz w:val="24"/>
-          <w:szCs w:val="24"/>
-        </w:rPr>
-        <w:drawing>
-          <wp:inline distT="0" distB="0" distL="0" distR="0" wp14:anchorId="10C280DF" wp14:editId="49B0FFD0">
-            <wp:extent cx="3457222" cy="2133600"/>
-            <wp:effectExtent l="0" t="0" r="0" b="0"/>
-            <wp:docPr id="478183070" name="Picture 3" descr="A graph showing a number of data&#10;&#10;Description automatically generated"/>
-            <wp:cNvGraphicFramePr>
-              <a:graphicFrameLocks xmlns:a="http://schemas.openxmlformats.org/drawingml/2006/main" noChangeAspect="1"/>
-            </wp:cNvGraphicFramePr>
-            <a:graphic xmlns:a="http://schemas.openxmlformats.org/drawingml/2006/main">
-              <a:graphicData uri="http://schemas.openxmlformats.org/drawingml/2006/picture">
-                <pic:pic xmlns:pic="http://schemas.openxmlformats.org/drawingml/2006/picture">
-                  <pic:nvPicPr>
-                    <pic:cNvPr id="478183070" name="Picture 3" descr="A graph showing a number of data&#10;&#10;Description automatically generated"/>
-                    <pic:cNvPicPr>
-                      <a:picLocks noChangeAspect="1" noChangeArrowheads="1"/>
-                    </pic:cNvPicPr>
-                  </pic:nvPicPr>
-                  <pic:blipFill>
-                    <a:blip r:embed="rId34">
-                      <a:extLst>
-                        <a:ext uri="{28A0092B-C50C-407E-A947-70E740481C1C}">
-                          <a14:useLocalDpi xmlns:a14="http://schemas.microsoft.com/office/drawing/2010/main" val="0"/>
-                        </a:ext>
-                      </a:extLst>
-                    </a:blip>
-                    <a:srcRect/>
-                    <a:stretch>
-                      <a:fillRect/>
-                    </a:stretch>
-                  </pic:blipFill>
-                  <pic:spPr bwMode="auto">
-                    <a:xfrm>
-                      <a:off x="0" y="0"/>
-                      <a:ext cx="3467194" cy="2139754"/>
-                    </a:xfrm>
-                    <a:prstGeom prst="rect">
-                      <a:avLst/>
-                    </a:prstGeom>
-                    <a:noFill/>
-                  </pic:spPr>
-                </pic:pic>
-              </a:graphicData>
-            </a:graphic>
-          </wp:inline>
-        </w:drawing>
-      </w:r>
-    </w:p>
-    <w:p>
-      <w:pPr>
-        <w:pStyle w:val="ListParagraph"/>
-        <w:numPr>
-          <w:ilvl w:val="0"/>
-          <w:numId w:val="15"/>
-        </w:numPr>
-        <w:spacing w:line="240" w:lineRule="auto"/>
-        <w:jc w:val="center"/>
-        <w:rPr>
-          <w:rFonts w:ascii="Times New Roman" w:eastAsia="Times New Roman" w:hAnsi="Times New Roman" w:cs="Times New Roman"/>
-          <w:sz w:val="24"/>
-          <w:szCs w:val="24"/>
-        </w:rPr>
-      </w:pPr>
-      <w:r>
-        <w:rPr>
-          <w:rFonts w:ascii="Times New Roman" w:eastAsia="Times New Roman" w:hAnsi="Times New Roman" w:cs="Times New Roman"/>
-          <w:sz w:val="24"/>
-          <w:szCs w:val="24"/>
-        </w:rPr>
-        <w:t>Figure 8. Showing the groundwater level at well 9 from March until December 2024</w:t>
-      </w:r>
-      <w:ins w:id="83" w:author="Abraham E Springer" w:date="2024-10-18T14:53:00Z" w16du:dateUtc="2024-10-18T21:53:00Z">
+        <w:spacing w:line="240" w:lineRule="auto"/>
+        <w:ind w:firstLine="360"/>
+        <w:rPr>
+          <w:rFonts w:ascii="Times New Roman" w:eastAsia="Times New Roman" w:hAnsi="Times New Roman" w:cs="Times New Roman"/>
+          <w:sz w:val="24"/>
+          <w:szCs w:val="24"/>
+        </w:rPr>
+      </w:pPr>
+      <w:r>
+        <w:rPr>
+          <w:rFonts w:ascii="Times New Roman" w:eastAsia="Times New Roman" w:hAnsi="Times New Roman" w:cs="Times New Roman"/>
+          <w:sz w:val="24"/>
+          <w:szCs w:val="24"/>
+        </w:rPr>
+        <w:t xml:space="preserve">Previous Forest Service research had installed shallow groundwater wells into the floodplain. Following 2023 winter floods we attempted to relocate and activate these wells. Only two existing wells were reactivated at Beasley, and one was reactivated at Childs. One new groundwater well was installed at Beasley near an established regeneration plot. To reactivate the old groundwater wells, we filled them with water and stirred using an 8 ft copper grounding rod to agitate the sediment in the casing. A stainless-steel well bailer was then used to remove the water and suspended sediment. This was repeated until the sediment was all removed and the water in the well was clear. </w:t>
+      </w:r>
+      <w:commentRangeStart w:id="83"/>
+      <w:r>
+        <w:rPr>
+          <w:rFonts w:ascii="Times New Roman" w:eastAsia="Times New Roman" w:hAnsi="Times New Roman" w:cs="Times New Roman"/>
+          <w:sz w:val="24"/>
+          <w:szCs w:val="24"/>
+        </w:rPr>
+        <w:t>HOBO 13</w:t>
+      </w:r>
+      <w:ins w:id="84" w:author="Abraham E Springer" w:date="2024-03-08T15:04:00Z">
         <w:r>
           <w:rPr>
             <w:rFonts w:ascii="Times New Roman" w:eastAsia="Times New Roman" w:hAnsi="Times New Roman" w:cs="Times New Roman"/>
             <w:sz w:val="24"/>
             <w:szCs w:val="24"/>
           </w:rPr>
-          <w:t>.</w:t>
+          <w:t>-</w:t>
         </w:r>
       </w:ins>
-    </w:p>
-    <w:p>
-      <w:pPr>
-        <w:pStyle w:val="ListParagraph"/>
-        <w:numPr>
-          <w:ilvl w:val="0"/>
-          <w:numId w:val="15"/>
-        </w:numPr>
-        <w:spacing w:line="240" w:lineRule="auto"/>
-        <w:rPr>
-          <w:rFonts w:ascii="Times New Roman" w:eastAsia="Times New Roman" w:hAnsi="Times New Roman" w:cs="Times New Roman"/>
-          <w:bCs/>
-          <w:sz w:val="24"/>
-          <w:szCs w:val="24"/>
-        </w:rPr>
-      </w:pPr>
-      <w:r>
-        <w:rPr>
-          <w:rFonts w:ascii="Times New Roman" w:eastAsia="Times New Roman" w:hAnsi="Times New Roman" w:cs="Times New Roman"/>
-          <w:bCs/>
-          <w:sz w:val="24"/>
-          <w:szCs w:val="24"/>
-        </w:rPr>
-        <w:t xml:space="preserve">The maximum depth to water table between February 2024 and December 2024 was .67 meters while the maximum depth above ground surface was 1.5 meters. The mean water elevation was .32 meters below ground surface. The groundwater well at Beasley was inundated for about 31 days between March </w:t>
-      </w:r>
-      <w:proofErr w:type="gramStart"/>
-      <w:r>
-        <w:rPr>
-          <w:rFonts w:ascii="Times New Roman" w:eastAsia="Times New Roman" w:hAnsi="Times New Roman" w:cs="Times New Roman"/>
-          <w:bCs/>
-          <w:sz w:val="24"/>
-          <w:szCs w:val="24"/>
-        </w:rPr>
-        <w:t>1</w:t>
-      </w:r>
-      <w:r>
-        <w:rPr>
-          <w:rFonts w:ascii="Times New Roman" w:eastAsia="Times New Roman" w:hAnsi="Times New Roman" w:cs="Times New Roman"/>
-          <w:bCs/>
-          <w:sz w:val="24"/>
-          <w:szCs w:val="24"/>
-          <w:vertAlign w:val="superscript"/>
-        </w:rPr>
-        <w:t>st</w:t>
-      </w:r>
-      <w:proofErr w:type="gramEnd"/>
-      <w:r>
-        <w:rPr>
-          <w:rFonts w:ascii="Times New Roman" w:eastAsia="Times New Roman" w:hAnsi="Times New Roman" w:cs="Times New Roman"/>
-          <w:bCs/>
-          <w:sz w:val="24"/>
-          <w:szCs w:val="24"/>
-        </w:rPr>
-        <w:t xml:space="preserve"> 2024 and December 1</w:t>
-      </w:r>
-      <w:r>
-        <w:rPr>
-          <w:rFonts w:ascii="Times New Roman" w:eastAsia="Times New Roman" w:hAnsi="Times New Roman" w:cs="Times New Roman"/>
-          <w:bCs/>
-          <w:sz w:val="24"/>
-          <w:szCs w:val="24"/>
-          <w:vertAlign w:val="superscript"/>
-        </w:rPr>
-        <w:t>st</w:t>
-      </w:r>
-      <w:r>
-        <w:rPr>
-          <w:rFonts w:ascii="Times New Roman" w:eastAsia="Times New Roman" w:hAnsi="Times New Roman" w:cs="Times New Roman"/>
-          <w:bCs/>
-          <w:sz w:val="24"/>
-          <w:szCs w:val="24"/>
-        </w:rPr>
-        <w:t xml:space="preserve"> 2024. </w:t>
-      </w:r>
-    </w:p>
-    <w:p>
-      <w:pPr>
-        <w:pStyle w:val="ListParagraph"/>
-        <w:spacing w:line="240" w:lineRule="auto"/>
-        <w:rPr>
-          <w:rFonts w:ascii="Times New Roman" w:eastAsia="Times New Roman" w:hAnsi="Times New Roman" w:cs="Times New Roman"/>
+      <w:r>
+        <w:rPr>
+          <w:rFonts w:ascii="Times New Roman" w:eastAsia="Times New Roman" w:hAnsi="Times New Roman" w:cs="Times New Roman"/>
+          <w:sz w:val="24"/>
+          <w:szCs w:val="24"/>
+        </w:rPr>
+        <w:t xml:space="preserve">foot Water Level Recorders (resolution of 0.002 PSI or 0.005 ft of water) </w:t>
+      </w:r>
+      <w:commentRangeEnd w:id="83"/>
+      <w:r>
+        <w:rPr>
+          <w:rStyle w:val="CommentReference"/>
+          <w:rFonts w:ascii="Times New Roman" w:hAnsi="Times New Roman" w:cs="Times New Roman"/>
+        </w:rPr>
+        <w:commentReference w:id="83"/>
+      </w:r>
+      <w:r>
+        <w:rPr>
+          <w:rFonts w:ascii="Times New Roman" w:eastAsia="Times New Roman" w:hAnsi="Times New Roman" w:cs="Times New Roman"/>
+          <w:sz w:val="24"/>
+          <w:szCs w:val="24"/>
+        </w:rPr>
+        <w:t>were placed near the bottom to record groundwater level fluctuations at 15-minute intervals.</w:t>
+      </w:r>
+    </w:p>
+    <w:p>
+      <w:pPr>
+        <w:spacing w:line="240" w:lineRule="auto"/>
+        <w:rPr>
+          <w:rFonts w:ascii="Times New Roman" w:eastAsia="Times New Roman" w:hAnsi="Times New Roman" w:cs="Times New Roman"/>
+          <w:b/>
           <w:sz w:val="24"/>
           <w:szCs w:val="24"/>
         </w:rPr>
@@ -15729,25 +15345,25 @@
           <w:rFonts w:ascii="Times New Roman" w:hAnsi="Times New Roman" w:cs="Times New Roman"/>
         </w:rPr>
       </w:pPr>
-      <w:bookmarkStart w:id="84" w:name="_Toc187847471"/>
-      <w:bookmarkStart w:id="85" w:name="_Toc187847534"/>
-      <w:commentRangeStart w:id="86"/>
+      <w:bookmarkStart w:id="85" w:name="_Toc187847471"/>
+      <w:bookmarkStart w:id="86" w:name="_Toc187847534"/>
+      <w:commentRangeStart w:id="87"/>
       <w:r>
         <w:rPr>
           <w:rFonts w:ascii="Times New Roman" w:hAnsi="Times New Roman" w:cs="Times New Roman"/>
         </w:rPr>
         <w:t>Arieal imagery</w:t>
       </w:r>
-      <w:commentRangeEnd w:id="86"/>
+      <w:commentRangeEnd w:id="87"/>
       <w:r>
         <w:rPr>
           <w:rStyle w:val="CommentReference"/>
           <w:rFonts w:ascii="Times New Roman" w:hAnsi="Times New Roman" w:cs="Times New Roman"/>
         </w:rPr>
-        <w:commentReference w:id="86"/>
-      </w:r>
-      <w:bookmarkEnd w:id="84"/>
+        <w:commentReference w:id="87"/>
+      </w:r>
       <w:bookmarkEnd w:id="85"/>
+      <w:bookmarkEnd w:id="86"/>
     </w:p>
     <w:p>
       <w:pPr>
@@ -15813,7 +15429,7 @@
         </w:rPr>
         <w:t xml:space="preserve"> (</w:t>
       </w:r>
-      <w:hyperlink r:id="rId35" w:history="1">
+      <w:hyperlink r:id="rId34" w:history="1">
         <w:r>
           <w:rPr>
             <w:rStyle w:val="Hyperlink"/>
@@ -15832,7 +15448,7 @@
         </w:rPr>
         <w:t>, August 2024</w:t>
       </w:r>
-      <w:ins w:id="87" w:author="Abraham E Springer" w:date="2024-10-18T14:45:00Z" w16du:dateUtc="2024-10-18T21:45:00Z">
+      <w:ins w:id="88" w:author="Abraham E Springer" w:date="2024-10-18T14:45:00Z" w16du:dateUtc="2024-10-18T21:45:00Z">
         <w:r>
           <w:rPr>
             <w:rFonts w:ascii="Times New Roman" w:hAnsi="Times New Roman" w:cs="Times New Roman"/>
@@ -16036,7 +15652,7 @@
         </w:rPr>
         <w:t xml:space="preserve"> Hub (</w:t>
       </w:r>
-      <w:hyperlink r:id="rId36" w:history="1">
+      <w:hyperlink r:id="rId35" w:history="1">
         <w:r>
           <w:rPr>
             <w:rStyle w:val="Hyperlink"/>
@@ -16109,9 +15725,8 @@
           <w:sz w:val="24"/>
           <w:szCs w:val="24"/>
         </w:rPr>
-        <w:lastRenderedPageBreak/>
         <w:drawing>
-          <wp:inline distT="0" distB="0" distL="0" distR="0" wp14:anchorId="6F5C562D" wp14:editId="4462DEBB">
+          <wp:inline distT="0" distB="0" distL="0" distR="0" wp14:anchorId="2AA2DDA6" wp14:editId="451DEA58">
             <wp:extent cx="2825063" cy="1875790"/>
             <wp:effectExtent l="0" t="0" r="0" b="0"/>
             <wp:docPr id="468952244" name="Picture 1" descr="A blue circle on a line&#10;&#10;Description automatically generated with medium confidence"/>
@@ -16126,7 +15741,7 @@
                     <pic:cNvPicPr/>
                   </pic:nvPicPr>
                   <pic:blipFill>
-                    <a:blip r:embed="rId37"/>
+                    <a:blip r:embed="rId36"/>
                     <a:stretch>
                       <a:fillRect/>
                     </a:stretch>
@@ -16154,7 +15769,7 @@
           <w:szCs w:val="24"/>
         </w:rPr>
         <w:drawing>
-          <wp:inline distT="0" distB="0" distL="0" distR="0" wp14:anchorId="20077272" wp14:editId="58BE2FF7">
+          <wp:inline distT="0" distB="0" distL="0" distR="0" wp14:anchorId="27B3FEEC" wp14:editId="3F476C1E">
             <wp:extent cx="2825002" cy="1861624"/>
             <wp:effectExtent l="0" t="0" r="0" b="5715"/>
             <wp:docPr id="41263220" name="Picture 1" descr="A close up of a line&#10;&#10;Description automatically generated"/>
@@ -16169,7 +15784,7 @@
                     <pic:cNvPicPr/>
                   </pic:nvPicPr>
                   <pic:blipFill>
-                    <a:blip r:embed="rId38"/>
+                    <a:blip r:embed="rId37"/>
                     <a:stretch>
                       <a:fillRect/>
                     </a:stretch>
@@ -16235,6 +15850,7 @@
           <w:sz w:val="24"/>
           <w:szCs w:val="24"/>
         </w:rPr>
+        <w:lastRenderedPageBreak/>
         <w:t>To quantify change over time I used the Classification Tools on ArcGIS Pro. I created 5 classes that a pixel could be classified as.</w:t>
       </w:r>
       <w:r>
@@ -16861,6 +16477,383 @@
     </w:p>
     <w:p>
       <w:pPr>
+        <w:pStyle w:val="ListParagraph"/>
+        <w:spacing w:line="240" w:lineRule="auto"/>
+        <w:rPr>
+          <w:rFonts w:ascii="Times New Roman" w:eastAsia="Times New Roman" w:hAnsi="Times New Roman" w:cs="Times New Roman"/>
+          <w:sz w:val="24"/>
+          <w:szCs w:val="24"/>
+        </w:rPr>
+      </w:pPr>
+    </w:p>
+    <w:p>
+      <w:pPr>
+        <w:pStyle w:val="ListParagraph"/>
+        <w:numPr>
+          <w:ilvl w:val="0"/>
+          <w:numId w:val="15"/>
+        </w:numPr>
+        <w:spacing w:line="240" w:lineRule="auto"/>
+        <w:jc w:val="center"/>
+        <w:rPr>
+          <w:rFonts w:ascii="Times New Roman" w:eastAsia="Times New Roman" w:hAnsi="Times New Roman" w:cs="Times New Roman"/>
+          <w:sz w:val="24"/>
+          <w:szCs w:val="24"/>
+        </w:rPr>
+      </w:pPr>
+    </w:p>
+    <w:p>
+      <w:pPr>
+        <w:pStyle w:val="ListParagraph"/>
+        <w:spacing w:line="240" w:lineRule="auto"/>
+        <w:rPr>
+          <w:rFonts w:ascii="Times New Roman" w:eastAsia="Times New Roman" w:hAnsi="Times New Roman" w:cs="Times New Roman"/>
+          <w:sz w:val="24"/>
+          <w:szCs w:val="24"/>
+        </w:rPr>
+      </w:pPr>
+    </w:p>
+    <w:p>
+      <w:pPr>
+        <w:pStyle w:val="Heading2"/>
+      </w:pPr>
+      <w:r>
+        <w:t>Results</w:t>
+      </w:r>
+    </w:p>
+    <w:p>
+      <w:pPr>
+        <w:pStyle w:val="ListParagraph"/>
+        <w:numPr>
+          <w:ilvl w:val="0"/>
+          <w:numId w:val="15"/>
+        </w:numPr>
+        <w:spacing w:line="240" w:lineRule="auto"/>
+        <w:jc w:val="center"/>
+        <w:rPr>
+          <w:rFonts w:ascii="Times New Roman" w:eastAsia="Times New Roman" w:hAnsi="Times New Roman" w:cs="Times New Roman"/>
+          <w:sz w:val="24"/>
+          <w:szCs w:val="24"/>
+        </w:rPr>
+      </w:pPr>
+      <w:r>
+        <w:rPr>
+          <w:noProof/>
+        </w:rPr>
+        <mc:AlternateContent>
+          <mc:Choice Requires="wps">
+            <w:drawing>
+              <wp:inline distT="0" distB="0" distL="0" distR="0" wp14:anchorId="3BA7748B" wp14:editId="222ECFF1">
+                <wp:extent cx="304800" cy="304800"/>
+                <wp:effectExtent l="0" t="0" r="0" b="0"/>
+                <wp:docPr id="1127966122" name="Rectangle 1"/>
+                <wp:cNvGraphicFramePr>
+                  <a:graphicFrameLocks xmlns:a="http://schemas.openxmlformats.org/drawingml/2006/main" noChangeAspect="1"/>
+                </wp:cNvGraphicFramePr>
+                <a:graphic xmlns:a="http://schemas.openxmlformats.org/drawingml/2006/main">
+                  <a:graphicData uri="http://schemas.microsoft.com/office/word/2010/wordprocessingShape">
+                    <wps:wsp>
+                      <wps:cNvSpPr>
+                        <a:spLocks noChangeAspect="1" noChangeArrowheads="1"/>
+                      </wps:cNvSpPr>
+                      <wps:spPr bwMode="auto">
+                        <a:xfrm>
+                          <a:off x="0" y="0"/>
+                          <a:ext cx="304800" cy="304800"/>
+                        </a:xfrm>
+                        <a:prstGeom prst="rect">
+                          <a:avLst/>
+                        </a:prstGeom>
+                        <a:noFill/>
+                        <a:ln>
+                          <a:noFill/>
+                        </a:ln>
+                        <a:extLst>
+                          <a:ext uri="{909E8E84-426E-40DD-AFC4-6F175D3DCCD1}">
+                            <a14:hiddenFill xmlns:a14="http://schemas.microsoft.com/office/drawing/2010/main">
+                              <a:solidFill>
+                                <a:srgbClr val="FFFFFF"/>
+                              </a:solidFill>
+                            </a14:hiddenFill>
+                          </a:ext>
+                          <a:ext uri="{91240B29-F687-4F45-9708-019B960494DF}">
+                            <a14:hiddenLine xmlns:a14="http://schemas.microsoft.com/office/drawing/2010/main" w="9525">
+                              <a:solidFill>
+                                <a:srgbClr val="000000"/>
+                              </a:solidFill>
+                              <a:miter lim="800000"/>
+                              <a:headEnd/>
+                              <a:tailEnd/>
+                            </a14:hiddenLine>
+                          </a:ext>
+                        </a:extLst>
+                      </wps:spPr>
+                      <wps:bodyPr rot="0" vert="horz" wrap="square" lIns="91440" tIns="45720" rIns="91440" bIns="45720" anchor="t" anchorCtr="0" upright="1">
+                        <a:noAutofit/>
+                      </wps:bodyPr>
+                    </wps:wsp>
+                  </a:graphicData>
+                </a:graphic>
+              </wp:inline>
+            </w:drawing>
+          </mc:Choice>
+          <mc:Fallback>
+            <w:pict>
+              <v:rect w14:anchorId="39639C2E" id="Rectangle 1" o:spid="_x0000_s1026" style="width:24pt;height:24pt;visibility:visible;mso-wrap-style:square;mso-left-percent:-10001;mso-top-percent:-10001;mso-position-horizontal:absolute;mso-position-horizontal-relative:char;mso-position-vertical:absolute;mso-position-vertical-relative:line;mso-left-percent:-10001;mso-top-percent:-10001;v-text-anchor:top" o:gfxdata="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" filled="f" stroked="f">
+                <o:lock v:ext="edit" aspectratio="t"/>
+                <w10:anchorlock/>
+              </v:rect>
+            </w:pict>
+          </mc:Fallback>
+        </mc:AlternateContent>
+      </w:r>
+      <w:r>
+        <w:rPr>
+          <w:noProof/>
+        </w:rPr>
+        <mc:AlternateContent>
+          <mc:Choice Requires="wps">
+            <w:drawing>
+              <wp:inline distT="0" distB="0" distL="0" distR="0" wp14:anchorId="78EC030D" wp14:editId="113DF3E6">
+                <wp:extent cx="304800" cy="304800"/>
+                <wp:effectExtent l="0" t="0" r="0" b="0"/>
+                <wp:docPr id="1926066299" name="Rectangle 1"/>
+                <wp:cNvGraphicFramePr>
+                  <a:graphicFrameLocks xmlns:a="http://schemas.openxmlformats.org/drawingml/2006/main" noChangeAspect="1"/>
+                </wp:cNvGraphicFramePr>
+                <a:graphic xmlns:a="http://schemas.openxmlformats.org/drawingml/2006/main">
+                  <a:graphicData uri="http://schemas.microsoft.com/office/word/2010/wordprocessingShape">
+                    <wps:wsp>
+                      <wps:cNvSpPr>
+                        <a:spLocks noChangeAspect="1" noChangeArrowheads="1"/>
+                      </wps:cNvSpPr>
+                      <wps:spPr bwMode="auto">
+                        <a:xfrm>
+                          <a:off x="0" y="0"/>
+                          <a:ext cx="304800" cy="304800"/>
+                        </a:xfrm>
+                        <a:prstGeom prst="rect">
+                          <a:avLst/>
+                        </a:prstGeom>
+                        <a:noFill/>
+                        <a:ln>
+                          <a:noFill/>
+                        </a:ln>
+                        <a:extLst>
+                          <a:ext uri="{909E8E84-426E-40DD-AFC4-6F175D3DCCD1}">
+                            <a14:hiddenFill xmlns:a14="http://schemas.microsoft.com/office/drawing/2010/main">
+                              <a:solidFill>
+                                <a:srgbClr val="FFFFFF"/>
+                              </a:solidFill>
+                            </a14:hiddenFill>
+                          </a:ext>
+                          <a:ext uri="{91240B29-F687-4F45-9708-019B960494DF}">
+                            <a14:hiddenLine xmlns:a14="http://schemas.microsoft.com/office/drawing/2010/main" w="9525">
+                              <a:solidFill>
+                                <a:srgbClr val="000000"/>
+                              </a:solidFill>
+                              <a:miter lim="800000"/>
+                              <a:headEnd/>
+                              <a:tailEnd/>
+                            </a14:hiddenLine>
+                          </a:ext>
+                        </a:extLst>
+                      </wps:spPr>
+                      <wps:bodyPr rot="0" vert="horz" wrap="square" lIns="91440" tIns="45720" rIns="91440" bIns="45720" anchor="t" anchorCtr="0" upright="1">
+                        <a:noAutofit/>
+                      </wps:bodyPr>
+                    </wps:wsp>
+                  </a:graphicData>
+                </a:graphic>
+              </wp:inline>
+            </w:drawing>
+          </mc:Choice>
+          <mc:Fallback>
+            <w:pict>
+              <v:rect w14:anchorId="5DD09D7D" id="Rectangle 1" o:spid="_x0000_s1026" style="width:24pt;height:24pt;visibility:visible;mso-wrap-style:square;mso-left-percent:-10001;mso-top-percent:-10001;mso-position-horizontal:absolute;mso-position-horizontal-relative:char;mso-position-vertical:absolute;mso-position-vertical-relative:line;mso-left-percent:-10001;mso-top-percent:-10001;v-text-anchor:top" o:gfxdata="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" filled="f" stroked="f">
+                <o:lock v:ext="edit" aspectratio="t"/>
+                <w10:anchorlock/>
+              </v:rect>
+            </w:pict>
+          </mc:Fallback>
+        </mc:AlternateContent>
+      </w:r>
+      <w:r>
+        <w:rPr>
+          <w:rFonts w:ascii="Times New Roman" w:eastAsia="Times New Roman" w:hAnsi="Times New Roman" w:cs="Times New Roman"/>
+          <w:noProof/>
+          <w:sz w:val="24"/>
+          <w:szCs w:val="24"/>
+        </w:rPr>
+        <w:drawing>
+          <wp:inline distT="0" distB="0" distL="0" distR="0" wp14:anchorId="10C280DF" wp14:editId="49B0FFD0">
+            <wp:extent cx="3457222" cy="2133600"/>
+            <wp:effectExtent l="0" t="0" r="0" b="0"/>
+            <wp:docPr id="478183070" name="Picture 3" descr="A graph showing a number of data&#10;&#10;Description automatically generated"/>
+            <wp:cNvGraphicFramePr>
+              <a:graphicFrameLocks xmlns:a="http://schemas.openxmlformats.org/drawingml/2006/main" noChangeAspect="1"/>
+            </wp:cNvGraphicFramePr>
+            <a:graphic xmlns:a="http://schemas.openxmlformats.org/drawingml/2006/main">
+              <a:graphicData uri="http://schemas.openxmlformats.org/drawingml/2006/picture">
+                <pic:pic xmlns:pic="http://schemas.openxmlformats.org/drawingml/2006/picture">
+                  <pic:nvPicPr>
+                    <pic:cNvPr id="478183070" name="Picture 3" descr="A graph showing a number of data&#10;&#10;Description automatically generated"/>
+                    <pic:cNvPicPr>
+                      <a:picLocks noChangeAspect="1" noChangeArrowheads="1"/>
+                    </pic:cNvPicPr>
+                  </pic:nvPicPr>
+                  <pic:blipFill>
+                    <a:blip r:embed="rId38">
+                      <a:extLst>
+                        <a:ext uri="{28A0092B-C50C-407E-A947-70E740481C1C}">
+                          <a14:useLocalDpi xmlns:a14="http://schemas.microsoft.com/office/drawing/2010/main" val="0"/>
+                        </a:ext>
+                      </a:extLst>
+                    </a:blip>
+                    <a:srcRect/>
+                    <a:stretch>
+                      <a:fillRect/>
+                    </a:stretch>
+                  </pic:blipFill>
+                  <pic:spPr bwMode="auto">
+                    <a:xfrm>
+                      <a:off x="0" y="0"/>
+                      <a:ext cx="3467194" cy="2139754"/>
+                    </a:xfrm>
+                    <a:prstGeom prst="rect">
+                      <a:avLst/>
+                    </a:prstGeom>
+                    <a:noFill/>
+                  </pic:spPr>
+                </pic:pic>
+              </a:graphicData>
+            </a:graphic>
+          </wp:inline>
+        </w:drawing>
+      </w:r>
+    </w:p>
+    <w:p>
+      <w:pPr>
+        <w:pStyle w:val="ListParagraph"/>
+        <w:numPr>
+          <w:ilvl w:val="0"/>
+          <w:numId w:val="15"/>
+        </w:numPr>
+        <w:spacing w:line="240" w:lineRule="auto"/>
+        <w:jc w:val="center"/>
+        <w:rPr>
+          <w:rFonts w:ascii="Times New Roman" w:eastAsia="Times New Roman" w:hAnsi="Times New Roman" w:cs="Times New Roman"/>
+          <w:sz w:val="24"/>
+          <w:szCs w:val="24"/>
+        </w:rPr>
+      </w:pPr>
+      <w:r>
+        <w:rPr>
+          <w:rFonts w:ascii="Times New Roman" w:eastAsia="Times New Roman" w:hAnsi="Times New Roman" w:cs="Times New Roman"/>
+          <w:sz w:val="24"/>
+          <w:szCs w:val="24"/>
+        </w:rPr>
+        <w:t>Figure 8. Showing the groundwater level at well 9 from March until December 2024</w:t>
+      </w:r>
+      <w:ins w:id="89" w:author="Abraham E Springer" w:date="2024-10-18T14:53:00Z" w16du:dateUtc="2024-10-18T21:53:00Z">
+        <w:r>
+          <w:rPr>
+            <w:rFonts w:ascii="Times New Roman" w:eastAsia="Times New Roman" w:hAnsi="Times New Roman" w:cs="Times New Roman"/>
+            <w:sz w:val="24"/>
+            <w:szCs w:val="24"/>
+          </w:rPr>
+          <w:t>.</w:t>
+        </w:r>
+      </w:ins>
+    </w:p>
+    <w:p>
+      <w:pPr>
+        <w:pStyle w:val="ListParagraph"/>
+        <w:numPr>
+          <w:ilvl w:val="0"/>
+          <w:numId w:val="15"/>
+        </w:numPr>
+        <w:spacing w:line="240" w:lineRule="auto"/>
+        <w:rPr>
+          <w:rFonts w:ascii="Times New Roman" w:eastAsia="Times New Roman" w:hAnsi="Times New Roman" w:cs="Times New Roman"/>
+          <w:bCs/>
+          <w:sz w:val="24"/>
+          <w:szCs w:val="24"/>
+        </w:rPr>
+      </w:pPr>
+      <w:r>
+        <w:rPr>
+          <w:rFonts w:ascii="Times New Roman" w:eastAsia="Times New Roman" w:hAnsi="Times New Roman" w:cs="Times New Roman"/>
+          <w:bCs/>
+          <w:sz w:val="24"/>
+          <w:szCs w:val="24"/>
+        </w:rPr>
+        <w:lastRenderedPageBreak/>
+        <w:t xml:space="preserve">The maximum depth to water table between February 2024 and December 2024 was .67 meters while the maximum depth above ground surface was 1.5 meters. The mean water elevation was .32 meters below ground surface. The groundwater well at Beasley was inundated for about 31 days between March </w:t>
+      </w:r>
+      <w:proofErr w:type="gramStart"/>
+      <w:r>
+        <w:rPr>
+          <w:rFonts w:ascii="Times New Roman" w:eastAsia="Times New Roman" w:hAnsi="Times New Roman" w:cs="Times New Roman"/>
+          <w:bCs/>
+          <w:sz w:val="24"/>
+          <w:szCs w:val="24"/>
+        </w:rPr>
+        <w:t>1</w:t>
+      </w:r>
+      <w:r>
+        <w:rPr>
+          <w:rFonts w:ascii="Times New Roman" w:eastAsia="Times New Roman" w:hAnsi="Times New Roman" w:cs="Times New Roman"/>
+          <w:bCs/>
+          <w:sz w:val="24"/>
+          <w:szCs w:val="24"/>
+          <w:vertAlign w:val="superscript"/>
+        </w:rPr>
+        <w:t>st</w:t>
+      </w:r>
+      <w:proofErr w:type="gramEnd"/>
+      <w:r>
+        <w:rPr>
+          <w:rFonts w:ascii="Times New Roman" w:eastAsia="Times New Roman" w:hAnsi="Times New Roman" w:cs="Times New Roman"/>
+          <w:bCs/>
+          <w:sz w:val="24"/>
+          <w:szCs w:val="24"/>
+        </w:rPr>
+        <w:t xml:space="preserve"> 2024 and December 1</w:t>
+      </w:r>
+      <w:r>
+        <w:rPr>
+          <w:rFonts w:ascii="Times New Roman" w:eastAsia="Times New Roman" w:hAnsi="Times New Roman" w:cs="Times New Roman"/>
+          <w:bCs/>
+          <w:sz w:val="24"/>
+          <w:szCs w:val="24"/>
+          <w:vertAlign w:val="superscript"/>
+        </w:rPr>
+        <w:t>st</w:t>
+      </w:r>
+      <w:r>
+        <w:rPr>
+          <w:rFonts w:ascii="Times New Roman" w:eastAsia="Times New Roman" w:hAnsi="Times New Roman" w:cs="Times New Roman"/>
+          <w:bCs/>
+          <w:sz w:val="24"/>
+          <w:szCs w:val="24"/>
+        </w:rPr>
+        <w:t xml:space="preserve"> 2024. </w:t>
+      </w:r>
+    </w:p>
+    <w:p>
+      <w:pPr>
+        <w:pStyle w:val="ListParagraph"/>
+        <w:spacing w:line="240" w:lineRule="auto"/>
+        <w:rPr>
+          <w:rFonts w:ascii="Times New Roman" w:eastAsia="Times New Roman" w:hAnsi="Times New Roman" w:cs="Times New Roman"/>
+          <w:sz w:val="24"/>
+          <w:szCs w:val="24"/>
+        </w:rPr>
+      </w:pPr>
+    </w:p>
+    <w:p>
+      <w:pPr>
         <w:spacing w:line="240" w:lineRule="auto"/>
         <w:rPr>
           <w:rFonts w:ascii="Times New Roman" w:eastAsia="Times New Roman" w:hAnsi="Times New Roman" w:cs="Times New Roman"/>
@@ -16929,13 +16922,13 @@
         <w:pStyle w:val="Heading2"/>
         <w:spacing w:line="240" w:lineRule="auto"/>
       </w:pPr>
-      <w:bookmarkStart w:id="88" w:name="_Toc187847482"/>
-      <w:bookmarkStart w:id="89" w:name="_Toc187847545"/>
+      <w:bookmarkStart w:id="90" w:name="_Toc187847482"/>
+      <w:bookmarkStart w:id="91" w:name="_Toc187847545"/>
       <w:r>
         <w:t>Appendix</w:t>
       </w:r>
-      <w:bookmarkEnd w:id="88"/>
-      <w:bookmarkEnd w:id="89"/>
+      <w:bookmarkEnd w:id="90"/>
+      <w:bookmarkEnd w:id="91"/>
     </w:p>
     <w:p>
       <w:pPr>
@@ -17177,7 +17170,7 @@
         </w:rPr>
         <w:t>. Left showing Common Cocklebur from Beasley Flats while the right shows the Cocklebur overtopping the Fremont cottonwood seedlings</w:t>
       </w:r>
-      <w:ins w:id="90" w:author="Quentin R McCalla" w:date="2024-10-18T16:32:00Z" w16du:dateUtc="2024-10-18T23:32:00Z">
+      <w:ins w:id="92" w:author="Quentin R McCalla" w:date="2024-10-18T16:32:00Z" w16du:dateUtc="2024-10-18T23:32:00Z">
         <w:r>
           <w:rPr>
             <w:rFonts w:ascii="Times New Roman" w:hAnsi="Times New Roman" w:cs="Times New Roman"/>
@@ -18733,16 +18726,16 @@
           <w:rFonts w:ascii="Times New Roman" w:hAnsi="Times New Roman" w:cs="Times New Roman"/>
         </w:rPr>
       </w:pPr>
-      <w:bookmarkStart w:id="91" w:name="_Toc187847483"/>
-      <w:bookmarkStart w:id="92" w:name="_Toc187847546"/>
+      <w:bookmarkStart w:id="93" w:name="_Toc187847483"/>
+      <w:bookmarkStart w:id="94" w:name="_Toc187847546"/>
       <w:r>
         <w:rPr>
           <w:rFonts w:ascii="Times New Roman" w:hAnsi="Times New Roman" w:cs="Times New Roman"/>
         </w:rPr>
         <w:t>Works Cited</w:t>
       </w:r>
-      <w:bookmarkEnd w:id="91"/>
-      <w:bookmarkEnd w:id="92"/>
+      <w:bookmarkEnd w:id="93"/>
+      <w:bookmarkEnd w:id="94"/>
     </w:p>
     <w:p>
       <w:pPr>
@@ -19734,7 +19727,23 @@
       </w:r>
     </w:p>
   </w:comment>
-  <w:comment w:id="86" w:author="Quentin R McCalla" w:date="2024-08-27T13:11:00Z" w:initials="QM">
+  <w:comment w:id="83" w:author="Quentin R McCalla" w:date="2024-08-27T14:26:00Z" w:initials="QM">
+    <w:p>
+      <w:pPr>
+        <w:pStyle w:val="CommentText"/>
+      </w:pPr>
+      <w:r>
+        <w:rPr>
+          <w:rStyle w:val="CommentReference"/>
+        </w:rPr>
+        <w:annotationRef/>
+      </w:r>
+      <w:r>
+        <w:t>PSI accuracy</w:t>
+      </w:r>
+    </w:p>
+  </w:comment>
+  <w:comment w:id="87" w:author="Quentin R McCalla" w:date="2024-08-27T13:11:00Z" w:initials="QM">
     <w:p>
       <w:pPr>
         <w:pStyle w:val="CommentText"/>
@@ -19780,7 +19789,8 @@
   <w15:commentEx w15:paraId="01888F31" w15:done="1"/>
   <w15:commentEx w15:paraId="75D27D7D" w15:done="1"/>
   <w15:commentEx w15:paraId="42F7FD2F" w15:done="1"/>
-  <w15:commentEx w15:paraId="13430B8C" w15:done="1"/>
+  <w15:commentEx w15:paraId="1A096353" w15:done="1"/>
+  <w15:commentEx w15:paraId="320B8035" w15:done="1"/>
 </w15:commentsEx>
 </file>
 
@@ -19811,6 +19821,7 @@
   <w16cex:commentExtensible w16cex:durableId="2BBAAD5B" w16cex:dateUtc="2024-12-16T21:07:00Z"/>
   <w16cex:commentExtensible w16cex:durableId="40C52713" w16cex:dateUtc="2024-12-12T20:48:00Z"/>
   <w16cex:commentExtensible w16cex:durableId="0851C73C" w16cex:dateUtc="2024-10-18T21:54:00Z"/>
+  <w16cex:commentExtensible w16cex:durableId="76D3AF91" w16cex:dateUtc="2024-08-27T21:26:00Z"/>
   <w16cex:commentExtensible w16cex:durableId="50B31F83" w16cex:dateUtc="2024-08-27T20:11:00Z"/>
 </w16cex:commentsExtensible>
 </file>
@@ -19842,7 +19853,8 @@
   <w16cid:commentId w16cid:paraId="01888F31" w16cid:durableId="2BBAAD5B"/>
   <w16cid:commentId w16cid:paraId="75D27D7D" w16cid:durableId="40C52713"/>
   <w16cid:commentId w16cid:paraId="42F7FD2F" w16cid:durableId="0851C73C"/>
-  <w16cid:commentId w16cid:paraId="13430B8C" w16cid:durableId="50B31F83"/>
+  <w16cid:commentId w16cid:paraId="1A096353" w16cid:durableId="76D3AF91"/>
+  <w16cid:commentId w16cid:paraId="320B8035" w16cid:durableId="50B31F83"/>
 </w16cid:commentsIds>
 </file>
 
